--- a/all notes.docx
+++ b/all notes.docx
@@ -1,6 +1,6 @@
 
 <file path=word/document.xml><?xml version="1.0" encoding="utf-8"?>
-<w:document xmlns:wpc="http://schemas.microsoft.com/office/word/2010/wordprocessingCanvas" xmlns:cx="http://schemas.microsoft.com/office/drawing/2014/chartex" xmlns:cx1="http://schemas.microsoft.com/office/drawing/2015/9/8/chartex" xmlns:cx2="http://schemas.microsoft.com/office/drawing/2015/10/21/chartex" xmlns:cx3="http://schemas.microsoft.com/office/drawing/2016/5/9/chartex" xmlns:cx4="http://schemas.microsoft.com/office/drawing/2016/5/10/chartex" xmlns:cx5="http://schemas.microsoft.com/office/drawing/2016/5/11/chartex" xmlns:cx6="http://schemas.microsoft.com/office/drawing/2016/5/12/chartex" xmlns:cx7="http://schemas.microsoft.com/office/drawing/2016/5/13/chartex" xmlns:cx8="http://schemas.microsoft.com/office/drawing/2016/5/14/chartex" xmlns:mc="http://schemas.openxmlformats.org/markup-compatibility/2006" xmlns:aink="http://schemas.microsoft.com/office/drawing/2016/ink" xmlns:am3d="http://schemas.microsoft.com/office/drawing/2017/model3d" xmlns:o="urn:schemas-microsoft-com:office:office" xmlns:oel="http://schemas.microsoft.com/office/2019/extlst" xmlns:r="http://schemas.openxmlformats.org/officeDocument/2006/relationships" xmlns:m="http://schemas.openxmlformats.org/officeDocument/2006/math" xmlns:v="urn:schemas-microsoft-com:vml" xmlns:wp14="http://schemas.microsoft.com/office/word/2010/wordprocessingDrawing" xmlns:wp="http://schemas.openxmlformats.org/drawingml/2006/wordprocessingDrawing" xmlns:w10="urn:schemas-microsoft-com:office:word" xmlns:w="http://schemas.openxmlformats.org/wordprocessingml/2006/main" xmlns:w14="http://schemas.microsoft.com/office/word/2010/wordml" xmlns:w15="http://schemas.microsoft.com/office/word/2012/wordml" xmlns:w16cex="http://schemas.microsoft.com/office/word/2018/wordml/cex" xmlns:w16cid="http://schemas.microsoft.com/office/word/2016/wordml/cid" xmlns:w16="http://schemas.microsoft.com/office/word/2018/wordml" xmlns:w16du="http://schemas.microsoft.com/office/word/2023/wordml/word16du" xmlns:w16sdtdh="http://schemas.microsoft.com/office/word/2020/wordml/sdtdatahash" xmlns:w16sdtfl="http://schemas.microsoft.com/office/word/2024/wordml/sdtformatlock" xmlns:w16se="http://schemas.microsoft.com/office/word/2015/wordml/symex" xmlns:wpg="http://schemas.microsoft.com/office/word/2010/wordprocessingGroup" xmlns:wpi="http://schemas.microsoft.com/office/word/2010/wordprocessingInk" xmlns:wne="http://schemas.microsoft.com/office/word/2006/wordml" xmlns:wps="http://schemas.microsoft.com/office/word/2010/wordprocessingShape" mc:Ignorable="w14 w15 w16se w16cid w16 w16cex w16sdtdh w16sdtfl w16du wp14">
+<w:document xmlns:wpc="http://schemas.microsoft.com/office/word/2010/wordprocessingCanvas" xmlns:mc="http://schemas.openxmlformats.org/markup-compatibility/2006" xmlns:o="urn:schemas-microsoft-com:office:office" xmlns:r="http://schemas.openxmlformats.org/officeDocument/2006/relationships" xmlns:m="http://schemas.openxmlformats.org/officeDocument/2006/math" xmlns:v="urn:schemas-microsoft-com:vml" xmlns:wp14="http://schemas.microsoft.com/office/word/2010/wordprocessingDrawing" xmlns:wp="http://schemas.openxmlformats.org/drawingml/2006/wordprocessingDrawing" xmlns:w10="urn:schemas-microsoft-com:office:word" xmlns:w="http://schemas.openxmlformats.org/wordprocessingml/2006/main" xmlns:w14="http://schemas.microsoft.com/office/word/2010/wordml" xmlns:w15="http://schemas.microsoft.com/office/word/2012/wordml" xmlns:wpg="http://schemas.microsoft.com/office/word/2010/wordprocessingGroup" xmlns:wpi="http://schemas.microsoft.com/office/word/2010/wordprocessingInk" xmlns:wne="http://schemas.microsoft.com/office/word/2006/wordml" xmlns:wps="http://schemas.microsoft.com/office/word/2010/wordprocessingShape" mc:Ignorable="w14 w15 wp14">
   <w:body>
     <w:p>
       <w:pPr>
@@ -1647,23 +1647,15 @@
         </w:rPr>
       </w:pPr>
       <w:r>
-        <w:t xml:space="preserve">This is </w:t>
+        <w:t xml:space="preserve">This is type testing done to verify the whether SW meets the requirement of the customer which </w:t>
       </w:r>
       <w:proofErr w:type="gramStart"/>
       <w:r>
-        <w:t>type</w:t>
+        <w:t>Is</w:t>
       </w:r>
       <w:proofErr w:type="gramEnd"/>
       <w:r>
-        <w:t xml:space="preserve"> testing done to verify </w:t>
-      </w:r>
-      <w:proofErr w:type="gramStart"/>
-      <w:r>
-        <w:t>the whether</w:t>
-      </w:r>
-      <w:proofErr w:type="gramEnd"/>
-      <w:r>
-        <w:t xml:space="preserve"> SW meets the requirement of the customer which Is documented into the requirement gathering.</w:t>
+        <w:t xml:space="preserve"> documented into the requirement gathering.</w:t>
       </w:r>
     </w:p>
     <w:p>
@@ -2158,7 +2150,7 @@
           <w:sz w:val="20"/>
           <w:szCs w:val="20"/>
         </w:rPr>
-        <w:t xml:space="preserve"> is the activity of testing how well an application </w:t>
+        <w:t xml:space="preserve"> </w:t>
       </w:r>
       <w:proofErr w:type="gramStart"/>
       <w:r>
@@ -2166,7 +2158,7 @@
           <w:sz w:val="20"/>
           <w:szCs w:val="20"/>
         </w:rPr>
-        <w:t>is able to</w:t>
+        <w:t>is</w:t>
       </w:r>
       <w:proofErr w:type="gramEnd"/>
       <w:r>
@@ -2174,7 +2166,7 @@
           <w:sz w:val="20"/>
           <w:szCs w:val="20"/>
         </w:rPr>
-        <w:t xml:space="preserve"> recover from crashes, hardware failures and other similar problems</w:t>
+        <w:t> the activity of testing how well an application is able to recover from crashes, hardware failures and other similar problems</w:t>
       </w:r>
     </w:p>
     <w:p>
@@ -2280,28 +2272,21 @@
           <w:szCs w:val="20"/>
         </w:rPr>
       </w:pPr>
+      <w:proofErr w:type="gramStart"/>
       <w:r>
         <w:rPr>
           <w:sz w:val="20"/>
           <w:szCs w:val="20"/>
         </w:rPr>
-        <w:t xml:space="preserve">information system that </w:t>
-      </w:r>
-      <w:proofErr w:type="gramStart"/>
+        <w:t>information</w:t>
+      </w:r>
+      <w:proofErr w:type="gramEnd"/>
       <w:r>
         <w:rPr>
           <w:sz w:val="20"/>
           <w:szCs w:val="20"/>
         </w:rPr>
-        <w:t>protect</w:t>
-      </w:r>
-      <w:proofErr w:type="gramEnd"/>
-      <w:r>
-        <w:rPr>
-          <w:sz w:val="20"/>
-          <w:szCs w:val="20"/>
-        </w:rPr>
-        <w:t xml:space="preserve"> data and maintain functionality as intended.</w:t>
+        <w:t xml:space="preserve"> system that protect data and maintain functionality as intended.</w:t>
       </w:r>
     </w:p>
     <w:p>
@@ -2376,8 +2361,8 @@
         <w:tblDescription w:val=""/>
       </w:tblPr>
       <w:tblGrid>
-        <w:gridCol w:w="5511"/>
-        <w:gridCol w:w="4945"/>
+        <w:gridCol w:w="5500"/>
+        <w:gridCol w:w="4956"/>
       </w:tblGrid>
       <w:tr>
         <w:tc>
@@ -8144,15 +8129,7 @@
       </w:r>
       <w:proofErr w:type="spellEnd"/>
       <w:r>
-        <w:t xml:space="preserve"> point Literals- Every </w:t>
-      </w:r>
-      <w:proofErr w:type="gramStart"/>
-      <w:r>
-        <w:t>floating point</w:t>
-      </w:r>
-      <w:proofErr w:type="gramEnd"/>
-      <w:r>
-        <w:t xml:space="preserve"> literals are double type hence we </w:t>
+        <w:t xml:space="preserve"> point Literals- Every floating point literals are double type hence we </w:t>
       </w:r>
       <w:proofErr w:type="spellStart"/>
       <w:proofErr w:type="gramStart"/>
@@ -8586,148 +8563,125 @@
       </w:r>
       <w:proofErr w:type="gramEnd"/>
       <w:r>
-        <w:t xml:space="preserve">] </w:t>
+        <w:t>] a;</w:t>
+      </w:r>
+    </w:p>
+    <w:p>
+      <w:r>
+        <w:tab/>
       </w:r>
       <w:proofErr w:type="gramStart"/>
       <w:r>
-        <w:t>a;</w:t>
+        <w:t>int</w:t>
       </w:r>
       <w:proofErr w:type="gramEnd"/>
+      <w:r>
+        <w:t xml:space="preserve"> a[];</w:t>
+      </w:r>
     </w:p>
     <w:p>
       <w:r>
         <w:tab/>
       </w:r>
+      <w:proofErr w:type="gramStart"/>
       <w:r>
         <w:t>int</w:t>
       </w:r>
+      <w:proofErr w:type="gramEnd"/>
+      <w:r>
+        <w:t xml:space="preserve"> []a;</w:t>
+      </w:r>
+    </w:p>
+    <w:p>
+      <w:r>
+        <w:t>2D array</w:t>
+      </w:r>
+    </w:p>
+    <w:p>
+      <w:r>
+        <w:tab/>
+      </w:r>
+      <w:proofErr w:type="gramStart"/>
+      <w:r>
+        <w:t>int[</w:t>
+      </w:r>
+      <w:proofErr w:type="gramEnd"/>
+      <w:r>
+        <w:t>][] a;</w:t>
+      </w:r>
+    </w:p>
+    <w:p>
+      <w:r>
+        <w:tab/>
+      </w:r>
+      <w:proofErr w:type="gramStart"/>
+      <w:r>
+        <w:t>int</w:t>
+      </w:r>
+      <w:proofErr w:type="gramEnd"/>
+      <w:r>
+        <w:t xml:space="preserve"> [][]a;</w:t>
+      </w:r>
+    </w:p>
+    <w:p>
+      <w:r>
+        <w:tab/>
+      </w:r>
+      <w:proofErr w:type="gramStart"/>
+      <w:r>
+        <w:t>int</w:t>
+      </w:r>
+      <w:proofErr w:type="gramEnd"/>
+      <w:r>
+        <w:t xml:space="preserve"> a[][];</w:t>
+      </w:r>
+    </w:p>
+    <w:p>
+      <w:r>
+        <w:tab/>
+      </w:r>
+      <w:proofErr w:type="gramStart"/>
+      <w:r>
+        <w:t>int</w:t>
+      </w:r>
+      <w:proofErr w:type="gramEnd"/>
       <w:r>
         <w:t xml:space="preserve"> </w:t>
       </w:r>
+      <w:r>
+        <w:t>[] []a;</w:t>
+      </w:r>
+    </w:p>
+    <w:p>
+      <w:r>
+        <w:t>3D array</w:t>
+      </w:r>
+    </w:p>
+    <w:p>
+      <w:r>
+        <w:tab/>
+      </w:r>
       <w:proofErr w:type="gramStart"/>
       <w:r>
-        <w:t>a[];</w:t>
+        <w:t>int</w:t>
       </w:r>
       <w:proofErr w:type="gramEnd"/>
+      <w:r>
+        <w:t xml:space="preserve"> [][][] a;</w:t>
+      </w:r>
     </w:p>
     <w:p>
       <w:r>
         <w:tab/>
-        <w:t xml:space="preserve">int </w:t>
       </w:r>
       <w:proofErr w:type="gramStart"/>
       <w:r>
-        <w:t>[]a</w:t>
+        <w:t>int</w:t>
       </w:r>
       <w:proofErr w:type="gramEnd"/>
       <w:r>
-        <w:t>;</w:t>
-      </w:r>
-    </w:p>
-    <w:p>
-      <w:r>
-        <w:t>2D array</w:t>
-      </w:r>
-    </w:p>
-    <w:p>
-      <w:r>
-        <w:tab/>
-      </w:r>
-      <w:proofErr w:type="gramStart"/>
-      <w:r>
-        <w:t>int[][</w:t>
-      </w:r>
-      <w:proofErr w:type="gramEnd"/>
-      <w:r>
-        <w:t xml:space="preserve">] </w:t>
-      </w:r>
-      <w:proofErr w:type="gramStart"/>
-      <w:r>
-        <w:t>a;</w:t>
-      </w:r>
-      <w:proofErr w:type="gramEnd"/>
-    </w:p>
-    <w:p>
-      <w:r>
-        <w:tab/>
-        <w:t xml:space="preserve">int </w:t>
-      </w:r>
-      <w:proofErr w:type="gramStart"/>
-      <w:r>
-        <w:t>[][</w:t>
-      </w:r>
-      <w:proofErr w:type="gramEnd"/>
-      <w:r>
-        <w:t>]</w:t>
-      </w:r>
-      <w:proofErr w:type="gramStart"/>
-      <w:r>
-        <w:t>a;</w:t>
-      </w:r>
-      <w:proofErr w:type="gramEnd"/>
-    </w:p>
-    <w:p>
-      <w:r>
-        <w:tab/>
-        <w:t xml:space="preserve">int </w:t>
-      </w:r>
-      <w:proofErr w:type="gramStart"/>
-      <w:r>
-        <w:t>a[][];</w:t>
-      </w:r>
-      <w:proofErr w:type="gramEnd"/>
-    </w:p>
-    <w:p>
-      <w:r>
-        <w:tab/>
-        <w:t xml:space="preserve">int </w:t>
-      </w:r>
-      <w:r>
-        <w:t xml:space="preserve">[] </w:t>
-      </w:r>
-      <w:proofErr w:type="gramStart"/>
-      <w:r>
-        <w:t>[]a</w:t>
-      </w:r>
-      <w:proofErr w:type="gramEnd"/>
-      <w:r>
-        <w:t>;</w:t>
-      </w:r>
-    </w:p>
-    <w:p>
-      <w:r>
-        <w:t>3D array</w:t>
-      </w:r>
-    </w:p>
-    <w:p>
-      <w:r>
-        <w:tab/>
-        <w:t xml:space="preserve">int </w:t>
-      </w:r>
-      <w:proofErr w:type="gramStart"/>
-      <w:r>
-        <w:t>[][][</w:t>
-      </w:r>
-      <w:proofErr w:type="gramEnd"/>
-      <w:r>
-        <w:t xml:space="preserve">] </w:t>
-      </w:r>
-      <w:proofErr w:type="gramStart"/>
-      <w:r>
-        <w:t>a;</w:t>
-      </w:r>
-      <w:proofErr w:type="gramEnd"/>
-    </w:p>
-    <w:p>
-      <w:r>
-        <w:tab/>
-        <w:t xml:space="preserve">int </w:t>
-      </w:r>
-      <w:proofErr w:type="gramStart"/>
-      <w:r>
-        <w:t>a[][][];</w:t>
-      </w:r>
-      <w:proofErr w:type="gramEnd"/>
+        <w:t xml:space="preserve"> a[][][];</w:t>
+      </w:r>
     </w:p>
     <w:p>
       <w:pPr>
@@ -8832,23 +8786,15 @@
         <w:ind w:left="720"/>
       </w:pPr>
       <w:r>
-        <w:t xml:space="preserve">Int </w:t>
+        <w:t>Int [</w:t>
       </w:r>
       <w:proofErr w:type="gramStart"/>
       <w:r>
-        <w:t>[][][</w:t>
+        <w:t>][</w:t>
       </w:r>
       <w:proofErr w:type="gramEnd"/>
       <w:r>
-        <w:t>] a = new int [</w:t>
-      </w:r>
-      <w:proofErr w:type="gramStart"/>
-      <w:r>
-        <w:t>2][][</w:t>
-      </w:r>
-      <w:proofErr w:type="gramEnd"/>
-      <w:r>
-        <w:t>]</w:t>
+        <w:t>][] a = new int [2][][]</w:t>
       </w:r>
     </w:p>
     <w:p/>
@@ -8899,9 +8845,12 @@
       </w:pPr>
       <w:proofErr w:type="gramStart"/>
       <w:r>
-        <w:t>a[0]=1;</w:t>
+        <w:t>a[</w:t>
       </w:r>
       <w:proofErr w:type="gramEnd"/>
+      <w:r>
+        <w:t>0]=1;</w:t>
+      </w:r>
     </w:p>
     <w:p>
       <w:pPr>
@@ -8909,11 +8858,11 @@
       </w:pPr>
       <w:proofErr w:type="gramStart"/>
       <w:r>
-        <w:t>a[1]=</w:t>
+        <w:t>a[</w:t>
       </w:r>
       <w:proofErr w:type="gramEnd"/>
       <w:r>
-        <w:t>2</w:t>
+        <w:t>1]=2</w:t>
       </w:r>
     </w:p>
     <w:p>
@@ -8938,9 +8887,12 @@
       </w:pPr>
       <w:proofErr w:type="gramStart"/>
       <w:r>
-        <w:t>a[4]=5;</w:t>
+        <w:t>a[</w:t>
       </w:r>
       <w:proofErr w:type="gramEnd"/>
+      <w:r>
+        <w:t>4]=5;</w:t>
+      </w:r>
     </w:p>
     <w:p>
       <w:pPr>
@@ -8972,20 +8924,44 @@
       <w:r>
         <w:tab/>
       </w:r>
-      <w:r>
-        <w:t>int [] a=</w:t>
-      </w:r>
-      <w:r>
-        <w:t xml:space="preserve"> {10,20,30,40,50</w:t>
-      </w:r>
       <w:proofErr w:type="gramStart"/>
       <w:r>
-        <w:t>}</w:t>
+        <w:t>int</w:t>
+      </w:r>
+      <w:proofErr w:type="gramEnd"/>
+      <w:r>
+        <w:t xml:space="preserve"> [] a=</w:t>
+      </w:r>
+      <w:r>
+        <w:t xml:space="preserve"> {10,20,30,40,50}</w:t>
       </w:r>
       <w:r>
         <w:t>;</w:t>
       </w:r>
+    </w:p>
+    <w:p>
+      <w:pPr>
+        <w:ind w:firstLine="720"/>
+      </w:pPr>
+      <w:proofErr w:type="gramStart"/>
+      <w:r>
+        <w:t>char[</w:t>
+      </w:r>
       <w:proofErr w:type="gramEnd"/>
+      <w:r>
+        <w:t>] a</w:t>
+      </w:r>
+      <w:r>
+        <w:t xml:space="preserve"> ={‘</w:t>
+      </w:r>
+      <w:proofErr w:type="spellStart"/>
+      <w:r>
+        <w:t>a’,’b’,’c’,’d’,’e</w:t>
+      </w:r>
+      <w:proofErr w:type="spellEnd"/>
+      <w:r>
+        <w:t>’};</w:t>
+      </w:r>
     </w:p>
     <w:p>
       <w:pPr>
@@ -8993,26 +8969,23 @@
       </w:pPr>
       <w:proofErr w:type="gramStart"/>
       <w:r>
-        <w:t>char[</w:t>
+        <w:t>int[</w:t>
       </w:r>
       <w:proofErr w:type="gramEnd"/>
       <w:r>
-        <w:t>] a</w:t>
-      </w:r>
-      <w:r>
-        <w:t xml:space="preserve"> ={‘</w:t>
-      </w:r>
-      <w:proofErr w:type="spellStart"/>
-      <w:r>
-        <w:t>a’,’b’,’c’,’d’,’e</w:t>
-      </w:r>
-      <w:proofErr w:type="spellEnd"/>
-      <w:r>
-        <w:t>’</w:t>
+        <w:t>] b= {{1,2,3,4},{1,2,3,4}};</w:t>
+      </w:r>
+    </w:p>
+    <w:p>
+      <w:pPr>
+        <w:pStyle w:val="Heading4"/>
+      </w:pPr>
+      <w:r>
+        <w:t xml:space="preserve">Length vs </w:t>
       </w:r>
       <w:proofErr w:type="gramStart"/>
       <w:r>
-        <w:t>};</w:t>
+        <w:t>length()</w:t>
       </w:r>
       <w:proofErr w:type="gramEnd"/>
     </w:p>
@@ -9020,175 +8993,133 @@
       <w:pPr>
         <w:ind w:firstLine="720"/>
       </w:pPr>
-      <w:proofErr w:type="gramStart"/>
-      <w:r>
-        <w:t>int[</w:t>
-      </w:r>
-      <w:proofErr w:type="gramEnd"/>
-      <w:r>
-        <w:t>] b= {{1,2,3,4</w:t>
-      </w:r>
-      <w:proofErr w:type="gramStart"/>
-      <w:r>
-        <w:t>},{</w:t>
-      </w:r>
-      <w:proofErr w:type="gramEnd"/>
-      <w:r>
-        <w:t>1,2,3,4}</w:t>
-      </w:r>
-      <w:proofErr w:type="gramStart"/>
-      <w:r>
-        <w:t>};</w:t>
-      </w:r>
-      <w:proofErr w:type="gramEnd"/>
-    </w:p>
-    <w:p>
-      <w:pPr>
-        <w:pStyle w:val="Heading4"/>
-      </w:pPr>
-      <w:r>
-        <w:t xml:space="preserve">Length vs </w:t>
-      </w:r>
-      <w:proofErr w:type="gramStart"/>
-      <w:r>
-        <w:t>length(</w:t>
-      </w:r>
-      <w:proofErr w:type="gramEnd"/>
-      <w:r>
-        <w:t>)</w:t>
+      <w:r>
+        <w:t xml:space="preserve">length is a final </w:t>
+      </w:r>
+      <w:r>
+        <w:t>variable applicable for array. It represents size of array.</w:t>
       </w:r>
     </w:p>
     <w:p>
       <w:pPr>
         <w:ind w:firstLine="720"/>
       </w:pPr>
-      <w:r>
-        <w:t xml:space="preserve">length is a final </w:t>
-      </w:r>
-      <w:r>
-        <w:t>variable applicable for array. It represents size of array.</w:t>
-      </w:r>
-    </w:p>
-    <w:p>
-      <w:pPr>
-        <w:ind w:firstLine="720"/>
-      </w:pPr>
-      <w:proofErr w:type="spellStart"/>
-      <w:r>
-        <w:t>Sysout</w:t>
-      </w:r>
-      <w:proofErr w:type="spellEnd"/>
-      <w:r>
-        <w:t>(</w:t>
-      </w:r>
       <w:proofErr w:type="spellStart"/>
       <w:proofErr w:type="gramStart"/>
       <w:r>
+        <w:t>Sysout</w:t>
+      </w:r>
+      <w:proofErr w:type="spellEnd"/>
+      <w:r>
+        <w:t>(</w:t>
+      </w:r>
+      <w:proofErr w:type="spellStart"/>
+      <w:proofErr w:type="gramEnd"/>
+      <w:r>
         <w:t>a.length</w:t>
       </w:r>
       <w:proofErr w:type="spellEnd"/>
       <w:r>
         <w:t>);</w:t>
       </w:r>
+    </w:p>
+    <w:p/>
+    <w:p>
+      <w:pPr>
+        <w:ind w:firstLine="720"/>
+      </w:pPr>
+      <w:proofErr w:type="gramStart"/>
+      <w:r>
+        <w:t>length(</w:t>
+      </w:r>
       <w:proofErr w:type="gramEnd"/>
-    </w:p>
-    <w:p/>
+      <w:r>
+        <w:t>) is method is applicable for String</w:t>
+      </w:r>
+      <w:r>
+        <w:t xml:space="preserve">, representing number of </w:t>
+      </w:r>
+      <w:proofErr w:type="spellStart"/>
+      <w:r>
+        <w:t>charecters</w:t>
+      </w:r>
+      <w:proofErr w:type="spellEnd"/>
+    </w:p>
     <w:p>
       <w:pPr>
         <w:ind w:firstLine="720"/>
       </w:pPr>
-      <w:proofErr w:type="gramStart"/>
-      <w:r>
-        <w:t>length(</w:t>
-      </w:r>
-      <w:proofErr w:type="gramEnd"/>
-      <w:r>
-        <w:t>) is method is applicable for String</w:t>
-      </w:r>
-      <w:r>
-        <w:t xml:space="preserve">, representing number of </w:t>
+      <w:r>
+        <w:t>String s =”</w:t>
       </w:r>
       <w:proofErr w:type="spellStart"/>
       <w:r>
-        <w:t>charecters</w:t>
+        <w:t>abhi</w:t>
       </w:r>
       <w:proofErr w:type="spellEnd"/>
+      <w:r>
+        <w:t>”</w:t>
+      </w:r>
     </w:p>
     <w:p>
       <w:pPr>
         <w:ind w:firstLine="720"/>
       </w:pPr>
-      <w:r>
-        <w:t>String s =”</w:t>
-      </w:r>
-      <w:proofErr w:type="spellStart"/>
-      <w:r>
-        <w:t>abhi</w:t>
-      </w:r>
-      <w:proofErr w:type="spellEnd"/>
-      <w:r>
-        <w:t>”</w:t>
-      </w:r>
-    </w:p>
-    <w:p>
-      <w:pPr>
-        <w:ind w:firstLine="720"/>
-      </w:pPr>
-      <w:proofErr w:type="spellStart"/>
-      <w:r>
-        <w:t>Sysout</w:t>
-      </w:r>
-      <w:proofErr w:type="spellEnd"/>
-      <w:r>
-        <w:t>(</w:t>
-      </w:r>
       <w:proofErr w:type="spellStart"/>
       <w:proofErr w:type="gramStart"/>
       <w:r>
+        <w:t>Sysout</w:t>
+      </w:r>
+      <w:proofErr w:type="spellEnd"/>
+      <w:r>
+        <w:t>(</w:t>
+      </w:r>
+      <w:proofErr w:type="spellStart"/>
+      <w:proofErr w:type="gramEnd"/>
+      <w:r>
         <w:t>s.length</w:t>
       </w:r>
       <w:proofErr w:type="spellEnd"/>
+      <w:r>
+        <w:t>()</w:t>
+      </w:r>
+      <w:r>
+        <w:t>); 4</w:t>
+      </w:r>
+    </w:p>
+    <w:p>
+      <w:pPr>
+        <w:pStyle w:val="Heading4"/>
+      </w:pPr>
+      <w:r>
+        <w:t>Anonymous array</w:t>
+      </w:r>
+    </w:p>
+    <w:p>
+      <w:pPr>
+        <w:ind w:firstLine="720"/>
+      </w:pPr>
+      <w:r>
+        <w:t>Array without name is anonymous array its used for instant only</w:t>
+      </w:r>
+    </w:p>
+    <w:p>
+      <w:pPr>
+        <w:ind w:firstLine="720"/>
+      </w:pPr>
+      <w:r>
+        <w:t xml:space="preserve">New </w:t>
+      </w:r>
+      <w:proofErr w:type="gramStart"/>
+      <w:r>
+        <w:t>int</w:t>
+      </w:r>
+      <w:r>
+        <w:t>[</w:t>
+      </w:r>
       <w:proofErr w:type="gramEnd"/>
       <w:r>
-        <w:t>()</w:t>
-      </w:r>
-      <w:r>
-        <w:t>); 4</w:t>
-      </w:r>
-    </w:p>
-    <w:p>
-      <w:pPr>
-        <w:pStyle w:val="Heading4"/>
-      </w:pPr>
-      <w:r>
-        <w:t>Anonymous array</w:t>
-      </w:r>
-    </w:p>
-    <w:p>
-      <w:pPr>
-        <w:ind w:firstLine="720"/>
-      </w:pPr>
-      <w:r>
-        <w:t>Array without name is anonymous array its used for instant only</w:t>
-      </w:r>
-    </w:p>
-    <w:p>
-      <w:pPr>
-        <w:ind w:firstLine="720"/>
-      </w:pPr>
-      <w:r>
-        <w:t xml:space="preserve">New </w:t>
-      </w:r>
-      <w:proofErr w:type="gramStart"/>
-      <w:r>
-        <w:t>int</w:t>
-      </w:r>
-      <w:r>
-        <w:t>[]{</w:t>
-      </w:r>
-      <w:proofErr w:type="gramEnd"/>
-      <w:r>
-        <w:t>10,20,30}</w:t>
+        <w:t>]{10,20,30}</w:t>
       </w:r>
     </w:p>
     <w:p>
@@ -9456,13 +9387,15 @@
       </w:r>
       <w:r>
         <w:tab/>
-        <w:t xml:space="preserve">int </w:t>
       </w:r>
       <w:proofErr w:type="gramStart"/>
       <w:r>
-        <w:t>x;</w:t>
+        <w:t>int</w:t>
       </w:r>
       <w:proofErr w:type="gramEnd"/>
+      <w:r>
+        <w:t xml:space="preserve"> x;</w:t>
+      </w:r>
     </w:p>
     <w:p>
       <w:pPr>
@@ -9475,19 +9408,15 @@
       <w:r>
         <w:tab/>
       </w:r>
-      <w:r>
-        <w:t xml:space="preserve">p s v m </w:t>
-      </w:r>
       <w:proofErr w:type="gramStart"/>
       <w:r>
-        <w:t>( String</w:t>
+        <w:t>p</w:t>
       </w:r>
       <w:proofErr w:type="gramEnd"/>
       <w:r>
-        <w:t xml:space="preserve"> </w:t>
+        <w:t xml:space="preserve"> s v m ( String </w:t>
       </w:r>
       <w:proofErr w:type="spellStart"/>
-      <w:proofErr w:type="gramStart"/>
       <w:r>
         <w:t>args</w:t>
       </w:r>
@@ -9495,7 +9424,6 @@
       <w:r>
         <w:t>[]){</w:t>
       </w:r>
-      <w:proofErr w:type="gramEnd"/>
     </w:p>
     <w:p>
       <w:pPr>
@@ -9513,16 +9441,18 @@
       </w:r>
       <w:r>
         <w:tab/>
-        <w:t xml:space="preserve">test </w:t>
-      </w:r>
-      <w:r>
-        <w:t>t = new test (</w:t>
       </w:r>
       <w:proofErr w:type="gramStart"/>
       <w:r>
-        <w:t>);</w:t>
+        <w:t>test</w:t>
       </w:r>
       <w:proofErr w:type="gramEnd"/>
+      <w:r>
+        <w:t xml:space="preserve"> </w:t>
+      </w:r>
+      <w:r>
+        <w:t>t = new test ();</w:t>
+      </w:r>
     </w:p>
     <w:p>
       <w:pPr>
@@ -9646,16 +9576,13 @@
           <w:numId w:val="9"/>
         </w:numPr>
       </w:pPr>
-      <w:r>
-        <w:t xml:space="preserve">if the value of a variable is not varied from object to </w:t>
-      </w:r>
       <w:proofErr w:type="gramStart"/>
       <w:r>
-        <w:t>object</w:t>
+        <w:t>if</w:t>
       </w:r>
       <w:proofErr w:type="gramEnd"/>
       <w:r>
-        <w:t xml:space="preserve"> then it is never recommended to declare it as in</w:t>
+        <w:t xml:space="preserve"> the value of a variable is not varied from object to object then it is never recommended to declare it as in</w:t>
       </w:r>
       <w:r>
         <w:t>stance variable. We have to declare it as static va</w:t>
@@ -9863,21 +9790,21 @@
     </w:p>
     <w:p/>
     <w:p>
-      <w:r>
-        <w:t xml:space="preserve">public static void main (String </w:t>
+      <w:proofErr w:type="gramStart"/>
+      <w:r>
+        <w:t>public</w:t>
+      </w:r>
+      <w:proofErr w:type="gramEnd"/>
+      <w:r>
+        <w:t xml:space="preserve"> static void main (String </w:t>
       </w:r>
       <w:proofErr w:type="spellStart"/>
-      <w:proofErr w:type="gramStart"/>
       <w:r>
         <w:t>args</w:t>
       </w:r>
       <w:proofErr w:type="spellEnd"/>
       <w:r>
-        <w:t>[</w:t>
-      </w:r>
-      <w:proofErr w:type="gramEnd"/>
-      <w:r>
-        <w:t>])</w:t>
+        <w:t>[])</w:t>
       </w:r>
     </w:p>
     <w:p>
@@ -10094,16 +10021,13 @@
       </w:r>
     </w:p>
     <w:p>
-      <w:r>
-        <w:t>S</w:t>
-      </w:r>
       <w:proofErr w:type="gramStart"/>
       <w:r>
-        <w:t>1.equals</w:t>
+        <w:t>S1.equals(</w:t>
       </w:r>
       <w:proofErr w:type="gramEnd"/>
       <w:r>
-        <w:t>(s2) will compare strings</w:t>
+        <w:t>s2) will compare strings</w:t>
       </w:r>
     </w:p>
     <w:p>
@@ -10220,7 +10144,15 @@
         <w:t xml:space="preserve"> ? </w:t>
       </w:r>
       <w:r>
-        <w:t xml:space="preserve">exp if true: exp </w:t>
+        <w:t xml:space="preserve">exp if true: </w:t>
+      </w:r>
+      <w:proofErr w:type="spellStart"/>
+      <w:r>
+        <w:t>exp</w:t>
+      </w:r>
+      <w:proofErr w:type="spellEnd"/>
+      <w:r>
+        <w:t xml:space="preserve"> </w:t>
       </w:r>
       <w:proofErr w:type="spellStart"/>
       <w:r>
@@ -10283,6 +10215,7 @@
       <w:r>
         <w:tab/>
       </w:r>
+      <w:proofErr w:type="gramStart"/>
       <w:r>
         <w:t>i</w:t>
       </w:r>
@@ -10290,13 +10223,12 @@
         <w:t>f</w:t>
       </w:r>
       <w:r>
-        <w:t>(statement</w:t>
-      </w:r>
-      <w:proofErr w:type="gramStart"/>
-      <w:r>
-        <w:t>){</w:t>
+        <w:t>(</w:t>
       </w:r>
       <w:proofErr w:type="gramEnd"/>
+      <w:r>
+        <w:t>statement){</w:t>
+      </w:r>
       <w:r>
         <w:br/>
       </w:r>
@@ -10465,9 +10397,12 @@
       </w:r>
       <w:proofErr w:type="gramStart"/>
       <w:r>
-        <w:t>break;</w:t>
+        <w:t>break</w:t>
       </w:r>
       <w:proofErr w:type="gramEnd"/>
+      <w:r>
+        <w:t>;</w:t>
+      </w:r>
     </w:p>
     <w:p>
       <w:pPr>
@@ -10498,9 +10433,12 @@
       </w:r>
       <w:proofErr w:type="gramStart"/>
       <w:r>
-        <w:t>break;</w:t>
+        <w:t>break</w:t>
       </w:r>
       <w:proofErr w:type="gramEnd"/>
+      <w:r>
+        <w:t>;</w:t>
+      </w:r>
     </w:p>
     <w:p>
       <w:pPr>
@@ -10520,13 +10458,15 @@
       </w:r>
       <w:r>
         <w:tab/>
-        <w:t xml:space="preserve">default </w:t>
       </w:r>
       <w:proofErr w:type="gramStart"/>
       <w:r>
-        <w:t>case;</w:t>
+        <w:t>default</w:t>
       </w:r>
       <w:proofErr w:type="gramEnd"/>
+      <w:r>
+        <w:t xml:space="preserve"> case;</w:t>
+      </w:r>
     </w:p>
     <w:p>
       <w:pPr>
@@ -10575,16 +10515,16 @@
       <w:pPr>
         <w:ind w:left="1086"/>
       </w:pPr>
+      <w:proofErr w:type="gramStart"/>
       <w:r>
         <w:t>while(</w:t>
       </w:r>
       <w:proofErr w:type="spellStart"/>
-      <w:proofErr w:type="gramStart"/>
+      <w:proofErr w:type="gramEnd"/>
       <w:r>
         <w:t>rs.next</w:t>
       </w:r>
       <w:proofErr w:type="spellEnd"/>
-      <w:proofErr w:type="gramEnd"/>
       <w:r>
         <w:t>()</w:t>
       </w:r>
@@ -10679,29 +10619,17 @@
     <w:p>
       <w:r>
         <w:tab/>
+      </w:r>
+      <w:proofErr w:type="gramStart"/>
+      <w:r>
         <w:t>for</w:t>
       </w:r>
+      <w:proofErr w:type="gramEnd"/>
       <w:r>
         <w:t xml:space="preserve"> </w:t>
       </w:r>
       <w:r>
-        <w:t>(</w:t>
-      </w:r>
-      <w:proofErr w:type="gramStart"/>
-      <w:r>
-        <w:t>initialization ;</w:t>
-      </w:r>
-      <w:proofErr w:type="gramEnd"/>
-      <w:r>
-        <w:t xml:space="preserve"> </w:t>
-      </w:r>
-      <w:proofErr w:type="gramStart"/>
-      <w:r>
-        <w:t>condition ;</w:t>
-      </w:r>
-      <w:proofErr w:type="gramEnd"/>
-      <w:r>
-        <w:t xml:space="preserve"> </w:t>
+        <w:t xml:space="preserve">(initialization ; condition ; </w:t>
       </w:r>
       <w:r>
         <w:t>increment)</w:t>
@@ -10798,15 +10726,15 @@
       <w:pPr>
         <w:ind w:left="720"/>
       </w:pPr>
-      <w:r>
-        <w:t>switch(b</w:t>
-      </w:r>
       <w:proofErr w:type="gramStart"/>
       <w:r>
-        <w:t>){</w:t>
+        <w:t>switch(</w:t>
       </w:r>
       <w:proofErr w:type="gramEnd"/>
       <w:r>
+        <w:t>b){</w:t>
+      </w:r>
+      <w:r>
         <w:tab/>
       </w:r>
       <w:r>
@@ -10814,10 +10742,18 @@
       </w:r>
       <w:r>
         <w:tab/>
-        <w:t xml:space="preserve">for (int I =0; </w:t>
+        <w:t>for (</w:t>
       </w:r>
       <w:proofErr w:type="spellStart"/>
       <w:r>
+        <w:t>int</w:t>
+      </w:r>
+      <w:proofErr w:type="spellEnd"/>
+      <w:r>
+        <w:t xml:space="preserve"> I =0; </w:t>
+      </w:r>
+      <w:proofErr w:type="spellStart"/>
+      <w:r>
         <w:t>i</w:t>
       </w:r>
       <w:proofErr w:type="spellEnd"/>
@@ -10833,13 +10769,8 @@
       </w:r>
       <w:proofErr w:type="spellEnd"/>
       <w:r>
-        <w:t>+</w:t>
-      </w:r>
-      <w:proofErr w:type="gramStart"/>
-      <w:r>
-        <w:t>+){</w:t>
-      </w:r>
-      <w:proofErr w:type="gramEnd"/>
+        <w:t>++){</w:t>
+      </w:r>
     </w:p>
     <w:p>
       <w:pPr>
@@ -10897,9 +10828,12 @@
       </w:r>
       <w:proofErr w:type="gramStart"/>
       <w:r>
-        <w:t>break;</w:t>
+        <w:t>break</w:t>
       </w:r>
       <w:proofErr w:type="gramEnd"/>
+      <w:r>
+        <w:t>;</w:t>
+      </w:r>
     </w:p>
     <w:p>
       <w:pPr>
@@ -10924,6 +10858,7 @@
         <w:tab/>
       </w:r>
       <w:proofErr w:type="spellStart"/>
+      <w:proofErr w:type="gramStart"/>
       <w:r>
         <w:t>sopln</w:t>
       </w:r>
@@ -10932,15 +10867,14 @@
         <w:t>(</w:t>
       </w:r>
       <w:proofErr w:type="spellStart"/>
+      <w:proofErr w:type="gramEnd"/>
       <w:r>
         <w:t>i</w:t>
       </w:r>
       <w:proofErr w:type="spellEnd"/>
-      <w:proofErr w:type="gramStart"/>
       <w:r>
         <w:t>);</w:t>
       </w:r>
-      <w:proofErr w:type="gramEnd"/>
     </w:p>
     <w:p>
       <w:pPr>
@@ -11015,9 +10949,14 @@
       <w:r>
         <w:t>for(</w:t>
       </w:r>
+      <w:proofErr w:type="spellStart"/>
       <w:proofErr w:type="gramEnd"/>
       <w:r>
-        <w:t xml:space="preserve">int </w:t>
+        <w:t>int</w:t>
+      </w:r>
+      <w:proofErr w:type="spellEnd"/>
+      <w:r>
+        <w:t xml:space="preserve"> </w:t>
       </w:r>
       <w:proofErr w:type="spellStart"/>
       <w:r>
@@ -11025,73 +10964,55 @@
       </w:r>
       <w:proofErr w:type="spellEnd"/>
       <w:r>
-        <w:t>=</w:t>
-      </w:r>
+        <w:t>=0;i&lt;10;i++){</w:t>
+      </w:r>
+    </w:p>
+    <w:p>
+      <w:pPr>
+        <w:ind w:firstLine="720"/>
+      </w:pPr>
+      <w:r>
+        <w:t>if(</w:t>
+      </w:r>
+      <w:r>
+        <w:t>i%2==0)</w:t>
+      </w:r>
+    </w:p>
+    <w:p>
+      <w:pPr>
+        <w:ind w:firstLine="720"/>
+      </w:pPr>
       <w:proofErr w:type="gramStart"/>
       <w:r>
-        <w:t>0;i</w:t>
+        <w:t>continue</w:t>
       </w:r>
       <w:proofErr w:type="gramEnd"/>
       <w:r>
-        <w:t>&lt;</w:t>
-      </w:r>
+        <w:t>;</w:t>
+      </w:r>
+    </w:p>
+    <w:p>
+      <w:pPr>
+        <w:ind w:firstLine="720"/>
+      </w:pPr>
+      <w:proofErr w:type="spellStart"/>
       <w:proofErr w:type="gramStart"/>
       <w:r>
-        <w:t>10;i</w:t>
-      </w:r>
+        <w:t>sopln</w:t>
+      </w:r>
+      <w:proofErr w:type="spellEnd"/>
+      <w:r>
+        <w:t>(</w:t>
+      </w:r>
+      <w:proofErr w:type="spellStart"/>
       <w:proofErr w:type="gramEnd"/>
       <w:r>
-        <w:t>+</w:t>
-      </w:r>
-      <w:proofErr w:type="gramStart"/>
-      <w:r>
-        <w:t>+){</w:t>
-      </w:r>
-      <w:proofErr w:type="gramEnd"/>
-    </w:p>
-    <w:p>
-      <w:pPr>
-        <w:ind w:firstLine="720"/>
-      </w:pPr>
-      <w:r>
-        <w:t>if(</w:t>
-      </w:r>
-      <w:r>
-        <w:t>i%2==0)</w:t>
-      </w:r>
-    </w:p>
-    <w:p>
-      <w:pPr>
-        <w:ind w:firstLine="720"/>
-      </w:pPr>
-      <w:proofErr w:type="gramStart"/>
-      <w:r>
-        <w:t>continue;</w:t>
-      </w:r>
-      <w:proofErr w:type="gramEnd"/>
-    </w:p>
-    <w:p>
-      <w:pPr>
-        <w:ind w:firstLine="720"/>
-      </w:pPr>
-      <w:proofErr w:type="spellStart"/>
-      <w:r>
-        <w:t>sopln</w:t>
+        <w:t>i</w:t>
       </w:r>
       <w:proofErr w:type="spellEnd"/>
       <w:r>
-        <w:t>(</w:t>
-      </w:r>
-      <w:proofErr w:type="spellStart"/>
-      <w:r>
-        <w:t>i</w:t>
-      </w:r>
-      <w:proofErr w:type="spellEnd"/>
-      <w:proofErr w:type="gramStart"/>
-      <w:r>
         <w:t>);</w:t>
       </w:r>
-      <w:proofErr w:type="gramEnd"/>
     </w:p>
     <w:p>
       <w:pPr>
@@ -12375,15 +12296,7 @@
         <w:t xml:space="preserve"> contain any method and by implementing that interface if our object will get ability </w:t>
       </w:r>
       <w:r>
-        <w:t xml:space="preserve">such type of interface </w:t>
-      </w:r>
-      <w:proofErr w:type="gramStart"/>
-      <w:r>
-        <w:t>are</w:t>
-      </w:r>
-      <w:proofErr w:type="gramEnd"/>
-      <w:r>
-        <w:t xml:space="preserve"> ma</w:t>
+        <w:t>such type of interface are ma</w:t>
       </w:r>
       <w:r>
         <w:t>rk</w:t>
@@ -12581,13 +12494,15 @@
       </w:r>
       <w:r>
         <w:tab/>
-        <w:t>private double balance=</w:t>
       </w:r>
       <w:proofErr w:type="gramStart"/>
       <w:r>
-        <w:t>1000.00;</w:t>
+        <w:t>private</w:t>
       </w:r>
       <w:proofErr w:type="gramEnd"/>
+      <w:r>
+        <w:t xml:space="preserve"> double balance=1000.00;</w:t>
+      </w:r>
     </w:p>
     <w:p>
       <w:r>
@@ -13328,11 +13243,11 @@
         <w:ind w:firstLine="720"/>
       </w:pPr>
       <w:r>
-        <w:t xml:space="preserve">Student (String name, int </w:t>
+        <w:t>Student (String name, int id</w:t>
       </w:r>
       <w:proofErr w:type="gramStart"/>
       <w:r>
-        <w:t>id){</w:t>
+        <w:t>){</w:t>
       </w:r>
       <w:proofErr w:type="gramEnd"/>
     </w:p>
@@ -13420,13 +13335,10 @@
     <w:p>
       <w:r>
         <w:tab/>
-        <w:t xml:space="preserve">For any java class if we are allowed to create only once class </w:t>
-      </w:r>
+        <w:t xml:space="preserve">For any java class if we are allowed to create only once class the </w:t>
+      </w:r>
+      <w:proofErr w:type="spellStart"/>
       <w:proofErr w:type="gramStart"/>
-      <w:r>
-        <w:t xml:space="preserve">the </w:t>
-      </w:r>
-      <w:proofErr w:type="spellStart"/>
       <w:r>
         <w:t>its</w:t>
       </w:r>
@@ -13538,10 +13450,10 @@
         <w:pStyle w:val="Heading3"/>
       </w:pPr>
       <w:r>
-        <w:t xml:space="preserve">6.2 </w:t>
-      </w:r>
-      <w:r>
-        <w:t>9 key interfaces of collection framework</w:t>
+        <w:t>6.2</w:t>
+      </w:r>
+      <w:r>
+        <w:t xml:space="preserve"> key interfaces of collection framework</w:t>
       </w:r>
     </w:p>
     <w:p>
@@ -13564,34 +13476,18 @@
     <w:p>
       <w:r>
         <w:tab/>
-        <w:t xml:space="preserve">When we want to represent group of individual </w:t>
+        <w:t xml:space="preserve">When we want to represent group of individual object as </w:t>
       </w:r>
       <w:proofErr w:type="gramStart"/>
       <w:r>
-        <w:t>object</w:t>
+        <w:t>an</w:t>
       </w:r>
       <w:proofErr w:type="gramEnd"/>
       <w:r>
-        <w:t xml:space="preserve"> as </w:t>
-      </w:r>
-      <w:proofErr w:type="gramStart"/>
-      <w:r>
-        <w:t>an</w:t>
-      </w:r>
-      <w:proofErr w:type="gramEnd"/>
-      <w:r>
         <w:t xml:space="preserve"> single entity</w:t>
       </w:r>
       <w:r>
-        <w:t xml:space="preserve"> </w:t>
-      </w:r>
-      <w:proofErr w:type="gramStart"/>
-      <w:r>
-        <w:t>the we</w:t>
-      </w:r>
-      <w:proofErr w:type="gramEnd"/>
-      <w:r>
-        <w:t xml:space="preserve"> go for collection</w:t>
+        <w:t xml:space="preserve"> the we go for collection</w:t>
       </w:r>
     </w:p>
     <w:p>
@@ -13687,16 +13583,735 @@
     <w:p>
       <w:r>
         <w:tab/>
-        <w:t xml:space="preserve">ArrayList al = new ArrayList (int </w:t>
+        <w:t xml:space="preserve">ArrayList al = new </w:t>
       </w:r>
       <w:proofErr w:type="spellStart"/>
       <w:r>
+        <w:t>ArrayList</w:t>
+      </w:r>
+      <w:proofErr w:type="spellEnd"/>
+      <w:r>
+        <w:t xml:space="preserve"> (</w:t>
+      </w:r>
+      <w:proofErr w:type="spellStart"/>
+      <w:r>
+        <w:t>int</w:t>
+      </w:r>
+      <w:proofErr w:type="spellEnd"/>
+      <w:r>
+        <w:t xml:space="preserve"> </w:t>
+      </w:r>
+      <w:proofErr w:type="spellStart"/>
+      <w:r>
         <w:t>initialCapacity</w:t>
       </w:r>
       <w:proofErr w:type="spellEnd"/>
       <w:r>
         <w:t>)</w:t>
       </w:r>
+    </w:p>
+    <w:p/>
+    <w:tbl>
+      <w:tblPr>
+        <w:tblW w:w="6200" w:type="dxa"/>
+        <w:tblLook w:val="04A0" w:firstRow="1" w:lastRow="0" w:firstColumn="1" w:lastColumn="0" w:noHBand="0" w:noVBand="1"/>
+      </w:tblPr>
+      <w:tblGrid>
+        <w:gridCol w:w="3100"/>
+        <w:gridCol w:w="3100"/>
+      </w:tblGrid>
+      <w:tr>
+        <w:trPr>
+          <w:trHeight w:val="288"/>
+        </w:trPr>
+        <w:tc>
+          <w:tcPr>
+            <w:tcW w:w="3100" w:type="dxa"/>
+            <w:tcBorders>
+              <w:top w:val="single" w:sz="4" w:space="0" w:color="auto"/>
+              <w:left w:val="single" w:sz="4" w:space="0" w:color="auto"/>
+              <w:bottom w:val="single" w:sz="4" w:space="0" w:color="auto"/>
+              <w:right w:val="single" w:sz="4" w:space="0" w:color="auto"/>
+            </w:tcBorders>
+            <w:shd w:val="clear" w:color="auto" w:fill="auto"/>
+            <w:vAlign w:val="center"/>
+            <w:hideMark/>
+          </w:tcPr>
+          <w:p>
+            <w:pPr>
+              <w:spacing w:after="0" w:line="240" w:lineRule="auto"/>
+              <w:jc w:val="center"/>
+              <w:rPr>
+                <w:rFonts w:ascii="Calibri" w:eastAsia="Times New Roman" w:hAnsi="Calibri" w:cs="Calibri"/>
+                <w:b/>
+                <w:bCs/>
+                <w:color w:val="000000"/>
+                <w:kern w:val="0"/>
+                <w:sz w:val="22"/>
+                <w:szCs w:val="22"/>
+                <w:lang w:eastAsia="en-IN"/>
+                <w14:ligatures w14:val="none"/>
+              </w:rPr>
+            </w:pPr>
+            <w:r>
+              <w:rPr>
+                <w:rFonts w:ascii="Calibri" w:eastAsia="Times New Roman" w:hAnsi="Calibri" w:cs="Calibri"/>
+                <w:b/>
+                <w:bCs/>
+                <w:color w:val="000000"/>
+                <w:kern w:val="0"/>
+                <w:sz w:val="22"/>
+                <w:szCs w:val="22"/>
+                <w:lang w:eastAsia="en-IN"/>
+                <w14:ligatures w14:val="none"/>
+              </w:rPr>
+              <w:lastRenderedPageBreak/>
+              <w:t>Operation</w:t>
+            </w:r>
+          </w:p>
+        </w:tc>
+        <w:tc>
+          <w:tcPr>
+            <w:tcW w:w="3100" w:type="dxa"/>
+            <w:tcBorders>
+              <w:top w:val="single" w:sz="4" w:space="0" w:color="auto"/>
+              <w:left w:val="nil"/>
+              <w:bottom w:val="single" w:sz="4" w:space="0" w:color="auto"/>
+              <w:right w:val="single" w:sz="4" w:space="0" w:color="auto"/>
+            </w:tcBorders>
+            <w:shd w:val="clear" w:color="auto" w:fill="auto"/>
+            <w:vAlign w:val="center"/>
+            <w:hideMark/>
+          </w:tcPr>
+          <w:p>
+            <w:pPr>
+              <w:spacing w:after="0" w:line="240" w:lineRule="auto"/>
+              <w:jc w:val="center"/>
+              <w:rPr>
+                <w:rFonts w:ascii="Calibri" w:eastAsia="Times New Roman" w:hAnsi="Calibri" w:cs="Calibri"/>
+                <w:b/>
+                <w:bCs/>
+                <w:color w:val="000000"/>
+                <w:kern w:val="0"/>
+                <w:sz w:val="22"/>
+                <w:szCs w:val="22"/>
+                <w:lang w:eastAsia="en-IN"/>
+                <w14:ligatures w14:val="none"/>
+              </w:rPr>
+            </w:pPr>
+            <w:r>
+              <w:rPr>
+                <w:rFonts w:ascii="Calibri" w:eastAsia="Times New Roman" w:hAnsi="Calibri" w:cs="Calibri"/>
+                <w:b/>
+                <w:bCs/>
+                <w:color w:val="000000"/>
+                <w:kern w:val="0"/>
+                <w:sz w:val="22"/>
+                <w:szCs w:val="22"/>
+                <w:lang w:eastAsia="en-IN"/>
+                <w14:ligatures w14:val="none"/>
+              </w:rPr>
+              <w:t>Description</w:t>
+            </w:r>
+          </w:p>
+        </w:tc>
+      </w:tr>
+      <w:tr>
+        <w:trPr>
+          <w:trHeight w:val="300"/>
+        </w:trPr>
+        <w:tc>
+          <w:tcPr>
+            <w:tcW w:w="3100" w:type="dxa"/>
+            <w:tcBorders>
+              <w:top w:val="nil"/>
+              <w:left w:val="single" w:sz="4" w:space="0" w:color="auto"/>
+              <w:bottom w:val="single" w:sz="4" w:space="0" w:color="auto"/>
+              <w:right w:val="single" w:sz="4" w:space="0" w:color="auto"/>
+            </w:tcBorders>
+            <w:shd w:val="clear" w:color="auto" w:fill="auto"/>
+            <w:vAlign w:val="center"/>
+            <w:hideMark/>
+          </w:tcPr>
+          <w:p>
+            <w:pPr>
+              <w:spacing w:after="0" w:line="240" w:lineRule="auto"/>
+              <w:rPr>
+                <w:rFonts w:ascii="Arial Unicode MS" w:eastAsia="Arial Unicode MS" w:hAnsi="Arial Unicode MS" w:cs="Arial Unicode MS"/>
+                <w:color w:val="000000"/>
+                <w:kern w:val="0"/>
+                <w:sz w:val="20"/>
+                <w:szCs w:val="20"/>
+                <w:lang w:eastAsia="en-IN"/>
+                <w14:ligatures w14:val="none"/>
+              </w:rPr>
+            </w:pPr>
+            <w:proofErr w:type="spellStart"/>
+            <w:r>
+              <w:rPr>
+                <w:rFonts w:ascii="Arial Unicode MS" w:eastAsia="Arial Unicode MS" w:hAnsi="Arial Unicode MS" w:cs="Arial Unicode MS" w:hint="eastAsia"/>
+                <w:color w:val="000000"/>
+                <w:kern w:val="0"/>
+                <w:sz w:val="20"/>
+                <w:szCs w:val="20"/>
+                <w:lang w:eastAsia="en-IN"/>
+                <w14:ligatures w14:val="none"/>
+              </w:rPr>
+              <w:t>insertAtBeginning</w:t>
+            </w:r>
+            <w:proofErr w:type="spellEnd"/>
+            <w:r>
+              <w:rPr>
+                <w:rFonts w:ascii="Arial Unicode MS" w:eastAsia="Arial Unicode MS" w:hAnsi="Arial Unicode MS" w:cs="Arial Unicode MS" w:hint="eastAsia"/>
+                <w:color w:val="000000"/>
+                <w:kern w:val="0"/>
+                <w:sz w:val="20"/>
+                <w:szCs w:val="20"/>
+                <w:lang w:eastAsia="en-IN"/>
+                <w14:ligatures w14:val="none"/>
+              </w:rPr>
+              <w:t>(data)</w:t>
+            </w:r>
+          </w:p>
+        </w:tc>
+        <w:tc>
+          <w:tcPr>
+            <w:tcW w:w="3100" w:type="dxa"/>
+            <w:tcBorders>
+              <w:top w:val="nil"/>
+              <w:left w:val="nil"/>
+              <w:bottom w:val="single" w:sz="4" w:space="0" w:color="auto"/>
+              <w:right w:val="single" w:sz="4" w:space="0" w:color="auto"/>
+            </w:tcBorders>
+            <w:shd w:val="clear" w:color="auto" w:fill="auto"/>
+            <w:vAlign w:val="center"/>
+            <w:hideMark/>
+          </w:tcPr>
+          <w:p>
+            <w:pPr>
+              <w:spacing w:after="0" w:line="240" w:lineRule="auto"/>
+              <w:rPr>
+                <w:rFonts w:ascii="Calibri" w:eastAsia="Times New Roman" w:hAnsi="Calibri" w:cs="Calibri" w:hint="eastAsia"/>
+                <w:color w:val="000000"/>
+                <w:kern w:val="0"/>
+                <w:sz w:val="22"/>
+                <w:szCs w:val="22"/>
+                <w:lang w:eastAsia="en-IN"/>
+                <w14:ligatures w14:val="none"/>
+              </w:rPr>
+            </w:pPr>
+            <w:r>
+              <w:rPr>
+                <w:rFonts w:ascii="Calibri" w:eastAsia="Times New Roman" w:hAnsi="Calibri" w:cs="Calibri"/>
+                <w:color w:val="000000"/>
+                <w:kern w:val="0"/>
+                <w:sz w:val="22"/>
+                <w:szCs w:val="22"/>
+                <w:lang w:eastAsia="en-IN"/>
+                <w14:ligatures w14:val="none"/>
+              </w:rPr>
+              <w:t>Add a node at the start</w:t>
+            </w:r>
+          </w:p>
+        </w:tc>
+      </w:tr>
+      <w:tr>
+        <w:trPr>
+          <w:trHeight w:val="300"/>
+        </w:trPr>
+        <w:tc>
+          <w:tcPr>
+            <w:tcW w:w="3100" w:type="dxa"/>
+            <w:tcBorders>
+              <w:top w:val="nil"/>
+              <w:left w:val="single" w:sz="4" w:space="0" w:color="auto"/>
+              <w:bottom w:val="single" w:sz="4" w:space="0" w:color="auto"/>
+              <w:right w:val="single" w:sz="4" w:space="0" w:color="auto"/>
+            </w:tcBorders>
+            <w:shd w:val="clear" w:color="auto" w:fill="auto"/>
+            <w:vAlign w:val="center"/>
+            <w:hideMark/>
+          </w:tcPr>
+          <w:p>
+            <w:pPr>
+              <w:spacing w:after="0" w:line="240" w:lineRule="auto"/>
+              <w:rPr>
+                <w:rFonts w:ascii="Arial Unicode MS" w:eastAsia="Arial Unicode MS" w:hAnsi="Arial Unicode MS" w:cs="Arial Unicode MS"/>
+                <w:color w:val="000000"/>
+                <w:kern w:val="0"/>
+                <w:sz w:val="20"/>
+                <w:szCs w:val="20"/>
+                <w:lang w:eastAsia="en-IN"/>
+                <w14:ligatures w14:val="none"/>
+              </w:rPr>
+            </w:pPr>
+            <w:proofErr w:type="spellStart"/>
+            <w:r>
+              <w:rPr>
+                <w:rFonts w:ascii="Arial Unicode MS" w:eastAsia="Arial Unicode MS" w:hAnsi="Arial Unicode MS" w:cs="Arial Unicode MS" w:hint="eastAsia"/>
+                <w:color w:val="000000"/>
+                <w:kern w:val="0"/>
+                <w:sz w:val="20"/>
+                <w:szCs w:val="20"/>
+                <w:lang w:eastAsia="en-IN"/>
+                <w14:ligatures w14:val="none"/>
+              </w:rPr>
+              <w:t>insertAtEnd</w:t>
+            </w:r>
+            <w:proofErr w:type="spellEnd"/>
+            <w:r>
+              <w:rPr>
+                <w:rFonts w:ascii="Arial Unicode MS" w:eastAsia="Arial Unicode MS" w:hAnsi="Arial Unicode MS" w:cs="Arial Unicode MS" w:hint="eastAsia"/>
+                <w:color w:val="000000"/>
+                <w:kern w:val="0"/>
+                <w:sz w:val="20"/>
+                <w:szCs w:val="20"/>
+                <w:lang w:eastAsia="en-IN"/>
+                <w14:ligatures w14:val="none"/>
+              </w:rPr>
+              <w:t>(data)</w:t>
+            </w:r>
+          </w:p>
+        </w:tc>
+        <w:tc>
+          <w:tcPr>
+            <w:tcW w:w="3100" w:type="dxa"/>
+            <w:tcBorders>
+              <w:top w:val="nil"/>
+              <w:left w:val="nil"/>
+              <w:bottom w:val="single" w:sz="4" w:space="0" w:color="auto"/>
+              <w:right w:val="single" w:sz="4" w:space="0" w:color="auto"/>
+            </w:tcBorders>
+            <w:shd w:val="clear" w:color="auto" w:fill="auto"/>
+            <w:vAlign w:val="center"/>
+            <w:hideMark/>
+          </w:tcPr>
+          <w:p>
+            <w:pPr>
+              <w:spacing w:after="0" w:line="240" w:lineRule="auto"/>
+              <w:rPr>
+                <w:rFonts w:ascii="Calibri" w:eastAsia="Times New Roman" w:hAnsi="Calibri" w:cs="Calibri" w:hint="eastAsia"/>
+                <w:color w:val="000000"/>
+                <w:kern w:val="0"/>
+                <w:sz w:val="22"/>
+                <w:szCs w:val="22"/>
+                <w:lang w:eastAsia="en-IN"/>
+                <w14:ligatures w14:val="none"/>
+              </w:rPr>
+            </w:pPr>
+            <w:r>
+              <w:rPr>
+                <w:rFonts w:ascii="Calibri" w:eastAsia="Times New Roman" w:hAnsi="Calibri" w:cs="Calibri"/>
+                <w:color w:val="000000"/>
+                <w:kern w:val="0"/>
+                <w:sz w:val="22"/>
+                <w:szCs w:val="22"/>
+                <w:lang w:eastAsia="en-IN"/>
+                <w14:ligatures w14:val="none"/>
+              </w:rPr>
+              <w:t>Add a node at the end</w:t>
+            </w:r>
+          </w:p>
+        </w:tc>
+      </w:tr>
+      <w:tr>
+        <w:trPr>
+          <w:trHeight w:val="300"/>
+        </w:trPr>
+        <w:tc>
+          <w:tcPr>
+            <w:tcW w:w="3100" w:type="dxa"/>
+            <w:tcBorders>
+              <w:top w:val="nil"/>
+              <w:left w:val="single" w:sz="4" w:space="0" w:color="auto"/>
+              <w:bottom w:val="single" w:sz="4" w:space="0" w:color="auto"/>
+              <w:right w:val="single" w:sz="4" w:space="0" w:color="auto"/>
+            </w:tcBorders>
+            <w:shd w:val="clear" w:color="auto" w:fill="auto"/>
+            <w:vAlign w:val="center"/>
+            <w:hideMark/>
+          </w:tcPr>
+          <w:p>
+            <w:pPr>
+              <w:spacing w:after="0" w:line="240" w:lineRule="auto"/>
+              <w:rPr>
+                <w:rFonts w:ascii="Arial Unicode MS" w:eastAsia="Arial Unicode MS" w:hAnsi="Arial Unicode MS" w:cs="Arial Unicode MS"/>
+                <w:color w:val="000000"/>
+                <w:kern w:val="0"/>
+                <w:sz w:val="20"/>
+                <w:szCs w:val="20"/>
+                <w:lang w:eastAsia="en-IN"/>
+                <w14:ligatures w14:val="none"/>
+              </w:rPr>
+            </w:pPr>
+            <w:proofErr w:type="spellStart"/>
+            <w:r>
+              <w:rPr>
+                <w:rFonts w:ascii="Arial Unicode MS" w:eastAsia="Arial Unicode MS" w:hAnsi="Arial Unicode MS" w:cs="Arial Unicode MS" w:hint="eastAsia"/>
+                <w:color w:val="000000"/>
+                <w:kern w:val="0"/>
+                <w:sz w:val="20"/>
+                <w:szCs w:val="20"/>
+                <w:lang w:eastAsia="en-IN"/>
+                <w14:ligatures w14:val="none"/>
+              </w:rPr>
+              <w:t>insertAtPosition</w:t>
+            </w:r>
+            <w:proofErr w:type="spellEnd"/>
+            <w:r>
+              <w:rPr>
+                <w:rFonts w:ascii="Arial Unicode MS" w:eastAsia="Arial Unicode MS" w:hAnsi="Arial Unicode MS" w:cs="Arial Unicode MS" w:hint="eastAsia"/>
+                <w:color w:val="000000"/>
+                <w:kern w:val="0"/>
+                <w:sz w:val="20"/>
+                <w:szCs w:val="20"/>
+                <w:lang w:eastAsia="en-IN"/>
+                <w14:ligatures w14:val="none"/>
+              </w:rPr>
+              <w:t>(</w:t>
+            </w:r>
+            <w:proofErr w:type="spellStart"/>
+            <w:r>
+              <w:rPr>
+                <w:rFonts w:ascii="Arial Unicode MS" w:eastAsia="Arial Unicode MS" w:hAnsi="Arial Unicode MS" w:cs="Arial Unicode MS" w:hint="eastAsia"/>
+                <w:color w:val="000000"/>
+                <w:kern w:val="0"/>
+                <w:sz w:val="20"/>
+                <w:szCs w:val="20"/>
+                <w:lang w:eastAsia="en-IN"/>
+                <w14:ligatures w14:val="none"/>
+              </w:rPr>
+              <w:t>pos</w:t>
+            </w:r>
+            <w:proofErr w:type="spellEnd"/>
+            <w:r>
+              <w:rPr>
+                <w:rFonts w:ascii="Arial Unicode MS" w:eastAsia="Arial Unicode MS" w:hAnsi="Arial Unicode MS" w:cs="Arial Unicode MS" w:hint="eastAsia"/>
+                <w:color w:val="000000"/>
+                <w:kern w:val="0"/>
+                <w:sz w:val="20"/>
+                <w:szCs w:val="20"/>
+                <w:lang w:eastAsia="en-IN"/>
+                <w14:ligatures w14:val="none"/>
+              </w:rPr>
+              <w:t>, data)</w:t>
+            </w:r>
+          </w:p>
+        </w:tc>
+        <w:tc>
+          <w:tcPr>
+            <w:tcW w:w="3100" w:type="dxa"/>
+            <w:tcBorders>
+              <w:top w:val="nil"/>
+              <w:left w:val="nil"/>
+              <w:bottom w:val="single" w:sz="4" w:space="0" w:color="auto"/>
+              <w:right w:val="single" w:sz="4" w:space="0" w:color="auto"/>
+            </w:tcBorders>
+            <w:shd w:val="clear" w:color="auto" w:fill="auto"/>
+            <w:vAlign w:val="center"/>
+            <w:hideMark/>
+          </w:tcPr>
+          <w:p>
+            <w:pPr>
+              <w:spacing w:after="0" w:line="240" w:lineRule="auto"/>
+              <w:rPr>
+                <w:rFonts w:ascii="Calibri" w:eastAsia="Times New Roman" w:hAnsi="Calibri" w:cs="Calibri" w:hint="eastAsia"/>
+                <w:color w:val="000000"/>
+                <w:kern w:val="0"/>
+                <w:sz w:val="22"/>
+                <w:szCs w:val="22"/>
+                <w:lang w:eastAsia="en-IN"/>
+                <w14:ligatures w14:val="none"/>
+              </w:rPr>
+            </w:pPr>
+            <w:r>
+              <w:rPr>
+                <w:rFonts w:ascii="Calibri" w:eastAsia="Times New Roman" w:hAnsi="Calibri" w:cs="Calibri"/>
+                <w:color w:val="000000"/>
+                <w:kern w:val="0"/>
+                <w:sz w:val="22"/>
+                <w:szCs w:val="22"/>
+                <w:lang w:eastAsia="en-IN"/>
+                <w14:ligatures w14:val="none"/>
+              </w:rPr>
+              <w:t>Add at a specific position</w:t>
+            </w:r>
+          </w:p>
+        </w:tc>
+      </w:tr>
+      <w:tr>
+        <w:trPr>
+          <w:trHeight w:val="300"/>
+        </w:trPr>
+        <w:tc>
+          <w:tcPr>
+            <w:tcW w:w="3100" w:type="dxa"/>
+            <w:tcBorders>
+              <w:top w:val="nil"/>
+              <w:left w:val="single" w:sz="4" w:space="0" w:color="auto"/>
+              <w:bottom w:val="single" w:sz="4" w:space="0" w:color="auto"/>
+              <w:right w:val="single" w:sz="4" w:space="0" w:color="auto"/>
+            </w:tcBorders>
+            <w:shd w:val="clear" w:color="auto" w:fill="auto"/>
+            <w:vAlign w:val="center"/>
+            <w:hideMark/>
+          </w:tcPr>
+          <w:p>
+            <w:pPr>
+              <w:spacing w:after="0" w:line="240" w:lineRule="auto"/>
+              <w:rPr>
+                <w:rFonts w:ascii="Arial Unicode MS" w:eastAsia="Arial Unicode MS" w:hAnsi="Arial Unicode MS" w:cs="Arial Unicode MS"/>
+                <w:color w:val="000000"/>
+                <w:kern w:val="0"/>
+                <w:sz w:val="20"/>
+                <w:szCs w:val="20"/>
+                <w:lang w:eastAsia="en-IN"/>
+                <w14:ligatures w14:val="none"/>
+              </w:rPr>
+            </w:pPr>
+            <w:proofErr w:type="spellStart"/>
+            <w:r>
+              <w:rPr>
+                <w:rFonts w:ascii="Arial Unicode MS" w:eastAsia="Arial Unicode MS" w:hAnsi="Arial Unicode MS" w:cs="Arial Unicode MS" w:hint="eastAsia"/>
+                <w:color w:val="000000"/>
+                <w:kern w:val="0"/>
+                <w:sz w:val="20"/>
+                <w:szCs w:val="20"/>
+                <w:lang w:eastAsia="en-IN"/>
+                <w14:ligatures w14:val="none"/>
+              </w:rPr>
+              <w:t>deleteNode</w:t>
+            </w:r>
+            <w:proofErr w:type="spellEnd"/>
+            <w:r>
+              <w:rPr>
+                <w:rFonts w:ascii="Arial Unicode MS" w:eastAsia="Arial Unicode MS" w:hAnsi="Arial Unicode MS" w:cs="Arial Unicode MS" w:hint="eastAsia"/>
+                <w:color w:val="000000"/>
+                <w:kern w:val="0"/>
+                <w:sz w:val="20"/>
+                <w:szCs w:val="20"/>
+                <w:lang w:eastAsia="en-IN"/>
+                <w14:ligatures w14:val="none"/>
+              </w:rPr>
+              <w:t>(data)</w:t>
+            </w:r>
+          </w:p>
+        </w:tc>
+        <w:tc>
+          <w:tcPr>
+            <w:tcW w:w="3100" w:type="dxa"/>
+            <w:tcBorders>
+              <w:top w:val="nil"/>
+              <w:left w:val="nil"/>
+              <w:bottom w:val="single" w:sz="4" w:space="0" w:color="auto"/>
+              <w:right w:val="single" w:sz="4" w:space="0" w:color="auto"/>
+            </w:tcBorders>
+            <w:shd w:val="clear" w:color="auto" w:fill="auto"/>
+            <w:vAlign w:val="center"/>
+            <w:hideMark/>
+          </w:tcPr>
+          <w:p>
+            <w:pPr>
+              <w:spacing w:after="0" w:line="240" w:lineRule="auto"/>
+              <w:rPr>
+                <w:rFonts w:ascii="Calibri" w:eastAsia="Times New Roman" w:hAnsi="Calibri" w:cs="Calibri" w:hint="eastAsia"/>
+                <w:color w:val="000000"/>
+                <w:kern w:val="0"/>
+                <w:sz w:val="22"/>
+                <w:szCs w:val="22"/>
+                <w:lang w:eastAsia="en-IN"/>
+                <w14:ligatures w14:val="none"/>
+              </w:rPr>
+            </w:pPr>
+            <w:r>
+              <w:rPr>
+                <w:rFonts w:ascii="Calibri" w:eastAsia="Times New Roman" w:hAnsi="Calibri" w:cs="Calibri"/>
+                <w:color w:val="000000"/>
+                <w:kern w:val="0"/>
+                <w:sz w:val="22"/>
+                <w:szCs w:val="22"/>
+                <w:lang w:eastAsia="en-IN"/>
+                <w14:ligatures w14:val="none"/>
+              </w:rPr>
+              <w:t>Remove a node with given data</w:t>
+            </w:r>
+          </w:p>
+        </w:tc>
+      </w:tr>
+      <w:tr>
+        <w:trPr>
+          <w:trHeight w:val="300"/>
+        </w:trPr>
+        <w:tc>
+          <w:tcPr>
+            <w:tcW w:w="3100" w:type="dxa"/>
+            <w:tcBorders>
+              <w:top w:val="nil"/>
+              <w:left w:val="single" w:sz="4" w:space="0" w:color="auto"/>
+              <w:bottom w:val="single" w:sz="4" w:space="0" w:color="auto"/>
+              <w:right w:val="single" w:sz="4" w:space="0" w:color="auto"/>
+            </w:tcBorders>
+            <w:shd w:val="clear" w:color="auto" w:fill="auto"/>
+            <w:vAlign w:val="center"/>
+            <w:hideMark/>
+          </w:tcPr>
+          <w:p>
+            <w:pPr>
+              <w:spacing w:after="0" w:line="240" w:lineRule="auto"/>
+              <w:rPr>
+                <w:rFonts w:ascii="Arial Unicode MS" w:eastAsia="Arial Unicode MS" w:hAnsi="Arial Unicode MS" w:cs="Arial Unicode MS"/>
+                <w:color w:val="000000"/>
+                <w:kern w:val="0"/>
+                <w:sz w:val="20"/>
+                <w:szCs w:val="20"/>
+                <w:lang w:eastAsia="en-IN"/>
+                <w14:ligatures w14:val="none"/>
+              </w:rPr>
+            </w:pPr>
+            <w:r>
+              <w:rPr>
+                <w:rFonts w:ascii="Arial Unicode MS" w:eastAsia="Arial Unicode MS" w:hAnsi="Arial Unicode MS" w:cs="Arial Unicode MS" w:hint="eastAsia"/>
+                <w:color w:val="000000"/>
+                <w:kern w:val="0"/>
+                <w:sz w:val="20"/>
+                <w:szCs w:val="20"/>
+                <w:lang w:eastAsia="en-IN"/>
+                <w14:ligatures w14:val="none"/>
+              </w:rPr>
+              <w:t>search(data)</w:t>
+            </w:r>
+          </w:p>
+        </w:tc>
+        <w:tc>
+          <w:tcPr>
+            <w:tcW w:w="3100" w:type="dxa"/>
+            <w:tcBorders>
+              <w:top w:val="nil"/>
+              <w:left w:val="nil"/>
+              <w:bottom w:val="single" w:sz="4" w:space="0" w:color="auto"/>
+              <w:right w:val="single" w:sz="4" w:space="0" w:color="auto"/>
+            </w:tcBorders>
+            <w:shd w:val="clear" w:color="auto" w:fill="auto"/>
+            <w:vAlign w:val="center"/>
+            <w:hideMark/>
+          </w:tcPr>
+          <w:p>
+            <w:pPr>
+              <w:spacing w:after="0" w:line="240" w:lineRule="auto"/>
+              <w:rPr>
+                <w:rFonts w:ascii="Calibri" w:eastAsia="Times New Roman" w:hAnsi="Calibri" w:cs="Calibri" w:hint="eastAsia"/>
+                <w:color w:val="000000"/>
+                <w:kern w:val="0"/>
+                <w:sz w:val="22"/>
+                <w:szCs w:val="22"/>
+                <w:lang w:eastAsia="en-IN"/>
+                <w14:ligatures w14:val="none"/>
+              </w:rPr>
+            </w:pPr>
+            <w:r>
+              <w:rPr>
+                <w:rFonts w:ascii="Calibri" w:eastAsia="Times New Roman" w:hAnsi="Calibri" w:cs="Calibri"/>
+                <w:color w:val="000000"/>
+                <w:kern w:val="0"/>
+                <w:sz w:val="22"/>
+                <w:szCs w:val="22"/>
+                <w:lang w:eastAsia="en-IN"/>
+                <w14:ligatures w14:val="none"/>
+              </w:rPr>
+              <w:t>Check if data exists in the list</w:t>
+            </w:r>
+          </w:p>
+        </w:tc>
+      </w:tr>
+      <w:tr>
+        <w:trPr>
+          <w:trHeight w:val="300"/>
+        </w:trPr>
+        <w:tc>
+          <w:tcPr>
+            <w:tcW w:w="3100" w:type="dxa"/>
+            <w:tcBorders>
+              <w:top w:val="nil"/>
+              <w:left w:val="single" w:sz="4" w:space="0" w:color="auto"/>
+              <w:bottom w:val="single" w:sz="4" w:space="0" w:color="auto"/>
+              <w:right w:val="single" w:sz="4" w:space="0" w:color="auto"/>
+            </w:tcBorders>
+            <w:shd w:val="clear" w:color="auto" w:fill="auto"/>
+            <w:vAlign w:val="center"/>
+            <w:hideMark/>
+          </w:tcPr>
+          <w:p>
+            <w:pPr>
+              <w:spacing w:after="0" w:line="240" w:lineRule="auto"/>
+              <w:rPr>
+                <w:rFonts w:ascii="Arial Unicode MS" w:eastAsia="Arial Unicode MS" w:hAnsi="Arial Unicode MS" w:cs="Arial Unicode MS"/>
+                <w:color w:val="000000"/>
+                <w:kern w:val="0"/>
+                <w:sz w:val="20"/>
+                <w:szCs w:val="20"/>
+                <w:lang w:eastAsia="en-IN"/>
+                <w14:ligatures w14:val="none"/>
+              </w:rPr>
+            </w:pPr>
+            <w:r>
+              <w:rPr>
+                <w:rFonts w:ascii="Arial Unicode MS" w:eastAsia="Arial Unicode MS" w:hAnsi="Arial Unicode MS" w:cs="Arial Unicode MS" w:hint="eastAsia"/>
+                <w:color w:val="000000"/>
+                <w:kern w:val="0"/>
+                <w:sz w:val="20"/>
+                <w:szCs w:val="20"/>
+                <w:lang w:eastAsia="en-IN"/>
+                <w14:ligatures w14:val="none"/>
+              </w:rPr>
+              <w:t>traverse()</w:t>
+            </w:r>
+          </w:p>
+        </w:tc>
+        <w:tc>
+          <w:tcPr>
+            <w:tcW w:w="3100" w:type="dxa"/>
+            <w:tcBorders>
+              <w:top w:val="nil"/>
+              <w:left w:val="nil"/>
+              <w:bottom w:val="single" w:sz="4" w:space="0" w:color="auto"/>
+              <w:right w:val="single" w:sz="4" w:space="0" w:color="auto"/>
+            </w:tcBorders>
+            <w:shd w:val="clear" w:color="auto" w:fill="auto"/>
+            <w:vAlign w:val="center"/>
+            <w:hideMark/>
+          </w:tcPr>
+          <w:p>
+            <w:pPr>
+              <w:spacing w:after="0" w:line="240" w:lineRule="auto"/>
+              <w:rPr>
+                <w:rFonts w:ascii="Calibri" w:eastAsia="Times New Roman" w:hAnsi="Calibri" w:cs="Calibri" w:hint="eastAsia"/>
+                <w:color w:val="000000"/>
+                <w:kern w:val="0"/>
+                <w:sz w:val="22"/>
+                <w:szCs w:val="22"/>
+                <w:lang w:eastAsia="en-IN"/>
+                <w14:ligatures w14:val="none"/>
+              </w:rPr>
+            </w:pPr>
+            <w:r>
+              <w:rPr>
+                <w:rFonts w:ascii="Calibri" w:eastAsia="Times New Roman" w:hAnsi="Calibri" w:cs="Calibri"/>
+                <w:color w:val="000000"/>
+                <w:kern w:val="0"/>
+                <w:sz w:val="22"/>
+                <w:szCs w:val="22"/>
+                <w:lang w:eastAsia="en-IN"/>
+                <w14:ligatures w14:val="none"/>
+              </w:rPr>
+              <w:t>Print all elements</w:t>
+            </w:r>
+          </w:p>
+        </w:tc>
+      </w:tr>
+    </w:tbl>
+    <w:p>
+      <w:bookmarkStart w:id="1" w:name="_GoBack"/>
+      <w:bookmarkEnd w:id="1"/>
     </w:p>
     <w:p>
       <w:pPr>
@@ -13704,7 +14319,6 @@
         <w:ind w:firstLine="720"/>
       </w:pPr>
       <w:r>
-        <w:lastRenderedPageBreak/>
         <w:t xml:space="preserve">6.2.2.2 </w:t>
       </w:r>
       <w:r>
@@ -13720,9 +14334,12 @@
       </w:r>
       <w:proofErr w:type="gramStart"/>
       <w:r>
-        <w:t>LinkedList();</w:t>
+        <w:t>LinkedList(</w:t>
       </w:r>
       <w:proofErr w:type="gramEnd"/>
+      <w:r>
+        <w:t>);</w:t>
+      </w:r>
     </w:p>
     <w:p>
       <w:pPr>
@@ -13747,9 +14364,12 @@
       </w:r>
       <w:proofErr w:type="gramStart"/>
       <w:r>
-        <w:t>vector();</w:t>
+        <w:t>vector(</w:t>
       </w:r>
       <w:proofErr w:type="gramEnd"/>
+      <w:r>
+        <w:t>);</w:t>
+      </w:r>
     </w:p>
     <w:p/>
     <w:p/>
@@ -13811,15 +14431,13 @@
         <w:t>c.iterator</w:t>
       </w:r>
       <w:proofErr w:type="spellEnd"/>
+      <w:r>
+        <w:t>(</w:t>
+      </w:r>
       <w:proofErr w:type="gramEnd"/>
       <w:r>
-        <w:t>(</w:t>
-      </w:r>
-      <w:proofErr w:type="gramStart"/>
-      <w:r>
         <w:t>);</w:t>
       </w:r>
-      <w:proofErr w:type="gramEnd"/>
     </w:p>
     <w:p>
       <w:pPr>
@@ -13864,19 +14482,34 @@
       <w:r>
         <w:tab/>
       </w:r>
+      <w:proofErr w:type="spellStart"/>
       <w:r>
         <w:t>Sorted</w:t>
       </w:r>
       <w:r>
-        <w:t xml:space="preserve">Set </w:t>
-      </w:r>
+        <w:t>Set</w:t>
+      </w:r>
+      <w:proofErr w:type="spellEnd"/>
+      <w:r>
+        <w:t xml:space="preserve"> </w:t>
+      </w:r>
+      <w:proofErr w:type="spellStart"/>
       <w:proofErr w:type="gramStart"/>
       <w:r>
-        <w:t>tailSet(</w:t>
-      </w:r>
+        <w:t>tailSet</w:t>
+      </w:r>
+      <w:proofErr w:type="spellEnd"/>
+      <w:r>
+        <w:t>(</w:t>
+      </w:r>
+      <w:proofErr w:type="spellStart"/>
       <w:proofErr w:type="gramEnd"/>
       <w:r>
-        <w:t xml:space="preserve">Obejct </w:t>
+        <w:t>Obejct</w:t>
+      </w:r>
+      <w:proofErr w:type="spellEnd"/>
+      <w:r>
+        <w:t xml:space="preserve"> </w:t>
       </w:r>
       <w:proofErr w:type="spellStart"/>
       <w:r>
@@ -14043,6 +14676,7 @@
         <w:pStyle w:val="Heading4"/>
       </w:pPr>
       <w:r>
+        <w:lastRenderedPageBreak/>
         <w:t>6.3.8 sorted map</w:t>
       </w:r>
     </w:p>
@@ -14155,7 +14789,6 @@
         <w:pStyle w:val="Heading1"/>
       </w:pPr>
       <w:r>
-        <w:lastRenderedPageBreak/>
         <w:t>BDD Cucumber</w:t>
       </w:r>
     </w:p>
@@ -14436,22 +15069,14 @@
           <w:lang w:eastAsia="en-IN"/>
         </w:rPr>
       </w:pPr>
+      <w:proofErr w:type="gramStart"/>
       <w:r>
         <w:rPr>
           <w:rFonts w:ascii="Times New Roman" w:eastAsia="Times New Roman" w:hAnsi="Times New Roman" w:cs="Times New Roman"/>
           <w:highlight w:val="yellow"/>
           <w:lang w:eastAsia="en-IN"/>
         </w:rPr>
-        <w:t>@</w:t>
-      </w:r>
-      <w:proofErr w:type="gramStart"/>
-      <w:r>
-        <w:rPr>
-          <w:rFonts w:ascii="Times New Roman" w:eastAsia="Times New Roman" w:hAnsi="Times New Roman" w:cs="Times New Roman"/>
-          <w:highlight w:val="yellow"/>
-          <w:lang w:eastAsia="en-IN"/>
-        </w:rPr>
-        <w:t>Given(</w:t>
+        <w:t>@Given(</w:t>
       </w:r>
       <w:proofErr w:type="gramEnd"/>
       <w:r>
@@ -14473,13 +15098,222 @@
           <w:lang w:eastAsia="en-IN"/>
         </w:rPr>
       </w:pPr>
+      <w:proofErr w:type="gramStart"/>
       <w:r>
         <w:rPr>
           <w:rFonts w:ascii="Times New Roman" w:eastAsia="Times New Roman" w:hAnsi="Times New Roman" w:cs="Times New Roman"/>
           <w:highlight w:val="yellow"/>
           <w:lang w:eastAsia="en-IN"/>
         </w:rPr>
-        <w:t xml:space="preserve">public void </w:t>
+        <w:t>public</w:t>
+      </w:r>
+      <w:proofErr w:type="gramEnd"/>
+      <w:r>
+        <w:rPr>
+          <w:rFonts w:ascii="Times New Roman" w:eastAsia="Times New Roman" w:hAnsi="Times New Roman" w:cs="Times New Roman"/>
+          <w:highlight w:val="yellow"/>
+          <w:lang w:eastAsia="en-IN"/>
+        </w:rPr>
+        <w:t xml:space="preserve"> void </w:t>
+      </w:r>
+      <w:proofErr w:type="spellStart"/>
+      <w:r>
+        <w:rPr>
+          <w:rFonts w:ascii="Times New Roman" w:eastAsia="Times New Roman" w:hAnsi="Times New Roman" w:cs="Times New Roman"/>
+          <w:highlight w:val="yellow"/>
+          <w:lang w:eastAsia="en-IN"/>
+        </w:rPr>
+        <w:t>launchBrowser</w:t>
+      </w:r>
+      <w:proofErr w:type="spellEnd"/>
+      <w:r>
+        <w:rPr>
+          <w:rFonts w:ascii="Times New Roman" w:eastAsia="Times New Roman" w:hAnsi="Times New Roman" w:cs="Times New Roman"/>
+          <w:highlight w:val="yellow"/>
+          <w:lang w:eastAsia="en-IN"/>
+        </w:rPr>
+        <w:t>() {</w:t>
+      </w:r>
+    </w:p>
+    <w:p>
+      <w:pPr>
+        <w:spacing w:after="0" w:line="240" w:lineRule="auto"/>
+        <w:ind w:left="720"/>
+        <w:rPr>
+          <w:rFonts w:ascii="Times New Roman" w:eastAsia="Times New Roman" w:hAnsi="Times New Roman" w:cs="Times New Roman"/>
+          <w:highlight w:val="yellow"/>
+          <w:lang w:eastAsia="en-IN"/>
+        </w:rPr>
+      </w:pPr>
+      <w:r>
+        <w:rPr>
+          <w:rFonts w:ascii="Times New Roman" w:eastAsia="Times New Roman" w:hAnsi="Times New Roman" w:cs="Times New Roman"/>
+          <w:highlight w:val="yellow"/>
+          <w:lang w:eastAsia="en-IN"/>
+        </w:rPr>
+        <w:t xml:space="preserve">    </w:t>
+      </w:r>
+      <w:proofErr w:type="gramStart"/>
+      <w:r>
+        <w:rPr>
+          <w:rFonts w:ascii="Times New Roman" w:eastAsia="Times New Roman" w:hAnsi="Times New Roman" w:cs="Times New Roman"/>
+          <w:highlight w:val="yellow"/>
+          <w:lang w:eastAsia="en-IN"/>
+        </w:rPr>
+        <w:t>driver</w:t>
+      </w:r>
+      <w:proofErr w:type="gramEnd"/>
+      <w:r>
+        <w:rPr>
+          <w:rFonts w:ascii="Times New Roman" w:eastAsia="Times New Roman" w:hAnsi="Times New Roman" w:cs="Times New Roman"/>
+          <w:highlight w:val="yellow"/>
+          <w:lang w:eastAsia="en-IN"/>
+        </w:rPr>
+        <w:t xml:space="preserve"> = new </w:t>
+      </w:r>
+      <w:proofErr w:type="spellStart"/>
+      <w:r>
+        <w:rPr>
+          <w:rFonts w:ascii="Times New Roman" w:eastAsia="Times New Roman" w:hAnsi="Times New Roman" w:cs="Times New Roman"/>
+          <w:highlight w:val="yellow"/>
+          <w:lang w:eastAsia="en-IN"/>
+        </w:rPr>
+        <w:t>ChromeDriver</w:t>
+      </w:r>
+      <w:proofErr w:type="spellEnd"/>
+      <w:r>
+        <w:rPr>
+          <w:rFonts w:ascii="Times New Roman" w:eastAsia="Times New Roman" w:hAnsi="Times New Roman" w:cs="Times New Roman"/>
+          <w:highlight w:val="yellow"/>
+          <w:lang w:eastAsia="en-IN"/>
+        </w:rPr>
+        <w:t>();</w:t>
+      </w:r>
+    </w:p>
+    <w:p>
+      <w:pPr>
+        <w:spacing w:after="0" w:line="240" w:lineRule="auto"/>
+        <w:ind w:left="720"/>
+        <w:rPr>
+          <w:rFonts w:ascii="Times New Roman" w:eastAsia="Times New Roman" w:hAnsi="Times New Roman" w:cs="Times New Roman"/>
+          <w:highlight w:val="yellow"/>
+          <w:lang w:eastAsia="en-IN"/>
+        </w:rPr>
+      </w:pPr>
+      <w:r>
+        <w:rPr>
+          <w:rFonts w:ascii="Times New Roman" w:eastAsia="Times New Roman" w:hAnsi="Times New Roman" w:cs="Times New Roman"/>
+          <w:highlight w:val="yellow"/>
+          <w:lang w:eastAsia="en-IN"/>
+        </w:rPr>
+        <w:t>}</w:t>
+      </w:r>
+    </w:p>
+    <w:p>
+      <w:pPr>
+        <w:spacing w:after="0" w:line="240" w:lineRule="auto"/>
+        <w:ind w:left="720"/>
+        <w:rPr>
+          <w:rFonts w:ascii="Times New Roman" w:eastAsia="Times New Roman" w:hAnsi="Times New Roman" w:cs="Times New Roman"/>
+          <w:highlight w:val="yellow"/>
+          <w:lang w:eastAsia="en-IN"/>
+        </w:rPr>
+      </w:pPr>
+    </w:p>
+    <w:p>
+      <w:pPr>
+        <w:spacing w:after="0" w:line="240" w:lineRule="auto"/>
+        <w:ind w:left="720"/>
+        <w:rPr>
+          <w:rFonts w:ascii="Times New Roman" w:eastAsia="Times New Roman" w:hAnsi="Times New Roman" w:cs="Times New Roman"/>
+          <w:highlight w:val="yellow"/>
+          <w:lang w:eastAsia="en-IN"/>
+        </w:rPr>
+      </w:pPr>
+      <w:proofErr w:type="gramStart"/>
+      <w:r>
+        <w:rPr>
+          <w:rFonts w:ascii="Times New Roman" w:eastAsia="Times New Roman" w:hAnsi="Times New Roman" w:cs="Times New Roman"/>
+          <w:highlight w:val="yellow"/>
+          <w:lang w:eastAsia="en-IN"/>
+        </w:rPr>
+        <w:lastRenderedPageBreak/>
+        <w:t>@And(</w:t>
+      </w:r>
+      <w:proofErr w:type="gramEnd"/>
+      <w:r>
+        <w:rPr>
+          <w:rFonts w:ascii="Times New Roman" w:eastAsia="Times New Roman" w:hAnsi="Times New Roman" w:cs="Times New Roman"/>
+          <w:highlight w:val="yellow"/>
+          <w:lang w:eastAsia="en-IN"/>
+        </w:rPr>
+        <w:t>"User navigates to the login page")</w:t>
+      </w:r>
+    </w:p>
+    <w:p>
+      <w:pPr>
+        <w:spacing w:after="0" w:line="240" w:lineRule="auto"/>
+        <w:ind w:left="720"/>
+        <w:rPr>
+          <w:rFonts w:ascii="Times New Roman" w:eastAsia="Times New Roman" w:hAnsi="Times New Roman" w:cs="Times New Roman"/>
+          <w:highlight w:val="yellow"/>
+          <w:lang w:eastAsia="en-IN"/>
+        </w:rPr>
+      </w:pPr>
+      <w:proofErr w:type="gramStart"/>
+      <w:r>
+        <w:rPr>
+          <w:rFonts w:ascii="Times New Roman" w:eastAsia="Times New Roman" w:hAnsi="Times New Roman" w:cs="Times New Roman"/>
+          <w:highlight w:val="yellow"/>
+          <w:lang w:eastAsia="en-IN"/>
+        </w:rPr>
+        <w:t>public</w:t>
+      </w:r>
+      <w:proofErr w:type="gramEnd"/>
+      <w:r>
+        <w:rPr>
+          <w:rFonts w:ascii="Times New Roman" w:eastAsia="Times New Roman" w:hAnsi="Times New Roman" w:cs="Times New Roman"/>
+          <w:highlight w:val="yellow"/>
+          <w:lang w:eastAsia="en-IN"/>
+        </w:rPr>
+        <w:t xml:space="preserve"> void </w:t>
+      </w:r>
+      <w:proofErr w:type="spellStart"/>
+      <w:r>
+        <w:rPr>
+          <w:rFonts w:ascii="Times New Roman" w:eastAsia="Times New Roman" w:hAnsi="Times New Roman" w:cs="Times New Roman"/>
+          <w:highlight w:val="yellow"/>
+          <w:lang w:eastAsia="en-IN"/>
+        </w:rPr>
+        <w:t>navigateToLoginPage</w:t>
+      </w:r>
+      <w:proofErr w:type="spellEnd"/>
+      <w:r>
+        <w:rPr>
+          <w:rFonts w:ascii="Times New Roman" w:eastAsia="Times New Roman" w:hAnsi="Times New Roman" w:cs="Times New Roman"/>
+          <w:highlight w:val="yellow"/>
+          <w:lang w:eastAsia="en-IN"/>
+        </w:rPr>
+        <w:t>() {</w:t>
+      </w:r>
+    </w:p>
+    <w:p>
+      <w:pPr>
+        <w:spacing w:after="0" w:line="240" w:lineRule="auto"/>
+        <w:ind w:left="720"/>
+        <w:rPr>
+          <w:rFonts w:ascii="Times New Roman" w:eastAsia="Times New Roman" w:hAnsi="Times New Roman" w:cs="Times New Roman"/>
+          <w:highlight w:val="yellow"/>
+          <w:lang w:eastAsia="en-IN"/>
+        </w:rPr>
+      </w:pPr>
+      <w:r>
+        <w:rPr>
+          <w:rFonts w:ascii="Times New Roman" w:eastAsia="Times New Roman" w:hAnsi="Times New Roman" w:cs="Times New Roman"/>
+          <w:highlight w:val="yellow"/>
+          <w:lang w:eastAsia="en-IN"/>
+        </w:rPr>
+        <w:t xml:space="preserve">    </w:t>
       </w:r>
       <w:proofErr w:type="spellStart"/>
       <w:proofErr w:type="gramStart"/>
@@ -14489,7 +15323,7 @@
           <w:highlight w:val="yellow"/>
           <w:lang w:eastAsia="en-IN"/>
         </w:rPr>
-        <w:t>launchBrowser</w:t>
+        <w:t>driver.get</w:t>
       </w:r>
       <w:proofErr w:type="spellEnd"/>
       <w:r>
@@ -14507,208 +15341,8 @@
           <w:highlight w:val="yellow"/>
           <w:lang w:eastAsia="en-IN"/>
         </w:rPr>
-        <w:t>) {</w:t>
-      </w:r>
-    </w:p>
-    <w:p>
-      <w:pPr>
-        <w:spacing w:after="0" w:line="240" w:lineRule="auto"/>
-        <w:ind w:left="720"/>
-        <w:rPr>
-          <w:rFonts w:ascii="Times New Roman" w:eastAsia="Times New Roman" w:hAnsi="Times New Roman" w:cs="Times New Roman"/>
-          <w:highlight w:val="yellow"/>
-          <w:lang w:eastAsia="en-IN"/>
-        </w:rPr>
-      </w:pPr>
-      <w:r>
-        <w:rPr>
-          <w:rFonts w:ascii="Times New Roman" w:eastAsia="Times New Roman" w:hAnsi="Times New Roman" w:cs="Times New Roman"/>
-          <w:highlight w:val="yellow"/>
-          <w:lang w:eastAsia="en-IN"/>
-        </w:rPr>
-        <w:t xml:space="preserve">    driver = new </w:t>
-      </w:r>
-      <w:proofErr w:type="spellStart"/>
-      <w:proofErr w:type="gramStart"/>
-      <w:r>
-        <w:rPr>
-          <w:rFonts w:ascii="Times New Roman" w:eastAsia="Times New Roman" w:hAnsi="Times New Roman" w:cs="Times New Roman"/>
-          <w:highlight w:val="yellow"/>
-          <w:lang w:eastAsia="en-IN"/>
-        </w:rPr>
-        <w:t>ChromeDriver</w:t>
-      </w:r>
-      <w:proofErr w:type="spellEnd"/>
-      <w:r>
-        <w:rPr>
-          <w:rFonts w:ascii="Times New Roman" w:eastAsia="Times New Roman" w:hAnsi="Times New Roman" w:cs="Times New Roman"/>
-          <w:highlight w:val="yellow"/>
-          <w:lang w:eastAsia="en-IN"/>
-        </w:rPr>
-        <w:t>();</w:t>
-      </w:r>
-      <w:proofErr w:type="gramEnd"/>
-    </w:p>
-    <w:p>
-      <w:pPr>
-        <w:spacing w:after="0" w:line="240" w:lineRule="auto"/>
-        <w:ind w:left="720"/>
-        <w:rPr>
-          <w:rFonts w:ascii="Times New Roman" w:eastAsia="Times New Roman" w:hAnsi="Times New Roman" w:cs="Times New Roman"/>
-          <w:highlight w:val="yellow"/>
-          <w:lang w:eastAsia="en-IN"/>
-        </w:rPr>
-      </w:pPr>
-      <w:r>
-        <w:rPr>
-          <w:rFonts w:ascii="Times New Roman" w:eastAsia="Times New Roman" w:hAnsi="Times New Roman" w:cs="Times New Roman"/>
-          <w:highlight w:val="yellow"/>
-          <w:lang w:eastAsia="en-IN"/>
-        </w:rPr>
-        <w:t>}</w:t>
-      </w:r>
-    </w:p>
-    <w:p>
-      <w:pPr>
-        <w:spacing w:after="0" w:line="240" w:lineRule="auto"/>
-        <w:ind w:left="720"/>
-        <w:rPr>
-          <w:rFonts w:ascii="Times New Roman" w:eastAsia="Times New Roman" w:hAnsi="Times New Roman" w:cs="Times New Roman"/>
-          <w:highlight w:val="yellow"/>
-          <w:lang w:eastAsia="en-IN"/>
-        </w:rPr>
-      </w:pPr>
-    </w:p>
-    <w:p>
-      <w:pPr>
-        <w:spacing w:after="0" w:line="240" w:lineRule="auto"/>
-        <w:ind w:left="720"/>
-        <w:rPr>
-          <w:rFonts w:ascii="Times New Roman" w:eastAsia="Times New Roman" w:hAnsi="Times New Roman" w:cs="Times New Roman"/>
-          <w:highlight w:val="yellow"/>
-          <w:lang w:eastAsia="en-IN"/>
-        </w:rPr>
-      </w:pPr>
-      <w:r>
-        <w:rPr>
-          <w:rFonts w:ascii="Times New Roman" w:eastAsia="Times New Roman" w:hAnsi="Times New Roman" w:cs="Times New Roman"/>
-          <w:highlight w:val="yellow"/>
-          <w:lang w:eastAsia="en-IN"/>
-        </w:rPr>
-        <w:t>@</w:t>
-      </w:r>
-      <w:proofErr w:type="gramStart"/>
-      <w:r>
-        <w:rPr>
-          <w:rFonts w:ascii="Times New Roman" w:eastAsia="Times New Roman" w:hAnsi="Times New Roman" w:cs="Times New Roman"/>
-          <w:highlight w:val="yellow"/>
-          <w:lang w:eastAsia="en-IN"/>
-        </w:rPr>
-        <w:t>And(</w:t>
-      </w:r>
-      <w:proofErr w:type="gramEnd"/>
-      <w:r>
-        <w:rPr>
-          <w:rFonts w:ascii="Times New Roman" w:eastAsia="Times New Roman" w:hAnsi="Times New Roman" w:cs="Times New Roman"/>
-          <w:highlight w:val="yellow"/>
-          <w:lang w:eastAsia="en-IN"/>
-        </w:rPr>
-        <w:t>"User navigates to the login page")</w:t>
-      </w:r>
-    </w:p>
-    <w:p>
-      <w:pPr>
-        <w:spacing w:after="0" w:line="240" w:lineRule="auto"/>
-        <w:ind w:left="720"/>
-        <w:rPr>
-          <w:rFonts w:ascii="Times New Roman" w:eastAsia="Times New Roman" w:hAnsi="Times New Roman" w:cs="Times New Roman"/>
-          <w:highlight w:val="yellow"/>
-          <w:lang w:eastAsia="en-IN"/>
-        </w:rPr>
-      </w:pPr>
-      <w:r>
-        <w:rPr>
-          <w:rFonts w:ascii="Times New Roman" w:eastAsia="Times New Roman" w:hAnsi="Times New Roman" w:cs="Times New Roman"/>
-          <w:highlight w:val="yellow"/>
-          <w:lang w:eastAsia="en-IN"/>
-        </w:rPr>
-        <w:t xml:space="preserve">public void </w:t>
-      </w:r>
-      <w:proofErr w:type="spellStart"/>
-      <w:proofErr w:type="gramStart"/>
-      <w:r>
-        <w:rPr>
-          <w:rFonts w:ascii="Times New Roman" w:eastAsia="Times New Roman" w:hAnsi="Times New Roman" w:cs="Times New Roman"/>
-          <w:highlight w:val="yellow"/>
-          <w:lang w:eastAsia="en-IN"/>
-        </w:rPr>
-        <w:t>navigateToLoginPage</w:t>
-      </w:r>
-      <w:proofErr w:type="spellEnd"/>
-      <w:r>
-        <w:rPr>
-          <w:rFonts w:ascii="Times New Roman" w:eastAsia="Times New Roman" w:hAnsi="Times New Roman" w:cs="Times New Roman"/>
-          <w:highlight w:val="yellow"/>
-          <w:lang w:eastAsia="en-IN"/>
-        </w:rPr>
-        <w:t>(</w:t>
-      </w:r>
-      <w:proofErr w:type="gramEnd"/>
-      <w:r>
-        <w:rPr>
-          <w:rFonts w:ascii="Times New Roman" w:eastAsia="Times New Roman" w:hAnsi="Times New Roman" w:cs="Times New Roman"/>
-          <w:highlight w:val="yellow"/>
-          <w:lang w:eastAsia="en-IN"/>
-        </w:rPr>
-        <w:t>) {</w:t>
-      </w:r>
-    </w:p>
-    <w:p>
-      <w:pPr>
-        <w:spacing w:after="0" w:line="240" w:lineRule="auto"/>
-        <w:ind w:left="720"/>
-        <w:rPr>
-          <w:rFonts w:ascii="Times New Roman" w:eastAsia="Times New Roman" w:hAnsi="Times New Roman" w:cs="Times New Roman"/>
-          <w:highlight w:val="yellow"/>
-          <w:lang w:eastAsia="en-IN"/>
-        </w:rPr>
-      </w:pPr>
-      <w:r>
-        <w:rPr>
-          <w:rFonts w:ascii="Times New Roman" w:eastAsia="Times New Roman" w:hAnsi="Times New Roman" w:cs="Times New Roman"/>
-          <w:highlight w:val="yellow"/>
-          <w:lang w:eastAsia="en-IN"/>
-        </w:rPr>
-        <w:t xml:space="preserve">    </w:t>
-      </w:r>
-      <w:proofErr w:type="spellStart"/>
-      <w:r>
-        <w:rPr>
-          <w:rFonts w:ascii="Times New Roman" w:eastAsia="Times New Roman" w:hAnsi="Times New Roman" w:cs="Times New Roman"/>
-          <w:highlight w:val="yellow"/>
-          <w:lang w:eastAsia="en-IN"/>
-        </w:rPr>
-        <w:t>driver.get</w:t>
-      </w:r>
-      <w:proofErr w:type="spellEnd"/>
-      <w:r>
-        <w:rPr>
-          <w:rFonts w:ascii="Times New Roman" w:eastAsia="Times New Roman" w:hAnsi="Times New Roman" w:cs="Times New Roman"/>
-          <w:highlight w:val="yellow"/>
-          <w:lang w:eastAsia="en-IN"/>
-        </w:rPr>
-        <w:t>("https://example.com/login"</w:t>
-      </w:r>
-      <w:proofErr w:type="gramStart"/>
-      <w:r>
-        <w:rPr>
-          <w:rFonts w:ascii="Times New Roman" w:eastAsia="Times New Roman" w:hAnsi="Times New Roman" w:cs="Times New Roman"/>
-          <w:highlight w:val="yellow"/>
-          <w:lang w:eastAsia="en-IN"/>
-        </w:rPr>
-        <w:t>);</w:t>
-      </w:r>
-      <w:proofErr w:type="gramEnd"/>
+        <w:t>"https://example.com/login");</w:t>
+      </w:r>
     </w:p>
     <w:p>
       <w:pPr>
@@ -16114,6 +16748,7 @@
                 <w:color w:val="000000"/>
                 <w:lang w:eastAsia="en-IN"/>
               </w:rPr>
+              <w:lastRenderedPageBreak/>
               <w:t>Step</w:t>
             </w:r>
           </w:p>
@@ -18465,6 +19100,7 @@
           <w:b/>
           <w:lang w:val="en-US"/>
         </w:rPr>
+        <w:lastRenderedPageBreak/>
         <w:t xml:space="preserve">│   │   │   </w:t>
       </w:r>
       <w:r>
@@ -20110,6 +20746,7 @@
         <w:pStyle w:val="Heading1"/>
       </w:pPr>
       <w:r>
+        <w:lastRenderedPageBreak/>
         <w:t>Selenium</w:t>
       </w:r>
     </w:p>
@@ -20766,7 +21403,6 @@
         <w:t>driver.close</w:t>
       </w:r>
       <w:proofErr w:type="spellEnd"/>
-      <w:proofErr w:type="gramEnd"/>
       <w:r>
         <w:rPr>
           <w:b/>
@@ -20774,6 +21410,7 @@
         </w:rPr>
         <w:t>()</w:t>
       </w:r>
+      <w:proofErr w:type="gramEnd"/>
     </w:p>
     <w:p>
       <w:r>
@@ -20797,7 +21434,6 @@
         <w:t>driver.quit</w:t>
       </w:r>
       <w:proofErr w:type="spellEnd"/>
-      <w:proofErr w:type="gramEnd"/>
       <w:r>
         <w:rPr>
           <w:b/>
@@ -20805,6 +21441,7 @@
         </w:rPr>
         <w:t>()</w:t>
       </w:r>
+      <w:proofErr w:type="gramEnd"/>
     </w:p>
     <w:p>
       <w:r>
@@ -21676,7 +22313,6 @@
               </w:rPr>
             </w:pPr>
             <w:proofErr w:type="spellStart"/>
-            <w:proofErr w:type="gramStart"/>
             <w:r>
               <w:rPr>
                 <w:rFonts w:ascii="Source-sans-pro" w:eastAsia="Times New Roman" w:hAnsi="Source-sans-pro" w:cs="Times New Roman"/>
@@ -21690,7 +22326,6 @@
               <w:t>driver.navigate</w:t>
             </w:r>
             <w:proofErr w:type="spellEnd"/>
-            <w:proofErr w:type="gramEnd"/>
             <w:r>
               <w:rPr>
                 <w:rFonts w:ascii="Source-sans-pro" w:eastAsia="Times New Roman" w:hAnsi="Source-sans-pro" w:cs="Times New Roman"/>
@@ -21905,7 +22540,6 @@
                 <w:lang w:eastAsia="en-IN"/>
                 <w14:ligatures w14:val="none"/>
               </w:rPr>
-              <w:lastRenderedPageBreak/>
               <w:t>Refresh Capability</w:t>
             </w:r>
           </w:p>
@@ -22131,33 +22765,7 @@
                 <w:lang w:eastAsia="en-IN"/>
                 <w14:ligatures w14:val="none"/>
               </w:rPr>
-              <w:t>Varies (blocking for </w:t>
-            </w:r>
-            <w:proofErr w:type="gramStart"/>
-            <w:r>
-              <w:rPr>
-                <w:rFonts w:ascii="Source-sans-pro" w:eastAsia="Times New Roman" w:hAnsi="Source-sans-pro" w:cs="Times New Roman"/>
-                <w:color w:val="333333"/>
-                <w:kern w:val="0"/>
-                <w:sz w:val="16"/>
-                <w:szCs w:val="16"/>
-                <w:lang w:eastAsia="en-IN"/>
-                <w14:ligatures w14:val="none"/>
-              </w:rPr>
-              <w:t>to(</w:t>
-            </w:r>
-            <w:proofErr w:type="gramEnd"/>
-            <w:r>
-              <w:rPr>
-                <w:rFonts w:ascii="Source-sans-pro" w:eastAsia="Times New Roman" w:hAnsi="Source-sans-pro" w:cs="Times New Roman"/>
-                <w:color w:val="333333"/>
-                <w:kern w:val="0"/>
-                <w:sz w:val="16"/>
-                <w:szCs w:val="16"/>
-                <w:lang w:eastAsia="en-IN"/>
-                <w14:ligatures w14:val="none"/>
-              </w:rPr>
-              <w:t>), non-blocking for history actions)</w:t>
+              <w:t>Varies (blocking for to(), non-blocking for history actions)</w:t>
             </w:r>
           </w:p>
         </w:tc>
@@ -22335,6 +22943,7 @@
                 <w:lang w:eastAsia="en-IN"/>
                 <w14:ligatures w14:val="none"/>
               </w:rPr>
+              <w:lastRenderedPageBreak/>
               <w:t>Cookies/ Session</w:t>
             </w:r>
           </w:p>
@@ -22573,7 +23182,6 @@
               </w:rPr>
             </w:pPr>
             <w:proofErr w:type="spellStart"/>
-            <w:proofErr w:type="gramStart"/>
             <w:r>
               <w:rPr>
                 <w:rFonts w:ascii="Arial Unicode MS" w:eastAsia="Arial Unicode MS" w:hAnsi="Arial Unicode MS" w:cs="Arial Unicode MS" w:hint="eastAsia"/>
@@ -22593,18 +23201,7 @@
                 <w:szCs w:val="20"/>
                 <w:lang w:eastAsia="en-IN"/>
               </w:rPr>
-              <w:t>(</w:t>
-            </w:r>
-            <w:proofErr w:type="gramEnd"/>
-            <w:r>
-              <w:rPr>
-                <w:rFonts w:ascii="Arial Unicode MS" w:eastAsia="Arial Unicode MS" w:hAnsi="Arial Unicode MS" w:cs="Arial Unicode MS" w:hint="eastAsia"/>
-                <w:color w:val="000000"/>
-                <w:sz w:val="20"/>
-                <w:szCs w:val="20"/>
-                <w:lang w:eastAsia="en-IN"/>
-              </w:rPr>
-              <w:t>By)</w:t>
+              <w:t>(By)</w:t>
             </w:r>
           </w:p>
         </w:tc>
@@ -23411,21 +24008,7 @@
         <w:rPr>
           <w:highlight w:val="yellow"/>
         </w:rPr>
-        <w:t>(//parent-element/</w:t>
-      </w:r>
-      <w:proofErr w:type="gramStart"/>
-      <w:r>
-        <w:rPr>
-          <w:highlight w:val="yellow"/>
-        </w:rPr>
-        <w:t>*)[</w:t>
-      </w:r>
-      <w:proofErr w:type="gramEnd"/>
-      <w:r>
-        <w:rPr>
-          <w:highlight w:val="yellow"/>
-        </w:rPr>
-        <w:t>n]</w:t>
+        <w:t>(//parent-element/*)[n]</w:t>
       </w:r>
     </w:p>
     <w:p>
@@ -23718,7 +24301,6 @@
               <w:t xml:space="preserve"> wait = new </w:t>
             </w:r>
             <w:proofErr w:type="spellStart"/>
-            <w:proofErr w:type="gramStart"/>
             <w:r>
               <w:rPr>
                 <w:rFonts w:ascii="Arial Unicode MS" w:eastAsia="Arial Unicode MS" w:hAnsi="Arial Unicode MS" w:cs="Arial Unicode MS"/>
@@ -23740,9 +24322,9 @@
                 <w:highlight w:val="yellow"/>
                 <w:lang w:eastAsia="en-IN"/>
               </w:rPr>
-              <w:t>(</w:t>
-            </w:r>
-            <w:proofErr w:type="gramEnd"/>
+              <w:t xml:space="preserve">(driver, </w:t>
+            </w:r>
+            <w:proofErr w:type="spellStart"/>
             <w:r>
               <w:rPr>
                 <w:rFonts w:ascii="Arial Unicode MS" w:eastAsia="Arial Unicode MS" w:hAnsi="Arial Unicode MS" w:cs="Arial Unicode MS"/>
@@ -23752,9 +24334,9 @@
                 <w:highlight w:val="yellow"/>
                 <w:lang w:eastAsia="en-IN"/>
               </w:rPr>
-              <w:t xml:space="preserve">driver, </w:t>
-            </w:r>
-            <w:proofErr w:type="spellStart"/>
+              <w:t>Duration.ofSeconds</w:t>
+            </w:r>
+            <w:proofErr w:type="spellEnd"/>
             <w:r>
               <w:rPr>
                 <w:rFonts w:ascii="Arial Unicode MS" w:eastAsia="Arial Unicode MS" w:hAnsi="Arial Unicode MS" w:cs="Arial Unicode MS"/>
@@ -23764,9 +24346,20 @@
                 <w:highlight w:val="yellow"/>
                 <w:lang w:eastAsia="en-IN"/>
               </w:rPr>
-              <w:t>Duration.ofSeconds</w:t>
-            </w:r>
-            <w:proofErr w:type="spellEnd"/>
+              <w:t>(10));</w:t>
+            </w:r>
+          </w:p>
+          <w:p>
+            <w:pPr>
+              <w:spacing w:after="0" w:line="240" w:lineRule="auto"/>
+              <w:rPr>
+                <w:rFonts w:ascii="Arial Unicode MS" w:eastAsia="Arial Unicode MS" w:hAnsi="Arial Unicode MS" w:cs="Arial Unicode MS"/>
+                <w:color w:val="000000"/>
+                <w:sz w:val="20"/>
+                <w:szCs w:val="20"/>
+                <w:lang w:eastAsia="en-IN"/>
+              </w:rPr>
+            </w:pPr>
             <w:r>
               <w:rPr>
                 <w:rFonts w:ascii="Arial Unicode MS" w:eastAsia="Arial Unicode MS" w:hAnsi="Arial Unicode MS" w:cs="Arial Unicode MS"/>
@@ -23776,56 +24369,7 @@
                 <w:highlight w:val="yellow"/>
                 <w:lang w:eastAsia="en-IN"/>
               </w:rPr>
-              <w:t>(10)</w:t>
-            </w:r>
-            <w:proofErr w:type="gramStart"/>
-            <w:r>
-              <w:rPr>
-                <w:rFonts w:ascii="Arial Unicode MS" w:eastAsia="Arial Unicode MS" w:hAnsi="Arial Unicode MS" w:cs="Arial Unicode MS"/>
-                <w:color w:val="000000"/>
-                <w:sz w:val="20"/>
-                <w:szCs w:val="20"/>
-                <w:highlight w:val="yellow"/>
-                <w:lang w:eastAsia="en-IN"/>
-              </w:rPr>
-              <w:t>);</w:t>
-            </w:r>
-            <w:proofErr w:type="gramEnd"/>
-          </w:p>
-          <w:p>
-            <w:pPr>
-              <w:spacing w:after="0" w:line="240" w:lineRule="auto"/>
-              <w:rPr>
-                <w:rFonts w:ascii="Arial Unicode MS" w:eastAsia="Arial Unicode MS" w:hAnsi="Arial Unicode MS" w:cs="Arial Unicode MS"/>
-                <w:color w:val="000000"/>
-                <w:sz w:val="20"/>
-                <w:szCs w:val="20"/>
-                <w:lang w:eastAsia="en-IN"/>
-              </w:rPr>
-            </w:pPr>
-            <w:proofErr w:type="gramStart"/>
-            <w:r>
-              <w:rPr>
-                <w:rFonts w:ascii="Arial Unicode MS" w:eastAsia="Arial Unicode MS" w:hAnsi="Arial Unicode MS" w:cs="Arial Unicode MS"/>
-                <w:color w:val="000000"/>
-                <w:sz w:val="20"/>
-                <w:szCs w:val="20"/>
-                <w:highlight w:val="yellow"/>
-                <w:lang w:eastAsia="en-IN"/>
-              </w:rPr>
-              <w:t>wait.until</w:t>
-            </w:r>
-            <w:proofErr w:type="gramEnd"/>
-            <w:r>
-              <w:rPr>
-                <w:rFonts w:ascii="Arial Unicode MS" w:eastAsia="Arial Unicode MS" w:hAnsi="Arial Unicode MS" w:cs="Arial Unicode MS"/>
-                <w:color w:val="000000"/>
-                <w:sz w:val="20"/>
-                <w:szCs w:val="20"/>
-                <w:highlight w:val="yellow"/>
-                <w:lang w:eastAsia="en-IN"/>
-              </w:rPr>
-              <w:t>(ExpectedConditions.visibilityOfElementLocated(By.id("element_id")));</w:t>
+              <w:t>wait.until(ExpectedConditions.visibilityOfElementLocated(By.id("element_id")));</w:t>
             </w:r>
           </w:p>
         </w:tc>
@@ -23968,9 +24512,9 @@
                 <w:highlight w:val="yellow"/>
                 <w:lang w:eastAsia="en-IN"/>
               </w:rPr>
-              <w:t xml:space="preserve">            </w:t>
-            </w:r>
-            <w:proofErr w:type="gramStart"/>
+              <w:t xml:space="preserve">            .</w:t>
+            </w:r>
+            <w:proofErr w:type="spellStart"/>
             <w:r>
               <w:rPr>
                 <w:rFonts w:ascii="Calibri" w:eastAsia="Times New Roman" w:hAnsi="Calibri" w:cs="Calibri"/>
@@ -23978,9 +24522,9 @@
                 <w:highlight w:val="yellow"/>
                 <w:lang w:eastAsia="en-IN"/>
               </w:rPr>
-              <w:t>.withTimeout</w:t>
-            </w:r>
-            <w:proofErr w:type="gramEnd"/>
+              <w:t>withTimeout</w:t>
+            </w:r>
+            <w:proofErr w:type="spellEnd"/>
             <w:r>
               <w:rPr>
                 <w:rFonts w:ascii="Calibri" w:eastAsia="Times New Roman" w:hAnsi="Calibri" w:cs="Calibri"/>
@@ -24028,9 +24572,9 @@
                 <w:highlight w:val="yellow"/>
                 <w:lang w:eastAsia="en-IN"/>
               </w:rPr>
-              <w:t xml:space="preserve">            </w:t>
-            </w:r>
-            <w:proofErr w:type="gramStart"/>
+              <w:t xml:space="preserve">            .</w:t>
+            </w:r>
+            <w:proofErr w:type="spellStart"/>
             <w:r>
               <w:rPr>
                 <w:rFonts w:ascii="Calibri" w:eastAsia="Times New Roman" w:hAnsi="Calibri" w:cs="Calibri"/>
@@ -24038,7 +24582,17 @@
                 <w:highlight w:val="yellow"/>
                 <w:lang w:eastAsia="en-IN"/>
               </w:rPr>
-              <w:t>.</w:t>
+              <w:t>pollingEvery</w:t>
+            </w:r>
+            <w:proofErr w:type="spellEnd"/>
+            <w:r>
+              <w:rPr>
+                <w:rFonts w:ascii="Calibri" w:eastAsia="Times New Roman" w:hAnsi="Calibri" w:cs="Calibri"/>
+                <w:color w:val="000000"/>
+                <w:highlight w:val="yellow"/>
+                <w:lang w:eastAsia="en-IN"/>
+              </w:rPr>
+              <w:t>(</w:t>
             </w:r>
             <w:proofErr w:type="spellStart"/>
             <w:r>
@@ -24048,10 +24602,9 @@
                 <w:highlight w:val="yellow"/>
                 <w:lang w:eastAsia="en-IN"/>
               </w:rPr>
-              <w:t>pollingEvery</w:t>
+              <w:t>Duration.ofMillis</w:t>
             </w:r>
             <w:proofErr w:type="spellEnd"/>
-            <w:proofErr w:type="gramEnd"/>
             <w:r>
               <w:rPr>
                 <w:rFonts w:ascii="Calibri" w:eastAsia="Times New Roman" w:hAnsi="Calibri" w:cs="Calibri"/>
@@ -24059,7 +24612,26 @@
                 <w:highlight w:val="yellow"/>
                 <w:lang w:eastAsia="en-IN"/>
               </w:rPr>
-              <w:t>(</w:t>
+              <w:t>(300))</w:t>
+            </w:r>
+          </w:p>
+          <w:p>
+            <w:pPr>
+              <w:spacing w:after="0" w:line="240" w:lineRule="auto"/>
+              <w:rPr>
+                <w:rFonts w:ascii="Calibri" w:eastAsia="Times New Roman" w:hAnsi="Calibri" w:cs="Calibri"/>
+                <w:color w:val="000000"/>
+                <w:lang w:eastAsia="en-IN"/>
+              </w:rPr>
+            </w:pPr>
+            <w:r>
+              <w:rPr>
+                <w:rFonts w:ascii="Calibri" w:eastAsia="Times New Roman" w:hAnsi="Calibri" w:cs="Calibri"/>
+                <w:color w:val="000000"/>
+                <w:highlight w:val="yellow"/>
+                <w:lang w:eastAsia="en-IN"/>
+              </w:rPr>
+              <w:t xml:space="preserve">            .ignoring(</w:t>
             </w:r>
             <w:proofErr w:type="spellStart"/>
             <w:r>
@@ -24069,7 +24641,7 @@
                 <w:highlight w:val="yellow"/>
                 <w:lang w:eastAsia="en-IN"/>
               </w:rPr>
-              <w:t>Duration.ofMillis</w:t>
+              <w:t>ElementNotInteractableException.class</w:t>
             </w:r>
             <w:proofErr w:type="spellEnd"/>
             <w:r>
@@ -24079,69 +24651,8 @@
                 <w:highlight w:val="yellow"/>
                 <w:lang w:eastAsia="en-IN"/>
               </w:rPr>
-              <w:t>(300))</w:t>
-            </w:r>
-          </w:p>
-          <w:p>
-            <w:pPr>
-              <w:spacing w:after="0" w:line="240" w:lineRule="auto"/>
-              <w:rPr>
-                <w:rFonts w:ascii="Calibri" w:eastAsia="Times New Roman" w:hAnsi="Calibri" w:cs="Calibri"/>
-                <w:color w:val="000000"/>
-                <w:lang w:eastAsia="en-IN"/>
-              </w:rPr>
-            </w:pPr>
-            <w:r>
-              <w:rPr>
-                <w:rFonts w:ascii="Calibri" w:eastAsia="Times New Roman" w:hAnsi="Calibri" w:cs="Calibri"/>
-                <w:color w:val="000000"/>
-                <w:highlight w:val="yellow"/>
-                <w:lang w:eastAsia="en-IN"/>
-              </w:rPr>
-              <w:t xml:space="preserve">            </w:t>
-            </w:r>
-            <w:proofErr w:type="gramStart"/>
-            <w:r>
-              <w:rPr>
-                <w:rFonts w:ascii="Calibri" w:eastAsia="Times New Roman" w:hAnsi="Calibri" w:cs="Calibri"/>
-                <w:color w:val="000000"/>
-                <w:highlight w:val="yellow"/>
-                <w:lang w:eastAsia="en-IN"/>
-              </w:rPr>
-              <w:t>.ignoring</w:t>
-            </w:r>
-            <w:proofErr w:type="gramEnd"/>
-            <w:r>
-              <w:rPr>
-                <w:rFonts w:ascii="Calibri" w:eastAsia="Times New Roman" w:hAnsi="Calibri" w:cs="Calibri"/>
-                <w:color w:val="000000"/>
-                <w:highlight w:val="yellow"/>
-                <w:lang w:eastAsia="en-IN"/>
-              </w:rPr>
-              <w:t>(</w:t>
-            </w:r>
-            <w:proofErr w:type="spellStart"/>
-            <w:r>
-              <w:rPr>
-                <w:rFonts w:ascii="Calibri" w:eastAsia="Times New Roman" w:hAnsi="Calibri" w:cs="Calibri"/>
-                <w:color w:val="000000"/>
-                <w:highlight w:val="yellow"/>
-                <w:lang w:eastAsia="en-IN"/>
-              </w:rPr>
-              <w:t>ElementNotInteractableException.class</w:t>
-            </w:r>
-            <w:proofErr w:type="spellEnd"/>
-            <w:proofErr w:type="gramStart"/>
-            <w:r>
-              <w:rPr>
-                <w:rFonts w:ascii="Calibri" w:eastAsia="Times New Roman" w:hAnsi="Calibri" w:cs="Calibri"/>
-                <w:color w:val="000000"/>
-                <w:highlight w:val="yellow"/>
-                <w:lang w:eastAsia="en-IN"/>
-              </w:rPr>
               <w:t>);</w:t>
             </w:r>
-            <w:proofErr w:type="gramEnd"/>
           </w:p>
           <w:p>
             <w:pPr>
@@ -24391,7 +24902,29 @@
                 <w:szCs w:val="20"/>
                 <w:lang w:eastAsia="en-IN"/>
               </w:rPr>
-              <w:t>(int)</w:t>
+              <w:t>(</w:t>
+            </w:r>
+            <w:proofErr w:type="spellStart"/>
+            <w:r>
+              <w:rPr>
+                <w:rFonts w:ascii="Arial Unicode MS" w:eastAsia="Arial Unicode MS" w:hAnsi="Arial Unicode MS" w:cs="Arial Unicode MS" w:hint="eastAsia"/>
+                <w:color w:val="000000"/>
+                <w:sz w:val="20"/>
+                <w:szCs w:val="20"/>
+                <w:lang w:eastAsia="en-IN"/>
+              </w:rPr>
+              <w:t>int</w:t>
+            </w:r>
+            <w:proofErr w:type="spellEnd"/>
+            <w:r>
+              <w:rPr>
+                <w:rFonts w:ascii="Arial Unicode MS" w:eastAsia="Arial Unicode MS" w:hAnsi="Arial Unicode MS" w:cs="Arial Unicode MS" w:hint="eastAsia"/>
+                <w:color w:val="000000"/>
+                <w:sz w:val="20"/>
+                <w:szCs w:val="20"/>
+                <w:lang w:eastAsia="en-IN"/>
+              </w:rPr>
+              <w:t>)</w:t>
             </w:r>
           </w:p>
         </w:tc>
@@ -24550,7 +25083,6 @@
                 <w:szCs w:val="20"/>
                 <w:lang w:eastAsia="en-IN"/>
               </w:rPr>
-              <w:lastRenderedPageBreak/>
               <w:t>getOptions</w:t>
             </w:r>
             <w:proofErr w:type="spellEnd"/>
@@ -24715,8 +25247,40 @@
           <w:highlight w:val="yellow"/>
           <w:lang w:val="en-US"/>
         </w:rPr>
-        <w:t xml:space="preserve"> = new Select(</w:t>
-      </w:r>
+        <w:t xml:space="preserve"> = new </w:t>
+      </w:r>
+      <w:proofErr w:type="gramStart"/>
+      <w:r>
+        <w:rPr>
+          <w:highlight w:val="yellow"/>
+          <w:lang w:val="en-US"/>
+        </w:rPr>
+        <w:t>Select(</w:t>
+      </w:r>
+      <w:proofErr w:type="spellStart"/>
+      <w:proofErr w:type="gramEnd"/>
+      <w:r>
+        <w:rPr>
+          <w:highlight w:val="yellow"/>
+          <w:lang w:val="en-US"/>
+        </w:rPr>
+        <w:t>driver.findElement</w:t>
+      </w:r>
+      <w:proofErr w:type="spellEnd"/>
+      <w:r>
+        <w:rPr>
+          <w:highlight w:val="yellow"/>
+          <w:lang w:val="en-US"/>
+        </w:rPr>
+        <w:t>(By.id("dropdown")));</w:t>
+      </w:r>
+    </w:p>
+    <w:p>
+      <w:pPr>
+        <w:rPr>
+          <w:lang w:val="en-US"/>
+        </w:rPr>
+      </w:pPr>
       <w:proofErr w:type="spellStart"/>
       <w:proofErr w:type="gramStart"/>
       <w:r>
@@ -24724,60 +25288,24 @@
           <w:highlight w:val="yellow"/>
           <w:lang w:val="en-US"/>
         </w:rPr>
-        <w:t>driver.findElement</w:t>
+        <w:t>select.selectByVisibleText</w:t>
       </w:r>
       <w:proofErr w:type="spellEnd"/>
+      <w:r>
+        <w:rPr>
+          <w:highlight w:val="yellow"/>
+          <w:lang w:val="en-US"/>
+        </w:rPr>
+        <w:t>(</w:t>
+      </w:r>
       <w:proofErr w:type="gramEnd"/>
       <w:r>
         <w:rPr>
           <w:highlight w:val="yellow"/>
           <w:lang w:val="en-US"/>
         </w:rPr>
-        <w:t>(By.id("dropdown"))</w:t>
-      </w:r>
-      <w:proofErr w:type="gramStart"/>
-      <w:r>
-        <w:rPr>
-          <w:highlight w:val="yellow"/>
-          <w:lang w:val="en-US"/>
-        </w:rPr>
-        <w:t>);</w:t>
-      </w:r>
-      <w:proofErr w:type="gramEnd"/>
-    </w:p>
-    <w:p>
-      <w:pPr>
-        <w:rPr>
-          <w:lang w:val="en-US"/>
-        </w:rPr>
-      </w:pPr>
-      <w:proofErr w:type="spellStart"/>
-      <w:proofErr w:type="gramStart"/>
-      <w:r>
-        <w:rPr>
-          <w:highlight w:val="yellow"/>
-          <w:lang w:val="en-US"/>
-        </w:rPr>
-        <w:t>select.selectByVisibleText</w:t>
-      </w:r>
-      <w:proofErr w:type="spellEnd"/>
-      <w:proofErr w:type="gramEnd"/>
-      <w:r>
-        <w:rPr>
-          <w:highlight w:val="yellow"/>
-          <w:lang w:val="en-US"/>
-        </w:rPr>
-        <w:t>("Option 1"</w:t>
-      </w:r>
-      <w:proofErr w:type="gramStart"/>
-      <w:r>
-        <w:rPr>
-          <w:highlight w:val="yellow"/>
-          <w:lang w:val="en-US"/>
-        </w:rPr>
-        <w:t>);</w:t>
-      </w:r>
-      <w:proofErr w:type="gramEnd"/>
+        <w:t>"Option 1");</w:t>
+      </w:r>
     </w:p>
     <w:p/>
     <w:p>
@@ -25174,50 +25702,34 @@
         <w:t>driver.getWindowHandles</w:t>
       </w:r>
       <w:proofErr w:type="spellEnd"/>
+      <w:r>
+        <w:rPr>
+          <w:highlight w:val="yellow"/>
+        </w:rPr>
+        <w:t>(</w:t>
+      </w:r>
       <w:proofErr w:type="gramEnd"/>
       <w:r>
         <w:rPr>
           <w:highlight w:val="yellow"/>
         </w:rPr>
-        <w:t>(</w:t>
-      </w:r>
+        <w:t>);</w:t>
+      </w:r>
+    </w:p>
+    <w:p>
       <w:proofErr w:type="gramStart"/>
       <w:r>
         <w:rPr>
           <w:highlight w:val="yellow"/>
         </w:rPr>
-        <w:t>);</w:t>
+        <w:t>for(</w:t>
       </w:r>
       <w:proofErr w:type="gramEnd"/>
-    </w:p>
-    <w:p>
-      <w:proofErr w:type="gramStart"/>
-      <w:r>
-        <w:rPr>
-          <w:highlight w:val="yellow"/>
-        </w:rPr>
-        <w:t>for(</w:t>
-      </w:r>
-      <w:proofErr w:type="gramEnd"/>
-      <w:r>
-        <w:rPr>
-          <w:highlight w:val="yellow"/>
-        </w:rPr>
-        <w:t xml:space="preserve">String </w:t>
-      </w:r>
-      <w:proofErr w:type="gramStart"/>
-      <w:r>
-        <w:rPr>
-          <w:highlight w:val="yellow"/>
-        </w:rPr>
-        <w:t>handle :</w:t>
-      </w:r>
-      <w:proofErr w:type="gramEnd"/>
-      <w:r>
-        <w:rPr>
-          <w:highlight w:val="yellow"/>
-        </w:rPr>
-        <w:t xml:space="preserve"> </w:t>
+      <w:r>
+        <w:rPr>
+          <w:highlight w:val="yellow"/>
+        </w:rPr>
+        <w:t xml:space="preserve">String handle : </w:t>
       </w:r>
       <w:proofErr w:type="spellStart"/>
       <w:r>
@@ -25245,318 +25757,6 @@
       </w:pPr>
       <w:r>
         <w:t>Frames</w:t>
-      </w:r>
-    </w:p>
-    <w:tbl>
-      <w:tblPr>
-        <w:tblW w:w="9580" w:type="dxa"/>
-        <w:tblLook w:val="04A0" w:firstRow="1" w:lastRow="0" w:firstColumn="1" w:lastColumn="0" w:noHBand="0" w:noVBand="1"/>
-      </w:tblPr>
-      <w:tblGrid>
-        <w:gridCol w:w="4293"/>
-        <w:gridCol w:w="5287"/>
-      </w:tblGrid>
-      <w:tr>
-        <w:trPr>
-          <w:trHeight w:val="288"/>
-        </w:trPr>
-        <w:tc>
-          <w:tcPr>
-            <w:tcW w:w="4220" w:type="dxa"/>
-            <w:tcBorders>
-              <w:top w:val="single" w:sz="4" w:space="0" w:color="auto"/>
-              <w:left w:val="single" w:sz="4" w:space="0" w:color="auto"/>
-              <w:bottom w:val="single" w:sz="4" w:space="0" w:color="auto"/>
-              <w:right w:val="single" w:sz="4" w:space="0" w:color="auto"/>
-            </w:tcBorders>
-            <w:shd w:val="clear" w:color="auto" w:fill="auto"/>
-            <w:vAlign w:val="center"/>
-            <w:hideMark/>
-          </w:tcPr>
-          <w:p>
-            <w:pPr>
-              <w:spacing w:after="0" w:line="240" w:lineRule="auto"/>
-              <w:jc w:val="center"/>
-              <w:rPr>
-                <w:rFonts w:ascii="Calibri" w:eastAsia="Times New Roman" w:hAnsi="Calibri" w:cs="Calibri"/>
-                <w:b/>
-                <w:bCs/>
-                <w:color w:val="000000"/>
-                <w:lang w:eastAsia="en-IN"/>
-              </w:rPr>
-            </w:pPr>
-            <w:r>
-              <w:rPr>
-                <w:rFonts w:ascii="Calibri" w:eastAsia="Times New Roman" w:hAnsi="Calibri" w:cs="Calibri"/>
-                <w:b/>
-                <w:bCs/>
-                <w:color w:val="000000"/>
-                <w:lang w:eastAsia="en-IN"/>
-              </w:rPr>
-              <w:t>Command</w:t>
-            </w:r>
-          </w:p>
-        </w:tc>
-        <w:tc>
-          <w:tcPr>
-            <w:tcW w:w="5360" w:type="dxa"/>
-            <w:tcBorders>
-              <w:top w:val="single" w:sz="4" w:space="0" w:color="auto"/>
-              <w:left w:val="nil"/>
-              <w:bottom w:val="single" w:sz="4" w:space="0" w:color="auto"/>
-              <w:right w:val="single" w:sz="4" w:space="0" w:color="auto"/>
-            </w:tcBorders>
-            <w:shd w:val="clear" w:color="auto" w:fill="auto"/>
-            <w:vAlign w:val="center"/>
-            <w:hideMark/>
-          </w:tcPr>
-          <w:p>
-            <w:pPr>
-              <w:spacing w:after="0" w:line="240" w:lineRule="auto"/>
-              <w:jc w:val="center"/>
-              <w:rPr>
-                <w:rFonts w:ascii="Calibri" w:eastAsia="Times New Roman" w:hAnsi="Calibri" w:cs="Calibri"/>
-                <w:b/>
-                <w:bCs/>
-                <w:color w:val="000000"/>
-                <w:lang w:eastAsia="en-IN"/>
-              </w:rPr>
-            </w:pPr>
-            <w:r>
-              <w:rPr>
-                <w:rFonts w:ascii="Calibri" w:eastAsia="Times New Roman" w:hAnsi="Calibri" w:cs="Calibri"/>
-                <w:b/>
-                <w:bCs/>
-                <w:color w:val="000000"/>
-                <w:lang w:eastAsia="en-IN"/>
-              </w:rPr>
-              <w:t>Description</w:t>
-            </w:r>
-          </w:p>
-        </w:tc>
-      </w:tr>
-      <w:tr>
-        <w:trPr>
-          <w:trHeight w:val="300"/>
-        </w:trPr>
-        <w:tc>
-          <w:tcPr>
-            <w:tcW w:w="4220" w:type="dxa"/>
-            <w:tcBorders>
-              <w:top w:val="nil"/>
-              <w:left w:val="single" w:sz="4" w:space="0" w:color="auto"/>
-              <w:bottom w:val="single" w:sz="4" w:space="0" w:color="auto"/>
-              <w:right w:val="single" w:sz="4" w:space="0" w:color="auto"/>
-            </w:tcBorders>
-            <w:shd w:val="clear" w:color="auto" w:fill="auto"/>
-            <w:vAlign w:val="center"/>
-            <w:hideMark/>
-          </w:tcPr>
-          <w:p>
-            <w:pPr>
-              <w:spacing w:after="0" w:line="240" w:lineRule="auto"/>
-              <w:rPr>
-                <w:rFonts w:ascii="Arial Unicode MS" w:eastAsia="Arial Unicode MS" w:hAnsi="Arial Unicode MS" w:cs="Arial Unicode MS"/>
-                <w:color w:val="000000"/>
-                <w:sz w:val="20"/>
-                <w:szCs w:val="20"/>
-                <w:lang w:eastAsia="en-IN"/>
-              </w:rPr>
-            </w:pPr>
-            <w:proofErr w:type="spellStart"/>
-            <w:r>
-              <w:rPr>
-                <w:rFonts w:ascii="Arial Unicode MS" w:eastAsia="Arial Unicode MS" w:hAnsi="Arial Unicode MS" w:cs="Arial Unicode MS" w:hint="eastAsia"/>
-                <w:color w:val="000000"/>
-                <w:sz w:val="20"/>
-                <w:szCs w:val="20"/>
-                <w:lang w:eastAsia="en-IN"/>
-              </w:rPr>
-              <w:t>switchTo</w:t>
-            </w:r>
-            <w:proofErr w:type="spellEnd"/>
-            <w:r>
-              <w:rPr>
-                <w:rFonts w:ascii="Arial Unicode MS" w:eastAsia="Arial Unicode MS" w:hAnsi="Arial Unicode MS" w:cs="Arial Unicode MS" w:hint="eastAsia"/>
-                <w:color w:val="000000"/>
-                <w:sz w:val="20"/>
-                <w:szCs w:val="20"/>
-                <w:lang w:eastAsia="en-IN"/>
-              </w:rPr>
-              <w:t>().frame(index/name/</w:t>
-            </w:r>
-            <w:proofErr w:type="spellStart"/>
-            <w:r>
-              <w:rPr>
-                <w:rFonts w:ascii="Arial Unicode MS" w:eastAsia="Arial Unicode MS" w:hAnsi="Arial Unicode MS" w:cs="Arial Unicode MS" w:hint="eastAsia"/>
-                <w:color w:val="000000"/>
-                <w:sz w:val="20"/>
-                <w:szCs w:val="20"/>
-                <w:lang w:eastAsia="en-IN"/>
-              </w:rPr>
-              <w:t>WebElement</w:t>
-            </w:r>
-            <w:proofErr w:type="spellEnd"/>
-            <w:r>
-              <w:rPr>
-                <w:rFonts w:ascii="Arial Unicode MS" w:eastAsia="Arial Unicode MS" w:hAnsi="Arial Unicode MS" w:cs="Arial Unicode MS" w:hint="eastAsia"/>
-                <w:color w:val="000000"/>
-                <w:sz w:val="20"/>
-                <w:szCs w:val="20"/>
-                <w:lang w:eastAsia="en-IN"/>
-              </w:rPr>
-              <w:t>)</w:t>
-            </w:r>
-          </w:p>
-        </w:tc>
-        <w:tc>
-          <w:tcPr>
-            <w:tcW w:w="5360" w:type="dxa"/>
-            <w:tcBorders>
-              <w:top w:val="nil"/>
-              <w:left w:val="nil"/>
-              <w:bottom w:val="single" w:sz="4" w:space="0" w:color="auto"/>
-              <w:right w:val="single" w:sz="4" w:space="0" w:color="auto"/>
-            </w:tcBorders>
-            <w:shd w:val="clear" w:color="auto" w:fill="auto"/>
-            <w:vAlign w:val="center"/>
-            <w:hideMark/>
-          </w:tcPr>
-          <w:p>
-            <w:pPr>
-              <w:spacing w:after="0" w:line="240" w:lineRule="auto"/>
-              <w:rPr>
-                <w:rFonts w:ascii="Calibri" w:eastAsia="Times New Roman" w:hAnsi="Calibri" w:cs="Calibri"/>
-                <w:color w:val="000000"/>
-                <w:lang w:eastAsia="en-IN"/>
-              </w:rPr>
-            </w:pPr>
-            <w:r>
-              <w:rPr>
-                <w:rFonts w:ascii="Calibri" w:eastAsia="Times New Roman" w:hAnsi="Calibri" w:cs="Calibri"/>
-                <w:color w:val="000000"/>
-                <w:lang w:eastAsia="en-IN"/>
-              </w:rPr>
-              <w:t>Switch to frame</w:t>
-            </w:r>
-          </w:p>
-        </w:tc>
-      </w:tr>
-      <w:tr>
-        <w:trPr>
-          <w:trHeight w:val="300"/>
-        </w:trPr>
-        <w:tc>
-          <w:tcPr>
-            <w:tcW w:w="4220" w:type="dxa"/>
-            <w:tcBorders>
-              <w:top w:val="nil"/>
-              <w:left w:val="single" w:sz="4" w:space="0" w:color="auto"/>
-              <w:bottom w:val="single" w:sz="4" w:space="0" w:color="auto"/>
-              <w:right w:val="single" w:sz="4" w:space="0" w:color="auto"/>
-            </w:tcBorders>
-            <w:shd w:val="clear" w:color="auto" w:fill="auto"/>
-            <w:vAlign w:val="center"/>
-            <w:hideMark/>
-          </w:tcPr>
-          <w:p>
-            <w:pPr>
-              <w:spacing w:after="0" w:line="240" w:lineRule="auto"/>
-              <w:rPr>
-                <w:rFonts w:ascii="Arial Unicode MS" w:eastAsia="Arial Unicode MS" w:hAnsi="Arial Unicode MS" w:cs="Arial Unicode MS"/>
-                <w:color w:val="000000"/>
-                <w:sz w:val="20"/>
-                <w:szCs w:val="20"/>
-                <w:lang w:eastAsia="en-IN"/>
-              </w:rPr>
-            </w:pPr>
-            <w:proofErr w:type="spellStart"/>
-            <w:r>
-              <w:rPr>
-                <w:rFonts w:ascii="Arial Unicode MS" w:eastAsia="Arial Unicode MS" w:hAnsi="Arial Unicode MS" w:cs="Arial Unicode MS" w:hint="eastAsia"/>
-                <w:color w:val="000000"/>
-                <w:sz w:val="20"/>
-                <w:szCs w:val="20"/>
-                <w:lang w:eastAsia="en-IN"/>
-              </w:rPr>
-              <w:t>switchTo</w:t>
-            </w:r>
-            <w:proofErr w:type="spellEnd"/>
-            <w:r>
-              <w:rPr>
-                <w:rFonts w:ascii="Arial Unicode MS" w:eastAsia="Arial Unicode MS" w:hAnsi="Arial Unicode MS" w:cs="Arial Unicode MS" w:hint="eastAsia"/>
-                <w:color w:val="000000"/>
-                <w:sz w:val="20"/>
-                <w:szCs w:val="20"/>
-                <w:lang w:eastAsia="en-IN"/>
-              </w:rPr>
-              <w:t>().</w:t>
-            </w:r>
-            <w:proofErr w:type="spellStart"/>
-            <w:r>
-              <w:rPr>
-                <w:rFonts w:ascii="Arial Unicode MS" w:eastAsia="Arial Unicode MS" w:hAnsi="Arial Unicode MS" w:cs="Arial Unicode MS" w:hint="eastAsia"/>
-                <w:color w:val="000000"/>
-                <w:sz w:val="20"/>
-                <w:szCs w:val="20"/>
-                <w:lang w:eastAsia="en-IN"/>
-              </w:rPr>
-              <w:t>defaultContent</w:t>
-            </w:r>
-            <w:proofErr w:type="spellEnd"/>
-            <w:r>
-              <w:rPr>
-                <w:rFonts w:ascii="Arial Unicode MS" w:eastAsia="Arial Unicode MS" w:hAnsi="Arial Unicode MS" w:cs="Arial Unicode MS" w:hint="eastAsia"/>
-                <w:color w:val="000000"/>
-                <w:sz w:val="20"/>
-                <w:szCs w:val="20"/>
-                <w:lang w:eastAsia="en-IN"/>
-              </w:rPr>
-              <w:t>()</w:t>
-            </w:r>
-          </w:p>
-        </w:tc>
-        <w:tc>
-          <w:tcPr>
-            <w:tcW w:w="5360" w:type="dxa"/>
-            <w:tcBorders>
-              <w:top w:val="nil"/>
-              <w:left w:val="nil"/>
-              <w:bottom w:val="single" w:sz="4" w:space="0" w:color="auto"/>
-              <w:right w:val="single" w:sz="4" w:space="0" w:color="auto"/>
-            </w:tcBorders>
-            <w:shd w:val="clear" w:color="auto" w:fill="auto"/>
-            <w:vAlign w:val="center"/>
-            <w:hideMark/>
-          </w:tcPr>
-          <w:p>
-            <w:pPr>
-              <w:spacing w:after="0" w:line="240" w:lineRule="auto"/>
-              <w:rPr>
-                <w:rFonts w:ascii="Calibri" w:eastAsia="Times New Roman" w:hAnsi="Calibri" w:cs="Calibri"/>
-                <w:color w:val="000000"/>
-                <w:lang w:eastAsia="en-IN"/>
-              </w:rPr>
-            </w:pPr>
-            <w:r>
-              <w:rPr>
-                <w:rFonts w:ascii="Calibri" w:eastAsia="Times New Roman" w:hAnsi="Calibri" w:cs="Calibri"/>
-                <w:color w:val="000000"/>
-                <w:lang w:eastAsia="en-IN"/>
-              </w:rPr>
-              <w:t>Back to main content</w:t>
-            </w:r>
-          </w:p>
-        </w:tc>
-      </w:tr>
-    </w:tbl>
-    <w:p/>
-    <w:p>
-      <w:pPr>
-        <w:pStyle w:val="Heading2"/>
-      </w:pPr>
-      <w:r>
-        <w:t>8. Alerts</w:t>
       </w:r>
     </w:p>
     <w:tbl>
@@ -25695,7 +25895,29 @@
                 <w:szCs w:val="20"/>
                 <w:lang w:eastAsia="en-IN"/>
               </w:rPr>
-              <w:t>().alert()</w:t>
+              <w:t>().frame(index/name/</w:t>
+            </w:r>
+            <w:proofErr w:type="spellStart"/>
+            <w:r>
+              <w:rPr>
+                <w:rFonts w:ascii="Arial Unicode MS" w:eastAsia="Arial Unicode MS" w:hAnsi="Arial Unicode MS" w:cs="Arial Unicode MS" w:hint="eastAsia"/>
+                <w:color w:val="000000"/>
+                <w:sz w:val="20"/>
+                <w:szCs w:val="20"/>
+                <w:lang w:eastAsia="en-IN"/>
+              </w:rPr>
+              <w:t>WebElement</w:t>
+            </w:r>
+            <w:proofErr w:type="spellEnd"/>
+            <w:r>
+              <w:rPr>
+                <w:rFonts w:ascii="Arial Unicode MS" w:eastAsia="Arial Unicode MS" w:hAnsi="Arial Unicode MS" w:cs="Arial Unicode MS" w:hint="eastAsia"/>
+                <w:color w:val="000000"/>
+                <w:sz w:val="20"/>
+                <w:szCs w:val="20"/>
+                <w:lang w:eastAsia="en-IN"/>
+              </w:rPr>
+              <w:t>)</w:t>
             </w:r>
           </w:p>
         </w:tc>
@@ -25727,7 +25949,7 @@
                 <w:color w:val="000000"/>
                 <w:lang w:eastAsia="en-IN"/>
               </w:rPr>
-              <w:t>Switch to alert box</w:t>
+              <w:t>Switch to frame</w:t>
             </w:r>
           </w:p>
         </w:tc>
@@ -25760,6 +25982,7 @@
                 <w:lang w:eastAsia="en-IN"/>
               </w:rPr>
             </w:pPr>
+            <w:proofErr w:type="spellStart"/>
             <w:r>
               <w:rPr>
                 <w:rFonts w:ascii="Arial Unicode MS" w:eastAsia="Arial Unicode MS" w:hAnsi="Arial Unicode MS" w:cs="Arial Unicode MS" w:hint="eastAsia"/>
@@ -25768,7 +25991,40 @@
                 <w:szCs w:val="20"/>
                 <w:lang w:eastAsia="en-IN"/>
               </w:rPr>
-              <w:t>accept()</w:t>
+              <w:t>switchTo</w:t>
+            </w:r>
+            <w:proofErr w:type="spellEnd"/>
+            <w:r>
+              <w:rPr>
+                <w:rFonts w:ascii="Arial Unicode MS" w:eastAsia="Arial Unicode MS" w:hAnsi="Arial Unicode MS" w:cs="Arial Unicode MS" w:hint="eastAsia"/>
+                <w:color w:val="000000"/>
+                <w:sz w:val="20"/>
+                <w:szCs w:val="20"/>
+                <w:lang w:eastAsia="en-IN"/>
+              </w:rPr>
+              <w:t>().</w:t>
+            </w:r>
+            <w:proofErr w:type="spellStart"/>
+            <w:r>
+              <w:rPr>
+                <w:rFonts w:ascii="Arial Unicode MS" w:eastAsia="Arial Unicode MS" w:hAnsi="Arial Unicode MS" w:cs="Arial Unicode MS" w:hint="eastAsia"/>
+                <w:color w:val="000000"/>
+                <w:sz w:val="20"/>
+                <w:szCs w:val="20"/>
+                <w:lang w:eastAsia="en-IN"/>
+              </w:rPr>
+              <w:t>defaultContent</w:t>
+            </w:r>
+            <w:proofErr w:type="spellEnd"/>
+            <w:r>
+              <w:rPr>
+                <w:rFonts w:ascii="Arial Unicode MS" w:eastAsia="Arial Unicode MS" w:hAnsi="Arial Unicode MS" w:cs="Arial Unicode MS" w:hint="eastAsia"/>
+                <w:color w:val="000000"/>
+                <w:sz w:val="20"/>
+                <w:szCs w:val="20"/>
+                <w:lang w:eastAsia="en-IN"/>
+              </w:rPr>
+              <w:t>()</w:t>
             </w:r>
           </w:p>
         </w:tc>
@@ -25800,440 +26056,19 @@
                 <w:color w:val="000000"/>
                 <w:lang w:eastAsia="en-IN"/>
               </w:rPr>
-              <w:t>Click OK</w:t>
-            </w:r>
-          </w:p>
-        </w:tc>
-      </w:tr>
-      <w:tr>
-        <w:trPr>
-          <w:trHeight w:val="300"/>
-        </w:trPr>
-        <w:tc>
-          <w:tcPr>
-            <w:tcW w:w="4220" w:type="dxa"/>
-            <w:tcBorders>
-              <w:top w:val="nil"/>
-              <w:left w:val="single" w:sz="4" w:space="0" w:color="auto"/>
-              <w:bottom w:val="single" w:sz="4" w:space="0" w:color="auto"/>
-              <w:right w:val="single" w:sz="4" w:space="0" w:color="auto"/>
-            </w:tcBorders>
-            <w:shd w:val="clear" w:color="auto" w:fill="auto"/>
-            <w:vAlign w:val="center"/>
-            <w:hideMark/>
-          </w:tcPr>
-          <w:p>
-            <w:pPr>
-              <w:spacing w:after="0" w:line="240" w:lineRule="auto"/>
-              <w:rPr>
-                <w:rFonts w:ascii="Arial Unicode MS" w:eastAsia="Arial Unicode MS" w:hAnsi="Arial Unicode MS" w:cs="Arial Unicode MS"/>
-                <w:color w:val="000000"/>
-                <w:sz w:val="20"/>
-                <w:szCs w:val="20"/>
-                <w:lang w:eastAsia="en-IN"/>
-              </w:rPr>
-            </w:pPr>
-            <w:r>
-              <w:rPr>
-                <w:rFonts w:ascii="Arial Unicode MS" w:eastAsia="Arial Unicode MS" w:hAnsi="Arial Unicode MS" w:cs="Arial Unicode MS" w:hint="eastAsia"/>
-                <w:color w:val="000000"/>
-                <w:sz w:val="20"/>
-                <w:szCs w:val="20"/>
-                <w:lang w:eastAsia="en-IN"/>
-              </w:rPr>
-              <w:t>dismiss()</w:t>
-            </w:r>
-          </w:p>
-        </w:tc>
-        <w:tc>
-          <w:tcPr>
-            <w:tcW w:w="5360" w:type="dxa"/>
-            <w:tcBorders>
-              <w:top w:val="nil"/>
-              <w:left w:val="nil"/>
-              <w:bottom w:val="single" w:sz="4" w:space="0" w:color="auto"/>
-              <w:right w:val="single" w:sz="4" w:space="0" w:color="auto"/>
-            </w:tcBorders>
-            <w:shd w:val="clear" w:color="auto" w:fill="auto"/>
-            <w:vAlign w:val="center"/>
-            <w:hideMark/>
-          </w:tcPr>
-          <w:p>
-            <w:pPr>
-              <w:spacing w:after="0" w:line="240" w:lineRule="auto"/>
-              <w:rPr>
-                <w:rFonts w:ascii="Calibri" w:eastAsia="Times New Roman" w:hAnsi="Calibri" w:cs="Calibri"/>
-                <w:color w:val="000000"/>
-                <w:lang w:eastAsia="en-IN"/>
-              </w:rPr>
-            </w:pPr>
-            <w:r>
-              <w:rPr>
-                <w:rFonts w:ascii="Calibri" w:eastAsia="Times New Roman" w:hAnsi="Calibri" w:cs="Calibri"/>
-                <w:color w:val="000000"/>
-                <w:lang w:eastAsia="en-IN"/>
-              </w:rPr>
-              <w:t>Click Cancel</w:t>
-            </w:r>
-          </w:p>
-        </w:tc>
-      </w:tr>
-      <w:tr>
-        <w:trPr>
-          <w:trHeight w:val="300"/>
-        </w:trPr>
-        <w:tc>
-          <w:tcPr>
-            <w:tcW w:w="4220" w:type="dxa"/>
-            <w:tcBorders>
-              <w:top w:val="nil"/>
-              <w:left w:val="single" w:sz="4" w:space="0" w:color="auto"/>
-              <w:bottom w:val="single" w:sz="4" w:space="0" w:color="auto"/>
-              <w:right w:val="single" w:sz="4" w:space="0" w:color="auto"/>
-            </w:tcBorders>
-            <w:shd w:val="clear" w:color="auto" w:fill="auto"/>
-            <w:vAlign w:val="center"/>
-            <w:hideMark/>
-          </w:tcPr>
-          <w:p>
-            <w:pPr>
-              <w:spacing w:after="0" w:line="240" w:lineRule="auto"/>
-              <w:rPr>
-                <w:rFonts w:ascii="Arial Unicode MS" w:eastAsia="Arial Unicode MS" w:hAnsi="Arial Unicode MS" w:cs="Arial Unicode MS"/>
-                <w:color w:val="000000"/>
-                <w:sz w:val="20"/>
-                <w:szCs w:val="20"/>
-                <w:lang w:eastAsia="en-IN"/>
-              </w:rPr>
-            </w:pPr>
-            <w:proofErr w:type="spellStart"/>
-            <w:r>
-              <w:rPr>
-                <w:rFonts w:ascii="Arial Unicode MS" w:eastAsia="Arial Unicode MS" w:hAnsi="Arial Unicode MS" w:cs="Arial Unicode MS" w:hint="eastAsia"/>
-                <w:color w:val="000000"/>
-                <w:sz w:val="20"/>
-                <w:szCs w:val="20"/>
-                <w:lang w:eastAsia="en-IN"/>
-              </w:rPr>
-              <w:t>getText</w:t>
-            </w:r>
-            <w:proofErr w:type="spellEnd"/>
-            <w:r>
-              <w:rPr>
-                <w:rFonts w:ascii="Arial Unicode MS" w:eastAsia="Arial Unicode MS" w:hAnsi="Arial Unicode MS" w:cs="Arial Unicode MS" w:hint="eastAsia"/>
-                <w:color w:val="000000"/>
-                <w:sz w:val="20"/>
-                <w:szCs w:val="20"/>
-                <w:lang w:eastAsia="en-IN"/>
-              </w:rPr>
-              <w:t>()</w:t>
-            </w:r>
-          </w:p>
-        </w:tc>
-        <w:tc>
-          <w:tcPr>
-            <w:tcW w:w="5360" w:type="dxa"/>
-            <w:tcBorders>
-              <w:top w:val="nil"/>
-              <w:left w:val="nil"/>
-              <w:bottom w:val="single" w:sz="4" w:space="0" w:color="auto"/>
-              <w:right w:val="single" w:sz="4" w:space="0" w:color="auto"/>
-            </w:tcBorders>
-            <w:shd w:val="clear" w:color="auto" w:fill="auto"/>
-            <w:vAlign w:val="center"/>
-            <w:hideMark/>
-          </w:tcPr>
-          <w:p>
-            <w:pPr>
-              <w:spacing w:after="0" w:line="240" w:lineRule="auto"/>
-              <w:rPr>
-                <w:rFonts w:ascii="Calibri" w:eastAsia="Times New Roman" w:hAnsi="Calibri" w:cs="Calibri"/>
-                <w:color w:val="000000"/>
-                <w:lang w:eastAsia="en-IN"/>
-              </w:rPr>
-            </w:pPr>
-            <w:r>
-              <w:rPr>
-                <w:rFonts w:ascii="Calibri" w:eastAsia="Times New Roman" w:hAnsi="Calibri" w:cs="Calibri"/>
-                <w:color w:val="000000"/>
-                <w:lang w:eastAsia="en-IN"/>
-              </w:rPr>
-              <w:t>Read alert message</w:t>
-            </w:r>
-          </w:p>
-        </w:tc>
-      </w:tr>
-      <w:tr>
-        <w:trPr>
-          <w:trHeight w:val="300"/>
-        </w:trPr>
-        <w:tc>
-          <w:tcPr>
-            <w:tcW w:w="4220" w:type="dxa"/>
-            <w:tcBorders>
-              <w:top w:val="nil"/>
-              <w:left w:val="single" w:sz="4" w:space="0" w:color="auto"/>
-              <w:bottom w:val="single" w:sz="4" w:space="0" w:color="auto"/>
-              <w:right w:val="single" w:sz="4" w:space="0" w:color="auto"/>
-            </w:tcBorders>
-            <w:shd w:val="clear" w:color="auto" w:fill="auto"/>
-            <w:vAlign w:val="center"/>
-            <w:hideMark/>
-          </w:tcPr>
-          <w:p>
-            <w:pPr>
-              <w:spacing w:after="0" w:line="240" w:lineRule="auto"/>
-              <w:rPr>
-                <w:rFonts w:ascii="Arial Unicode MS" w:eastAsia="Arial Unicode MS" w:hAnsi="Arial Unicode MS" w:cs="Arial Unicode MS"/>
-                <w:color w:val="000000"/>
-                <w:sz w:val="20"/>
-                <w:szCs w:val="20"/>
-                <w:lang w:eastAsia="en-IN"/>
-              </w:rPr>
-            </w:pPr>
-            <w:proofErr w:type="spellStart"/>
-            <w:r>
-              <w:rPr>
-                <w:rFonts w:ascii="Arial Unicode MS" w:eastAsia="Arial Unicode MS" w:hAnsi="Arial Unicode MS" w:cs="Arial Unicode MS" w:hint="eastAsia"/>
-                <w:color w:val="000000"/>
-                <w:sz w:val="20"/>
-                <w:szCs w:val="20"/>
-                <w:lang w:eastAsia="en-IN"/>
-              </w:rPr>
-              <w:t>sendKeys</w:t>
-            </w:r>
-            <w:proofErr w:type="spellEnd"/>
-            <w:r>
-              <w:rPr>
-                <w:rFonts w:ascii="Arial Unicode MS" w:eastAsia="Arial Unicode MS" w:hAnsi="Arial Unicode MS" w:cs="Arial Unicode MS" w:hint="eastAsia"/>
-                <w:color w:val="000000"/>
-                <w:sz w:val="20"/>
-                <w:szCs w:val="20"/>
-                <w:lang w:eastAsia="en-IN"/>
-              </w:rPr>
-              <w:t>("text")</w:t>
-            </w:r>
-          </w:p>
-        </w:tc>
-        <w:tc>
-          <w:tcPr>
-            <w:tcW w:w="5360" w:type="dxa"/>
-            <w:tcBorders>
-              <w:top w:val="nil"/>
-              <w:left w:val="nil"/>
-              <w:bottom w:val="single" w:sz="4" w:space="0" w:color="auto"/>
-              <w:right w:val="single" w:sz="4" w:space="0" w:color="auto"/>
-            </w:tcBorders>
-            <w:shd w:val="clear" w:color="auto" w:fill="auto"/>
-            <w:vAlign w:val="center"/>
-            <w:hideMark/>
-          </w:tcPr>
-          <w:p>
-            <w:pPr>
-              <w:spacing w:after="0" w:line="240" w:lineRule="auto"/>
-              <w:rPr>
-                <w:rFonts w:ascii="Calibri" w:eastAsia="Times New Roman" w:hAnsi="Calibri" w:cs="Calibri"/>
-                <w:color w:val="000000"/>
-                <w:lang w:eastAsia="en-IN"/>
-              </w:rPr>
-            </w:pPr>
-            <w:r>
-              <w:rPr>
-                <w:rFonts w:ascii="Calibri" w:eastAsia="Times New Roman" w:hAnsi="Calibri" w:cs="Calibri"/>
-                <w:color w:val="000000"/>
-                <w:lang w:eastAsia="en-IN"/>
-              </w:rPr>
-              <w:t>Enter text in prompt alert</w:t>
+              <w:t>Back to main content</w:t>
             </w:r>
           </w:p>
         </w:tc>
       </w:tr>
     </w:tbl>
-    <w:p>
-      <w:pPr>
-        <w:spacing w:after="0" w:line="240" w:lineRule="auto"/>
-        <w:rPr>
-          <w:rFonts w:ascii="Arial Unicode MS" w:eastAsia="Arial Unicode MS" w:hAnsi="Arial Unicode MS" w:cs="Arial Unicode MS"/>
-          <w:color w:val="000000"/>
-          <w:sz w:val="20"/>
-          <w:szCs w:val="20"/>
-          <w:lang w:eastAsia="en-IN"/>
-        </w:rPr>
-      </w:pPr>
-    </w:p>
-    <w:p>
-      <w:pPr>
-        <w:spacing w:after="0" w:line="240" w:lineRule="auto"/>
-        <w:rPr>
-          <w:rFonts w:ascii="Arial Unicode MS" w:eastAsia="Arial Unicode MS" w:hAnsi="Arial Unicode MS" w:cs="Arial Unicode MS"/>
-          <w:color w:val="000000"/>
-          <w:sz w:val="20"/>
-          <w:szCs w:val="20"/>
-          <w:highlight w:val="yellow"/>
-          <w:lang w:eastAsia="en-IN"/>
-        </w:rPr>
-      </w:pPr>
-      <w:r>
-        <w:rPr>
-          <w:rFonts w:ascii="Arial Unicode MS" w:eastAsia="Arial Unicode MS" w:hAnsi="Arial Unicode MS" w:cs="Arial Unicode MS"/>
-          <w:color w:val="000000"/>
-          <w:sz w:val="20"/>
-          <w:szCs w:val="20"/>
-          <w:highlight w:val="yellow"/>
-          <w:lang w:eastAsia="en-IN"/>
-        </w:rPr>
-        <w:t xml:space="preserve">Alert </w:t>
-      </w:r>
-      <w:proofErr w:type="spellStart"/>
-      <w:r>
-        <w:rPr>
-          <w:rFonts w:ascii="Arial Unicode MS" w:eastAsia="Arial Unicode MS" w:hAnsi="Arial Unicode MS" w:cs="Arial Unicode MS"/>
-          <w:color w:val="000000"/>
-          <w:sz w:val="20"/>
-          <w:szCs w:val="20"/>
-          <w:highlight w:val="yellow"/>
-          <w:lang w:eastAsia="en-IN"/>
-        </w:rPr>
-        <w:t>alert</w:t>
-      </w:r>
-      <w:proofErr w:type="spellEnd"/>
-      <w:r>
-        <w:rPr>
-          <w:rFonts w:ascii="Arial Unicode MS" w:eastAsia="Arial Unicode MS" w:hAnsi="Arial Unicode MS" w:cs="Arial Unicode MS"/>
-          <w:color w:val="000000"/>
-          <w:sz w:val="20"/>
-          <w:szCs w:val="20"/>
-          <w:highlight w:val="yellow"/>
-          <w:lang w:eastAsia="en-IN"/>
-        </w:rPr>
-        <w:t xml:space="preserve"> = </w:t>
-      </w:r>
-      <w:proofErr w:type="spellStart"/>
-      <w:proofErr w:type="gramStart"/>
-      <w:r>
-        <w:rPr>
-          <w:rFonts w:ascii="Arial Unicode MS" w:eastAsia="Arial Unicode MS" w:hAnsi="Arial Unicode MS" w:cs="Arial Unicode MS"/>
-          <w:color w:val="000000"/>
-          <w:sz w:val="20"/>
-          <w:szCs w:val="20"/>
-          <w:highlight w:val="yellow"/>
-          <w:lang w:eastAsia="en-IN"/>
-        </w:rPr>
-        <w:t>driver.switchTo</w:t>
-      </w:r>
-      <w:proofErr w:type="spellEnd"/>
-      <w:proofErr w:type="gramEnd"/>
-      <w:r>
-        <w:rPr>
-          <w:rFonts w:ascii="Arial Unicode MS" w:eastAsia="Arial Unicode MS" w:hAnsi="Arial Unicode MS" w:cs="Arial Unicode MS"/>
-          <w:color w:val="000000"/>
-          <w:sz w:val="20"/>
-          <w:szCs w:val="20"/>
-          <w:highlight w:val="yellow"/>
-          <w:lang w:eastAsia="en-IN"/>
-        </w:rPr>
-        <w:t>(</w:t>
-      </w:r>
-      <w:proofErr w:type="gramStart"/>
-      <w:r>
-        <w:rPr>
-          <w:rFonts w:ascii="Arial Unicode MS" w:eastAsia="Arial Unicode MS" w:hAnsi="Arial Unicode MS" w:cs="Arial Unicode MS"/>
-          <w:color w:val="000000"/>
-          <w:sz w:val="20"/>
-          <w:szCs w:val="20"/>
-          <w:highlight w:val="yellow"/>
-          <w:lang w:eastAsia="en-IN"/>
-        </w:rPr>
-        <w:t>).alert</w:t>
-      </w:r>
-      <w:proofErr w:type="gramEnd"/>
-      <w:r>
-        <w:rPr>
-          <w:rFonts w:ascii="Arial Unicode MS" w:eastAsia="Arial Unicode MS" w:hAnsi="Arial Unicode MS" w:cs="Arial Unicode MS"/>
-          <w:color w:val="000000"/>
-          <w:sz w:val="20"/>
-          <w:szCs w:val="20"/>
-          <w:highlight w:val="yellow"/>
-          <w:lang w:eastAsia="en-IN"/>
-        </w:rPr>
-        <w:t>(</w:t>
-      </w:r>
-      <w:proofErr w:type="gramStart"/>
-      <w:r>
-        <w:rPr>
-          <w:rFonts w:ascii="Arial Unicode MS" w:eastAsia="Arial Unicode MS" w:hAnsi="Arial Unicode MS" w:cs="Arial Unicode MS"/>
-          <w:color w:val="000000"/>
-          <w:sz w:val="20"/>
-          <w:szCs w:val="20"/>
-          <w:highlight w:val="yellow"/>
-          <w:lang w:eastAsia="en-IN"/>
-        </w:rPr>
-        <w:t>);</w:t>
-      </w:r>
-      <w:proofErr w:type="gramEnd"/>
-    </w:p>
-    <w:p>
-      <w:pPr>
-        <w:spacing w:after="0" w:line="240" w:lineRule="auto"/>
-        <w:rPr>
-          <w:rFonts w:ascii="Arial Unicode MS" w:eastAsia="Arial Unicode MS" w:hAnsi="Arial Unicode MS" w:cs="Arial Unicode MS"/>
-          <w:color w:val="000000"/>
-          <w:sz w:val="20"/>
-          <w:szCs w:val="20"/>
-          <w:lang w:eastAsia="en-IN"/>
-        </w:rPr>
-      </w:pPr>
-      <w:proofErr w:type="spellStart"/>
-      <w:proofErr w:type="gramStart"/>
-      <w:r>
-        <w:rPr>
-          <w:rFonts w:ascii="Arial Unicode MS" w:eastAsia="Arial Unicode MS" w:hAnsi="Arial Unicode MS" w:cs="Arial Unicode MS"/>
-          <w:color w:val="000000"/>
-          <w:sz w:val="20"/>
-          <w:szCs w:val="20"/>
-          <w:highlight w:val="yellow"/>
-          <w:lang w:eastAsia="en-IN"/>
-        </w:rPr>
-        <w:t>alert.accept</w:t>
-      </w:r>
-      <w:proofErr w:type="spellEnd"/>
-      <w:proofErr w:type="gramEnd"/>
-      <w:r>
-        <w:rPr>
-          <w:rFonts w:ascii="Arial Unicode MS" w:eastAsia="Arial Unicode MS" w:hAnsi="Arial Unicode MS" w:cs="Arial Unicode MS"/>
-          <w:color w:val="000000"/>
-          <w:sz w:val="20"/>
-          <w:szCs w:val="20"/>
-          <w:highlight w:val="yellow"/>
-          <w:lang w:eastAsia="en-IN"/>
-        </w:rPr>
-        <w:t>(</w:t>
-      </w:r>
-      <w:proofErr w:type="gramStart"/>
-      <w:r>
-        <w:rPr>
-          <w:rFonts w:ascii="Arial Unicode MS" w:eastAsia="Arial Unicode MS" w:hAnsi="Arial Unicode MS" w:cs="Arial Unicode MS"/>
-          <w:color w:val="000000"/>
-          <w:sz w:val="20"/>
-          <w:szCs w:val="20"/>
-          <w:highlight w:val="yellow"/>
-          <w:lang w:eastAsia="en-IN"/>
-        </w:rPr>
-        <w:t>);</w:t>
-      </w:r>
-      <w:proofErr w:type="gramEnd"/>
-    </w:p>
     <w:p/>
     <w:p>
       <w:pPr>
         <w:pStyle w:val="Heading2"/>
-        <w:numPr>
-          <w:ilvl w:val="2"/>
-          <w:numId w:val="9"/>
-        </w:numPr>
-      </w:pPr>
-      <w:r>
-        <w:t>mouse and keyboard actions</w:t>
+      </w:pPr>
+      <w:r>
+        <w:t>8. Alerts</w:t>
       </w:r>
     </w:p>
     <w:tbl>
@@ -26361,7 +26196,7 @@
                 <w:szCs w:val="20"/>
                 <w:lang w:eastAsia="en-IN"/>
               </w:rPr>
-              <w:t>moveToElement</w:t>
+              <w:t>switchTo</w:t>
             </w:r>
             <w:proofErr w:type="spellEnd"/>
             <w:r>
@@ -26372,7 +26207,7 @@
                 <w:szCs w:val="20"/>
                 <w:lang w:eastAsia="en-IN"/>
               </w:rPr>
-              <w:t>()</w:t>
+              <w:t>().alert()</w:t>
             </w:r>
           </w:p>
         </w:tc>
@@ -26404,7 +26239,7 @@
                 <w:color w:val="000000"/>
                 <w:lang w:eastAsia="en-IN"/>
               </w:rPr>
-              <w:t>Hover over element</w:t>
+              <w:t>Switch to alert box</w:t>
             </w:r>
           </w:p>
         </w:tc>
@@ -26445,7 +26280,7 @@
                 <w:szCs w:val="20"/>
                 <w:lang w:eastAsia="en-IN"/>
               </w:rPr>
-              <w:t>click()</w:t>
+              <w:t>accept()</w:t>
             </w:r>
           </w:p>
         </w:tc>
@@ -26477,7 +26312,7 @@
                 <w:color w:val="000000"/>
                 <w:lang w:eastAsia="en-IN"/>
               </w:rPr>
-              <w:t>Mouse click</w:t>
+              <w:t>Click OK</w:t>
             </w:r>
           </w:p>
         </w:tc>
@@ -26510,7 +26345,6 @@
                 <w:lang w:eastAsia="en-IN"/>
               </w:rPr>
             </w:pPr>
-            <w:proofErr w:type="spellStart"/>
             <w:r>
               <w:rPr>
                 <w:rFonts w:ascii="Arial Unicode MS" w:eastAsia="Arial Unicode MS" w:hAnsi="Arial Unicode MS" w:cs="Arial Unicode MS" w:hint="eastAsia"/>
@@ -26519,18 +26353,7 @@
                 <w:szCs w:val="20"/>
                 <w:lang w:eastAsia="en-IN"/>
               </w:rPr>
-              <w:t>doubleClick</w:t>
-            </w:r>
-            <w:proofErr w:type="spellEnd"/>
-            <w:r>
-              <w:rPr>
-                <w:rFonts w:ascii="Arial Unicode MS" w:eastAsia="Arial Unicode MS" w:hAnsi="Arial Unicode MS" w:cs="Arial Unicode MS" w:hint="eastAsia"/>
-                <w:color w:val="000000"/>
-                <w:sz w:val="20"/>
-                <w:szCs w:val="20"/>
-                <w:lang w:eastAsia="en-IN"/>
-              </w:rPr>
-              <w:t>()</w:t>
+              <w:t>dismiss()</w:t>
             </w:r>
           </w:p>
         </w:tc>
@@ -26562,7 +26385,7 @@
                 <w:color w:val="000000"/>
                 <w:lang w:eastAsia="en-IN"/>
               </w:rPr>
-              <w:t>Double click</w:t>
+              <w:t>Click Cancel</w:t>
             </w:r>
           </w:p>
         </w:tc>
@@ -26604,7 +26427,7 @@
                 <w:szCs w:val="20"/>
                 <w:lang w:eastAsia="en-IN"/>
               </w:rPr>
-              <w:t>contextClick</w:t>
+              <w:t>getText</w:t>
             </w:r>
             <w:proofErr w:type="spellEnd"/>
             <w:r>
@@ -26647,7 +26470,7 @@
                 <w:color w:val="000000"/>
                 <w:lang w:eastAsia="en-IN"/>
               </w:rPr>
-              <w:t>Right-click</w:t>
+              <w:t>Read alert message</w:t>
             </w:r>
           </w:p>
         </w:tc>
@@ -26689,8 +26512,7 @@
                 <w:szCs w:val="20"/>
                 <w:lang w:eastAsia="en-IN"/>
               </w:rPr>
-              <w:lastRenderedPageBreak/>
-              <w:t>dragAndDrop</w:t>
+              <w:t>sendKeys</w:t>
             </w:r>
             <w:proofErr w:type="spellEnd"/>
             <w:r>
@@ -26701,7 +26523,7 @@
                 <w:szCs w:val="20"/>
                 <w:lang w:eastAsia="en-IN"/>
               </w:rPr>
-              <w:t>(source, target)</w:t>
+              <w:t>("text")</w:t>
             </w:r>
           </w:p>
         </w:tc>
@@ -26733,7 +26555,255 @@
                 <w:color w:val="000000"/>
                 <w:lang w:eastAsia="en-IN"/>
               </w:rPr>
-              <w:t>Drag source and drop to target</w:t>
+              <w:t>Enter text in prompt alert</w:t>
+            </w:r>
+          </w:p>
+        </w:tc>
+      </w:tr>
+    </w:tbl>
+    <w:p>
+      <w:pPr>
+        <w:spacing w:after="0" w:line="240" w:lineRule="auto"/>
+        <w:rPr>
+          <w:rFonts w:ascii="Arial Unicode MS" w:eastAsia="Arial Unicode MS" w:hAnsi="Arial Unicode MS" w:cs="Arial Unicode MS"/>
+          <w:color w:val="000000"/>
+          <w:sz w:val="20"/>
+          <w:szCs w:val="20"/>
+          <w:lang w:eastAsia="en-IN"/>
+        </w:rPr>
+      </w:pPr>
+    </w:p>
+    <w:p>
+      <w:pPr>
+        <w:spacing w:after="0" w:line="240" w:lineRule="auto"/>
+        <w:rPr>
+          <w:rFonts w:ascii="Arial Unicode MS" w:eastAsia="Arial Unicode MS" w:hAnsi="Arial Unicode MS" w:cs="Arial Unicode MS"/>
+          <w:color w:val="000000"/>
+          <w:sz w:val="20"/>
+          <w:szCs w:val="20"/>
+          <w:highlight w:val="yellow"/>
+          <w:lang w:eastAsia="en-IN"/>
+        </w:rPr>
+      </w:pPr>
+      <w:r>
+        <w:rPr>
+          <w:rFonts w:ascii="Arial Unicode MS" w:eastAsia="Arial Unicode MS" w:hAnsi="Arial Unicode MS" w:cs="Arial Unicode MS"/>
+          <w:color w:val="000000"/>
+          <w:sz w:val="20"/>
+          <w:szCs w:val="20"/>
+          <w:highlight w:val="yellow"/>
+          <w:lang w:eastAsia="en-IN"/>
+        </w:rPr>
+        <w:t xml:space="preserve">Alert </w:t>
+      </w:r>
+      <w:proofErr w:type="spellStart"/>
+      <w:r>
+        <w:rPr>
+          <w:rFonts w:ascii="Arial Unicode MS" w:eastAsia="Arial Unicode MS" w:hAnsi="Arial Unicode MS" w:cs="Arial Unicode MS"/>
+          <w:color w:val="000000"/>
+          <w:sz w:val="20"/>
+          <w:szCs w:val="20"/>
+          <w:highlight w:val="yellow"/>
+          <w:lang w:eastAsia="en-IN"/>
+        </w:rPr>
+        <w:t>alert</w:t>
+      </w:r>
+      <w:proofErr w:type="spellEnd"/>
+      <w:r>
+        <w:rPr>
+          <w:rFonts w:ascii="Arial Unicode MS" w:eastAsia="Arial Unicode MS" w:hAnsi="Arial Unicode MS" w:cs="Arial Unicode MS"/>
+          <w:color w:val="000000"/>
+          <w:sz w:val="20"/>
+          <w:szCs w:val="20"/>
+          <w:highlight w:val="yellow"/>
+          <w:lang w:eastAsia="en-IN"/>
+        </w:rPr>
+        <w:t xml:space="preserve"> = </w:t>
+      </w:r>
+      <w:proofErr w:type="spellStart"/>
+      <w:proofErr w:type="gramStart"/>
+      <w:r>
+        <w:rPr>
+          <w:rFonts w:ascii="Arial Unicode MS" w:eastAsia="Arial Unicode MS" w:hAnsi="Arial Unicode MS" w:cs="Arial Unicode MS"/>
+          <w:color w:val="000000"/>
+          <w:sz w:val="20"/>
+          <w:szCs w:val="20"/>
+          <w:highlight w:val="yellow"/>
+          <w:lang w:eastAsia="en-IN"/>
+        </w:rPr>
+        <w:t>driver.switchTo</w:t>
+      </w:r>
+      <w:proofErr w:type="spellEnd"/>
+      <w:r>
+        <w:rPr>
+          <w:rFonts w:ascii="Arial Unicode MS" w:eastAsia="Arial Unicode MS" w:hAnsi="Arial Unicode MS" w:cs="Arial Unicode MS"/>
+          <w:color w:val="000000"/>
+          <w:sz w:val="20"/>
+          <w:szCs w:val="20"/>
+          <w:highlight w:val="yellow"/>
+          <w:lang w:eastAsia="en-IN"/>
+        </w:rPr>
+        <w:t>(</w:t>
+      </w:r>
+      <w:proofErr w:type="gramEnd"/>
+      <w:r>
+        <w:rPr>
+          <w:rFonts w:ascii="Arial Unicode MS" w:eastAsia="Arial Unicode MS" w:hAnsi="Arial Unicode MS" w:cs="Arial Unicode MS"/>
+          <w:color w:val="000000"/>
+          <w:sz w:val="20"/>
+          <w:szCs w:val="20"/>
+          <w:highlight w:val="yellow"/>
+          <w:lang w:eastAsia="en-IN"/>
+        </w:rPr>
+        <w:t>).alert();</w:t>
+      </w:r>
+    </w:p>
+    <w:p>
+      <w:pPr>
+        <w:spacing w:after="0" w:line="240" w:lineRule="auto"/>
+        <w:rPr>
+          <w:rFonts w:ascii="Arial Unicode MS" w:eastAsia="Arial Unicode MS" w:hAnsi="Arial Unicode MS" w:cs="Arial Unicode MS"/>
+          <w:color w:val="000000"/>
+          <w:sz w:val="20"/>
+          <w:szCs w:val="20"/>
+          <w:lang w:eastAsia="en-IN"/>
+        </w:rPr>
+      </w:pPr>
+      <w:proofErr w:type="spellStart"/>
+      <w:proofErr w:type="gramStart"/>
+      <w:r>
+        <w:rPr>
+          <w:rFonts w:ascii="Arial Unicode MS" w:eastAsia="Arial Unicode MS" w:hAnsi="Arial Unicode MS" w:cs="Arial Unicode MS"/>
+          <w:color w:val="000000"/>
+          <w:sz w:val="20"/>
+          <w:szCs w:val="20"/>
+          <w:highlight w:val="yellow"/>
+          <w:lang w:eastAsia="en-IN"/>
+        </w:rPr>
+        <w:t>alert.accept</w:t>
+      </w:r>
+      <w:proofErr w:type="spellEnd"/>
+      <w:r>
+        <w:rPr>
+          <w:rFonts w:ascii="Arial Unicode MS" w:eastAsia="Arial Unicode MS" w:hAnsi="Arial Unicode MS" w:cs="Arial Unicode MS"/>
+          <w:color w:val="000000"/>
+          <w:sz w:val="20"/>
+          <w:szCs w:val="20"/>
+          <w:highlight w:val="yellow"/>
+          <w:lang w:eastAsia="en-IN"/>
+        </w:rPr>
+        <w:t>(</w:t>
+      </w:r>
+      <w:proofErr w:type="gramEnd"/>
+      <w:r>
+        <w:rPr>
+          <w:rFonts w:ascii="Arial Unicode MS" w:eastAsia="Arial Unicode MS" w:hAnsi="Arial Unicode MS" w:cs="Arial Unicode MS"/>
+          <w:color w:val="000000"/>
+          <w:sz w:val="20"/>
+          <w:szCs w:val="20"/>
+          <w:highlight w:val="yellow"/>
+          <w:lang w:eastAsia="en-IN"/>
+        </w:rPr>
+        <w:t>);</w:t>
+      </w:r>
+    </w:p>
+    <w:p/>
+    <w:p>
+      <w:pPr>
+        <w:pStyle w:val="Heading2"/>
+        <w:numPr>
+          <w:ilvl w:val="2"/>
+          <w:numId w:val="9"/>
+        </w:numPr>
+      </w:pPr>
+      <w:r>
+        <w:t>mouse and keyboard actions</w:t>
+      </w:r>
+    </w:p>
+    <w:tbl>
+      <w:tblPr>
+        <w:tblW w:w="9580" w:type="dxa"/>
+        <w:tblLook w:val="04A0" w:firstRow="1" w:lastRow="0" w:firstColumn="1" w:lastColumn="0" w:noHBand="0" w:noVBand="1"/>
+      </w:tblPr>
+      <w:tblGrid>
+        <w:gridCol w:w="4220"/>
+        <w:gridCol w:w="5360"/>
+      </w:tblGrid>
+      <w:tr>
+        <w:trPr>
+          <w:trHeight w:val="288"/>
+        </w:trPr>
+        <w:tc>
+          <w:tcPr>
+            <w:tcW w:w="4220" w:type="dxa"/>
+            <w:tcBorders>
+              <w:top w:val="single" w:sz="4" w:space="0" w:color="auto"/>
+              <w:left w:val="single" w:sz="4" w:space="0" w:color="auto"/>
+              <w:bottom w:val="single" w:sz="4" w:space="0" w:color="auto"/>
+              <w:right w:val="single" w:sz="4" w:space="0" w:color="auto"/>
+            </w:tcBorders>
+            <w:shd w:val="clear" w:color="auto" w:fill="auto"/>
+            <w:vAlign w:val="center"/>
+            <w:hideMark/>
+          </w:tcPr>
+          <w:p>
+            <w:pPr>
+              <w:spacing w:after="0" w:line="240" w:lineRule="auto"/>
+              <w:jc w:val="center"/>
+              <w:rPr>
+                <w:rFonts w:ascii="Calibri" w:eastAsia="Times New Roman" w:hAnsi="Calibri" w:cs="Calibri"/>
+                <w:b/>
+                <w:bCs/>
+                <w:color w:val="000000"/>
+                <w:lang w:eastAsia="en-IN"/>
+              </w:rPr>
+            </w:pPr>
+            <w:r>
+              <w:rPr>
+                <w:rFonts w:ascii="Calibri" w:eastAsia="Times New Roman" w:hAnsi="Calibri" w:cs="Calibri"/>
+                <w:b/>
+                <w:bCs/>
+                <w:color w:val="000000"/>
+                <w:lang w:eastAsia="en-IN"/>
+              </w:rPr>
+              <w:t>Command</w:t>
+            </w:r>
+          </w:p>
+        </w:tc>
+        <w:tc>
+          <w:tcPr>
+            <w:tcW w:w="5360" w:type="dxa"/>
+            <w:tcBorders>
+              <w:top w:val="single" w:sz="4" w:space="0" w:color="auto"/>
+              <w:left w:val="nil"/>
+              <w:bottom w:val="single" w:sz="4" w:space="0" w:color="auto"/>
+              <w:right w:val="single" w:sz="4" w:space="0" w:color="auto"/>
+            </w:tcBorders>
+            <w:shd w:val="clear" w:color="auto" w:fill="auto"/>
+            <w:vAlign w:val="center"/>
+            <w:hideMark/>
+          </w:tcPr>
+          <w:p>
+            <w:pPr>
+              <w:spacing w:after="0" w:line="240" w:lineRule="auto"/>
+              <w:jc w:val="center"/>
+              <w:rPr>
+                <w:rFonts w:ascii="Calibri" w:eastAsia="Times New Roman" w:hAnsi="Calibri" w:cs="Calibri"/>
+                <w:b/>
+                <w:bCs/>
+                <w:color w:val="000000"/>
+                <w:lang w:eastAsia="en-IN"/>
+              </w:rPr>
+            </w:pPr>
+            <w:r>
+              <w:rPr>
+                <w:rFonts w:ascii="Calibri" w:eastAsia="Times New Roman" w:hAnsi="Calibri" w:cs="Calibri"/>
+                <w:b/>
+                <w:bCs/>
+                <w:color w:val="000000"/>
+                <w:lang w:eastAsia="en-IN"/>
+              </w:rPr>
+              <w:t>Description</w:t>
             </w:r>
           </w:p>
         </w:tc>
@@ -26775,7 +26845,7 @@
                 <w:szCs w:val="20"/>
                 <w:lang w:eastAsia="en-IN"/>
               </w:rPr>
-              <w:t>sendKeys</w:t>
+              <w:t>moveToElement</w:t>
             </w:r>
             <w:proofErr w:type="spellEnd"/>
             <w:r>
@@ -26786,29 +26856,7 @@
                 <w:szCs w:val="20"/>
                 <w:lang w:eastAsia="en-IN"/>
               </w:rPr>
-              <w:t>(</w:t>
-            </w:r>
-            <w:proofErr w:type="spellStart"/>
-            <w:r>
-              <w:rPr>
-                <w:rFonts w:ascii="Arial Unicode MS" w:eastAsia="Arial Unicode MS" w:hAnsi="Arial Unicode MS" w:cs="Arial Unicode MS" w:hint="eastAsia"/>
-                <w:color w:val="000000"/>
-                <w:sz w:val="20"/>
-                <w:szCs w:val="20"/>
-                <w:lang w:eastAsia="en-IN"/>
-              </w:rPr>
-              <w:t>Keys.ENTER</w:t>
-            </w:r>
-            <w:proofErr w:type="spellEnd"/>
-            <w:r>
-              <w:rPr>
-                <w:rFonts w:ascii="Arial Unicode MS" w:eastAsia="Arial Unicode MS" w:hAnsi="Arial Unicode MS" w:cs="Arial Unicode MS" w:hint="eastAsia"/>
-                <w:color w:val="000000"/>
-                <w:sz w:val="20"/>
-                <w:szCs w:val="20"/>
-                <w:lang w:eastAsia="en-IN"/>
-              </w:rPr>
-              <w:t>)</w:t>
+              <w:t>()</w:t>
             </w:r>
           </w:p>
         </w:tc>
@@ -26840,6 +26888,441 @@
                 <w:color w:val="000000"/>
                 <w:lang w:eastAsia="en-IN"/>
               </w:rPr>
+              <w:t>Hover over element</w:t>
+            </w:r>
+          </w:p>
+        </w:tc>
+      </w:tr>
+      <w:tr>
+        <w:trPr>
+          <w:trHeight w:val="300"/>
+        </w:trPr>
+        <w:tc>
+          <w:tcPr>
+            <w:tcW w:w="4220" w:type="dxa"/>
+            <w:tcBorders>
+              <w:top w:val="nil"/>
+              <w:left w:val="single" w:sz="4" w:space="0" w:color="auto"/>
+              <w:bottom w:val="single" w:sz="4" w:space="0" w:color="auto"/>
+              <w:right w:val="single" w:sz="4" w:space="0" w:color="auto"/>
+            </w:tcBorders>
+            <w:shd w:val="clear" w:color="auto" w:fill="auto"/>
+            <w:vAlign w:val="center"/>
+            <w:hideMark/>
+          </w:tcPr>
+          <w:p>
+            <w:pPr>
+              <w:spacing w:after="0" w:line="240" w:lineRule="auto"/>
+              <w:rPr>
+                <w:rFonts w:ascii="Arial Unicode MS" w:eastAsia="Arial Unicode MS" w:hAnsi="Arial Unicode MS" w:cs="Arial Unicode MS"/>
+                <w:color w:val="000000"/>
+                <w:sz w:val="20"/>
+                <w:szCs w:val="20"/>
+                <w:lang w:eastAsia="en-IN"/>
+              </w:rPr>
+            </w:pPr>
+            <w:r>
+              <w:rPr>
+                <w:rFonts w:ascii="Arial Unicode MS" w:eastAsia="Arial Unicode MS" w:hAnsi="Arial Unicode MS" w:cs="Arial Unicode MS" w:hint="eastAsia"/>
+                <w:color w:val="000000"/>
+                <w:sz w:val="20"/>
+                <w:szCs w:val="20"/>
+                <w:lang w:eastAsia="en-IN"/>
+              </w:rPr>
+              <w:t>click()</w:t>
+            </w:r>
+          </w:p>
+        </w:tc>
+        <w:tc>
+          <w:tcPr>
+            <w:tcW w:w="5360" w:type="dxa"/>
+            <w:tcBorders>
+              <w:top w:val="nil"/>
+              <w:left w:val="nil"/>
+              <w:bottom w:val="single" w:sz="4" w:space="0" w:color="auto"/>
+              <w:right w:val="single" w:sz="4" w:space="0" w:color="auto"/>
+            </w:tcBorders>
+            <w:shd w:val="clear" w:color="auto" w:fill="auto"/>
+            <w:vAlign w:val="center"/>
+            <w:hideMark/>
+          </w:tcPr>
+          <w:p>
+            <w:pPr>
+              <w:spacing w:after="0" w:line="240" w:lineRule="auto"/>
+              <w:rPr>
+                <w:rFonts w:ascii="Calibri" w:eastAsia="Times New Roman" w:hAnsi="Calibri" w:cs="Calibri"/>
+                <w:color w:val="000000"/>
+                <w:lang w:eastAsia="en-IN"/>
+              </w:rPr>
+            </w:pPr>
+            <w:r>
+              <w:rPr>
+                <w:rFonts w:ascii="Calibri" w:eastAsia="Times New Roman" w:hAnsi="Calibri" w:cs="Calibri"/>
+                <w:color w:val="000000"/>
+                <w:lang w:eastAsia="en-IN"/>
+              </w:rPr>
+              <w:t>Mouse click</w:t>
+            </w:r>
+          </w:p>
+        </w:tc>
+      </w:tr>
+      <w:tr>
+        <w:trPr>
+          <w:trHeight w:val="300"/>
+        </w:trPr>
+        <w:tc>
+          <w:tcPr>
+            <w:tcW w:w="4220" w:type="dxa"/>
+            <w:tcBorders>
+              <w:top w:val="nil"/>
+              <w:left w:val="single" w:sz="4" w:space="0" w:color="auto"/>
+              <w:bottom w:val="single" w:sz="4" w:space="0" w:color="auto"/>
+              <w:right w:val="single" w:sz="4" w:space="0" w:color="auto"/>
+            </w:tcBorders>
+            <w:shd w:val="clear" w:color="auto" w:fill="auto"/>
+            <w:vAlign w:val="center"/>
+            <w:hideMark/>
+          </w:tcPr>
+          <w:p>
+            <w:pPr>
+              <w:spacing w:after="0" w:line="240" w:lineRule="auto"/>
+              <w:rPr>
+                <w:rFonts w:ascii="Arial Unicode MS" w:eastAsia="Arial Unicode MS" w:hAnsi="Arial Unicode MS" w:cs="Arial Unicode MS"/>
+                <w:color w:val="000000"/>
+                <w:sz w:val="20"/>
+                <w:szCs w:val="20"/>
+                <w:lang w:eastAsia="en-IN"/>
+              </w:rPr>
+            </w:pPr>
+            <w:proofErr w:type="spellStart"/>
+            <w:r>
+              <w:rPr>
+                <w:rFonts w:ascii="Arial Unicode MS" w:eastAsia="Arial Unicode MS" w:hAnsi="Arial Unicode MS" w:cs="Arial Unicode MS" w:hint="eastAsia"/>
+                <w:color w:val="000000"/>
+                <w:sz w:val="20"/>
+                <w:szCs w:val="20"/>
+                <w:lang w:eastAsia="en-IN"/>
+              </w:rPr>
+              <w:t>doubleClick</w:t>
+            </w:r>
+            <w:proofErr w:type="spellEnd"/>
+            <w:r>
+              <w:rPr>
+                <w:rFonts w:ascii="Arial Unicode MS" w:eastAsia="Arial Unicode MS" w:hAnsi="Arial Unicode MS" w:cs="Arial Unicode MS" w:hint="eastAsia"/>
+                <w:color w:val="000000"/>
+                <w:sz w:val="20"/>
+                <w:szCs w:val="20"/>
+                <w:lang w:eastAsia="en-IN"/>
+              </w:rPr>
+              <w:t>()</w:t>
+            </w:r>
+          </w:p>
+        </w:tc>
+        <w:tc>
+          <w:tcPr>
+            <w:tcW w:w="5360" w:type="dxa"/>
+            <w:tcBorders>
+              <w:top w:val="nil"/>
+              <w:left w:val="nil"/>
+              <w:bottom w:val="single" w:sz="4" w:space="0" w:color="auto"/>
+              <w:right w:val="single" w:sz="4" w:space="0" w:color="auto"/>
+            </w:tcBorders>
+            <w:shd w:val="clear" w:color="auto" w:fill="auto"/>
+            <w:vAlign w:val="center"/>
+            <w:hideMark/>
+          </w:tcPr>
+          <w:p>
+            <w:pPr>
+              <w:spacing w:after="0" w:line="240" w:lineRule="auto"/>
+              <w:rPr>
+                <w:rFonts w:ascii="Calibri" w:eastAsia="Times New Roman" w:hAnsi="Calibri" w:cs="Calibri"/>
+                <w:color w:val="000000"/>
+                <w:lang w:eastAsia="en-IN"/>
+              </w:rPr>
+            </w:pPr>
+            <w:r>
+              <w:rPr>
+                <w:rFonts w:ascii="Calibri" w:eastAsia="Times New Roman" w:hAnsi="Calibri" w:cs="Calibri"/>
+                <w:color w:val="000000"/>
+                <w:lang w:eastAsia="en-IN"/>
+              </w:rPr>
+              <w:t>Double click</w:t>
+            </w:r>
+          </w:p>
+        </w:tc>
+      </w:tr>
+      <w:tr>
+        <w:trPr>
+          <w:trHeight w:val="300"/>
+        </w:trPr>
+        <w:tc>
+          <w:tcPr>
+            <w:tcW w:w="4220" w:type="dxa"/>
+            <w:tcBorders>
+              <w:top w:val="nil"/>
+              <w:left w:val="single" w:sz="4" w:space="0" w:color="auto"/>
+              <w:bottom w:val="single" w:sz="4" w:space="0" w:color="auto"/>
+              <w:right w:val="single" w:sz="4" w:space="0" w:color="auto"/>
+            </w:tcBorders>
+            <w:shd w:val="clear" w:color="auto" w:fill="auto"/>
+            <w:vAlign w:val="center"/>
+            <w:hideMark/>
+          </w:tcPr>
+          <w:p>
+            <w:pPr>
+              <w:spacing w:after="0" w:line="240" w:lineRule="auto"/>
+              <w:rPr>
+                <w:rFonts w:ascii="Arial Unicode MS" w:eastAsia="Arial Unicode MS" w:hAnsi="Arial Unicode MS" w:cs="Arial Unicode MS"/>
+                <w:color w:val="000000"/>
+                <w:sz w:val="20"/>
+                <w:szCs w:val="20"/>
+                <w:lang w:eastAsia="en-IN"/>
+              </w:rPr>
+            </w:pPr>
+            <w:proofErr w:type="spellStart"/>
+            <w:r>
+              <w:rPr>
+                <w:rFonts w:ascii="Arial Unicode MS" w:eastAsia="Arial Unicode MS" w:hAnsi="Arial Unicode MS" w:cs="Arial Unicode MS" w:hint="eastAsia"/>
+                <w:color w:val="000000"/>
+                <w:sz w:val="20"/>
+                <w:szCs w:val="20"/>
+                <w:lang w:eastAsia="en-IN"/>
+              </w:rPr>
+              <w:t>contextClick</w:t>
+            </w:r>
+            <w:proofErr w:type="spellEnd"/>
+            <w:r>
+              <w:rPr>
+                <w:rFonts w:ascii="Arial Unicode MS" w:eastAsia="Arial Unicode MS" w:hAnsi="Arial Unicode MS" w:cs="Arial Unicode MS" w:hint="eastAsia"/>
+                <w:color w:val="000000"/>
+                <w:sz w:val="20"/>
+                <w:szCs w:val="20"/>
+                <w:lang w:eastAsia="en-IN"/>
+              </w:rPr>
+              <w:t>()</w:t>
+            </w:r>
+          </w:p>
+        </w:tc>
+        <w:tc>
+          <w:tcPr>
+            <w:tcW w:w="5360" w:type="dxa"/>
+            <w:tcBorders>
+              <w:top w:val="nil"/>
+              <w:left w:val="nil"/>
+              <w:bottom w:val="single" w:sz="4" w:space="0" w:color="auto"/>
+              <w:right w:val="single" w:sz="4" w:space="0" w:color="auto"/>
+            </w:tcBorders>
+            <w:shd w:val="clear" w:color="auto" w:fill="auto"/>
+            <w:vAlign w:val="center"/>
+            <w:hideMark/>
+          </w:tcPr>
+          <w:p>
+            <w:pPr>
+              <w:spacing w:after="0" w:line="240" w:lineRule="auto"/>
+              <w:rPr>
+                <w:rFonts w:ascii="Calibri" w:eastAsia="Times New Roman" w:hAnsi="Calibri" w:cs="Calibri"/>
+                <w:color w:val="000000"/>
+                <w:lang w:eastAsia="en-IN"/>
+              </w:rPr>
+            </w:pPr>
+            <w:r>
+              <w:rPr>
+                <w:rFonts w:ascii="Calibri" w:eastAsia="Times New Roman" w:hAnsi="Calibri" w:cs="Calibri"/>
+                <w:color w:val="000000"/>
+                <w:lang w:eastAsia="en-IN"/>
+              </w:rPr>
+              <w:t>Right-click</w:t>
+            </w:r>
+          </w:p>
+        </w:tc>
+      </w:tr>
+      <w:tr>
+        <w:trPr>
+          <w:trHeight w:val="300"/>
+        </w:trPr>
+        <w:tc>
+          <w:tcPr>
+            <w:tcW w:w="4220" w:type="dxa"/>
+            <w:tcBorders>
+              <w:top w:val="nil"/>
+              <w:left w:val="single" w:sz="4" w:space="0" w:color="auto"/>
+              <w:bottom w:val="single" w:sz="4" w:space="0" w:color="auto"/>
+              <w:right w:val="single" w:sz="4" w:space="0" w:color="auto"/>
+            </w:tcBorders>
+            <w:shd w:val="clear" w:color="auto" w:fill="auto"/>
+            <w:vAlign w:val="center"/>
+            <w:hideMark/>
+          </w:tcPr>
+          <w:p>
+            <w:pPr>
+              <w:spacing w:after="0" w:line="240" w:lineRule="auto"/>
+              <w:rPr>
+                <w:rFonts w:ascii="Arial Unicode MS" w:eastAsia="Arial Unicode MS" w:hAnsi="Arial Unicode MS" w:cs="Arial Unicode MS"/>
+                <w:color w:val="000000"/>
+                <w:sz w:val="20"/>
+                <w:szCs w:val="20"/>
+                <w:lang w:eastAsia="en-IN"/>
+              </w:rPr>
+            </w:pPr>
+            <w:proofErr w:type="spellStart"/>
+            <w:r>
+              <w:rPr>
+                <w:rFonts w:ascii="Arial Unicode MS" w:eastAsia="Arial Unicode MS" w:hAnsi="Arial Unicode MS" w:cs="Arial Unicode MS" w:hint="eastAsia"/>
+                <w:color w:val="000000"/>
+                <w:sz w:val="20"/>
+                <w:szCs w:val="20"/>
+                <w:lang w:eastAsia="en-IN"/>
+              </w:rPr>
+              <w:t>dragAndDrop</w:t>
+            </w:r>
+            <w:proofErr w:type="spellEnd"/>
+            <w:r>
+              <w:rPr>
+                <w:rFonts w:ascii="Arial Unicode MS" w:eastAsia="Arial Unicode MS" w:hAnsi="Arial Unicode MS" w:cs="Arial Unicode MS" w:hint="eastAsia"/>
+                <w:color w:val="000000"/>
+                <w:sz w:val="20"/>
+                <w:szCs w:val="20"/>
+                <w:lang w:eastAsia="en-IN"/>
+              </w:rPr>
+              <w:t>(source, target)</w:t>
+            </w:r>
+          </w:p>
+        </w:tc>
+        <w:tc>
+          <w:tcPr>
+            <w:tcW w:w="5360" w:type="dxa"/>
+            <w:tcBorders>
+              <w:top w:val="nil"/>
+              <w:left w:val="nil"/>
+              <w:bottom w:val="single" w:sz="4" w:space="0" w:color="auto"/>
+              <w:right w:val="single" w:sz="4" w:space="0" w:color="auto"/>
+            </w:tcBorders>
+            <w:shd w:val="clear" w:color="auto" w:fill="auto"/>
+            <w:vAlign w:val="center"/>
+            <w:hideMark/>
+          </w:tcPr>
+          <w:p>
+            <w:pPr>
+              <w:spacing w:after="0" w:line="240" w:lineRule="auto"/>
+              <w:rPr>
+                <w:rFonts w:ascii="Calibri" w:eastAsia="Times New Roman" w:hAnsi="Calibri" w:cs="Calibri"/>
+                <w:color w:val="000000"/>
+                <w:lang w:eastAsia="en-IN"/>
+              </w:rPr>
+            </w:pPr>
+            <w:r>
+              <w:rPr>
+                <w:rFonts w:ascii="Calibri" w:eastAsia="Times New Roman" w:hAnsi="Calibri" w:cs="Calibri"/>
+                <w:color w:val="000000"/>
+                <w:lang w:eastAsia="en-IN"/>
+              </w:rPr>
+              <w:t>Drag source and drop to target</w:t>
+            </w:r>
+          </w:p>
+        </w:tc>
+      </w:tr>
+      <w:tr>
+        <w:trPr>
+          <w:trHeight w:val="300"/>
+        </w:trPr>
+        <w:tc>
+          <w:tcPr>
+            <w:tcW w:w="4220" w:type="dxa"/>
+            <w:tcBorders>
+              <w:top w:val="nil"/>
+              <w:left w:val="single" w:sz="4" w:space="0" w:color="auto"/>
+              <w:bottom w:val="single" w:sz="4" w:space="0" w:color="auto"/>
+              <w:right w:val="single" w:sz="4" w:space="0" w:color="auto"/>
+            </w:tcBorders>
+            <w:shd w:val="clear" w:color="auto" w:fill="auto"/>
+            <w:vAlign w:val="center"/>
+            <w:hideMark/>
+          </w:tcPr>
+          <w:p>
+            <w:pPr>
+              <w:spacing w:after="0" w:line="240" w:lineRule="auto"/>
+              <w:rPr>
+                <w:rFonts w:ascii="Arial Unicode MS" w:eastAsia="Arial Unicode MS" w:hAnsi="Arial Unicode MS" w:cs="Arial Unicode MS"/>
+                <w:color w:val="000000"/>
+                <w:sz w:val="20"/>
+                <w:szCs w:val="20"/>
+                <w:lang w:eastAsia="en-IN"/>
+              </w:rPr>
+            </w:pPr>
+            <w:proofErr w:type="spellStart"/>
+            <w:r>
+              <w:rPr>
+                <w:rFonts w:ascii="Arial Unicode MS" w:eastAsia="Arial Unicode MS" w:hAnsi="Arial Unicode MS" w:cs="Arial Unicode MS" w:hint="eastAsia"/>
+                <w:color w:val="000000"/>
+                <w:sz w:val="20"/>
+                <w:szCs w:val="20"/>
+                <w:lang w:eastAsia="en-IN"/>
+              </w:rPr>
+              <w:t>sendKeys</w:t>
+            </w:r>
+            <w:proofErr w:type="spellEnd"/>
+            <w:r>
+              <w:rPr>
+                <w:rFonts w:ascii="Arial Unicode MS" w:eastAsia="Arial Unicode MS" w:hAnsi="Arial Unicode MS" w:cs="Arial Unicode MS" w:hint="eastAsia"/>
+                <w:color w:val="000000"/>
+                <w:sz w:val="20"/>
+                <w:szCs w:val="20"/>
+                <w:lang w:eastAsia="en-IN"/>
+              </w:rPr>
+              <w:t>(</w:t>
+            </w:r>
+            <w:proofErr w:type="spellStart"/>
+            <w:r>
+              <w:rPr>
+                <w:rFonts w:ascii="Arial Unicode MS" w:eastAsia="Arial Unicode MS" w:hAnsi="Arial Unicode MS" w:cs="Arial Unicode MS" w:hint="eastAsia"/>
+                <w:color w:val="000000"/>
+                <w:sz w:val="20"/>
+                <w:szCs w:val="20"/>
+                <w:lang w:eastAsia="en-IN"/>
+              </w:rPr>
+              <w:t>Keys.ENTER</w:t>
+            </w:r>
+            <w:proofErr w:type="spellEnd"/>
+            <w:r>
+              <w:rPr>
+                <w:rFonts w:ascii="Arial Unicode MS" w:eastAsia="Arial Unicode MS" w:hAnsi="Arial Unicode MS" w:cs="Arial Unicode MS" w:hint="eastAsia"/>
+                <w:color w:val="000000"/>
+                <w:sz w:val="20"/>
+                <w:szCs w:val="20"/>
+                <w:lang w:eastAsia="en-IN"/>
+              </w:rPr>
+              <w:t>)</w:t>
+            </w:r>
+          </w:p>
+        </w:tc>
+        <w:tc>
+          <w:tcPr>
+            <w:tcW w:w="5360" w:type="dxa"/>
+            <w:tcBorders>
+              <w:top w:val="nil"/>
+              <w:left w:val="nil"/>
+              <w:bottom w:val="single" w:sz="4" w:space="0" w:color="auto"/>
+              <w:right w:val="single" w:sz="4" w:space="0" w:color="auto"/>
+            </w:tcBorders>
+            <w:shd w:val="clear" w:color="auto" w:fill="auto"/>
+            <w:vAlign w:val="center"/>
+            <w:hideMark/>
+          </w:tcPr>
+          <w:p>
+            <w:pPr>
+              <w:spacing w:after="0" w:line="240" w:lineRule="auto"/>
+              <w:rPr>
+                <w:rFonts w:ascii="Calibri" w:eastAsia="Times New Roman" w:hAnsi="Calibri" w:cs="Calibri"/>
+                <w:color w:val="000000"/>
+                <w:lang w:eastAsia="en-IN"/>
+              </w:rPr>
+            </w:pPr>
+            <w:r>
+              <w:rPr>
+                <w:rFonts w:ascii="Calibri" w:eastAsia="Times New Roman" w:hAnsi="Calibri" w:cs="Calibri"/>
+                <w:color w:val="000000"/>
+                <w:lang w:eastAsia="en-IN"/>
+              </w:rPr>
               <w:t>Keyboard actions</w:t>
             </w:r>
           </w:p>
@@ -26868,6 +27351,7 @@
           <w:highlight w:val="yellow"/>
           <w:lang w:eastAsia="en-IN"/>
         </w:rPr>
+        <w:lastRenderedPageBreak/>
         <w:t xml:space="preserve">Actions </w:t>
       </w:r>
       <w:proofErr w:type="spellStart"/>
@@ -26892,7 +27376,7 @@
           <w:highlight w:val="yellow"/>
           <w:lang w:eastAsia="en-IN"/>
         </w:rPr>
-        <w:t xml:space="preserve"> = new Actions(driver</w:t>
+        <w:t xml:space="preserve"> = new </w:t>
       </w:r>
       <w:proofErr w:type="gramStart"/>
       <w:r>
@@ -26904,9 +27388,20 @@
           <w:highlight w:val="yellow"/>
           <w:lang w:eastAsia="en-IN"/>
         </w:rPr>
-        <w:t>);</w:t>
+        <w:t>Actions(</w:t>
       </w:r>
       <w:proofErr w:type="gramEnd"/>
+      <w:r>
+        <w:rPr>
+          <w:rFonts w:ascii="Arial Unicode MS" w:eastAsia="Arial Unicode MS" w:hAnsi="Arial Unicode MS" w:cs="Arial Unicode MS"/>
+          <w:color w:val="000000"/>
+          <w:sz w:val="20"/>
+          <w:szCs w:val="20"/>
+          <w:highlight w:val="yellow"/>
+          <w:lang w:eastAsia="en-IN"/>
+        </w:rPr>
+        <w:t>driver);</w:t>
+      </w:r>
     </w:p>
     <w:p>
       <w:pPr>
@@ -26934,7 +27429,6 @@
         <w:t>actions.moveToElement</w:t>
       </w:r>
       <w:proofErr w:type="spellEnd"/>
-      <w:proofErr w:type="gramEnd"/>
       <w:r>
         <w:rPr>
           <w:rFonts w:ascii="Arial Unicode MS" w:eastAsia="Arial Unicode MS" w:hAnsi="Arial Unicode MS" w:cs="Arial Unicode MS"/>
@@ -26944,9 +27438,9 @@
           <w:highlight w:val="yellow"/>
           <w:lang w:eastAsia="en-IN"/>
         </w:rPr>
-        <w:t>(element</w:t>
-      </w:r>
-      <w:proofErr w:type="gramStart"/>
+        <w:t>(</w:t>
+      </w:r>
+      <w:proofErr w:type="gramEnd"/>
       <w:r>
         <w:rPr>
           <w:rFonts w:ascii="Arial Unicode MS" w:eastAsia="Arial Unicode MS" w:hAnsi="Arial Unicode MS" w:cs="Arial Unicode MS"/>
@@ -26956,81 +27450,8 @@
           <w:highlight w:val="yellow"/>
           <w:lang w:eastAsia="en-IN"/>
         </w:rPr>
-        <w:t>).click</w:t>
-      </w:r>
-      <w:proofErr w:type="gramEnd"/>
-      <w:r>
-        <w:rPr>
-          <w:rFonts w:ascii="Arial Unicode MS" w:eastAsia="Arial Unicode MS" w:hAnsi="Arial Unicode MS" w:cs="Arial Unicode MS"/>
-          <w:color w:val="000000"/>
-          <w:sz w:val="20"/>
-          <w:szCs w:val="20"/>
-          <w:highlight w:val="yellow"/>
-          <w:lang w:eastAsia="en-IN"/>
-        </w:rPr>
-        <w:t>(</w:t>
-      </w:r>
-      <w:proofErr w:type="gramStart"/>
-      <w:r>
-        <w:rPr>
-          <w:rFonts w:ascii="Arial Unicode MS" w:eastAsia="Arial Unicode MS" w:hAnsi="Arial Unicode MS" w:cs="Arial Unicode MS"/>
-          <w:color w:val="000000"/>
-          <w:sz w:val="20"/>
-          <w:szCs w:val="20"/>
-          <w:highlight w:val="yellow"/>
-          <w:lang w:eastAsia="en-IN"/>
-        </w:rPr>
-        <w:t>).build</w:t>
-      </w:r>
-      <w:proofErr w:type="gramEnd"/>
-      <w:r>
-        <w:rPr>
-          <w:rFonts w:ascii="Arial Unicode MS" w:eastAsia="Arial Unicode MS" w:hAnsi="Arial Unicode MS" w:cs="Arial Unicode MS"/>
-          <w:color w:val="000000"/>
-          <w:sz w:val="20"/>
-          <w:szCs w:val="20"/>
-          <w:highlight w:val="yellow"/>
-          <w:lang w:eastAsia="en-IN"/>
-        </w:rPr>
-        <w:t>(</w:t>
-      </w:r>
-      <w:proofErr w:type="gramStart"/>
-      <w:r>
-        <w:rPr>
-          <w:rFonts w:ascii="Arial Unicode MS" w:eastAsia="Arial Unicode MS" w:hAnsi="Arial Unicode MS" w:cs="Arial Unicode MS"/>
-          <w:color w:val="000000"/>
-          <w:sz w:val="20"/>
-          <w:szCs w:val="20"/>
-          <w:highlight w:val="yellow"/>
-          <w:lang w:eastAsia="en-IN"/>
-        </w:rPr>
-        <w:t>).perform</w:t>
-      </w:r>
-      <w:proofErr w:type="gramEnd"/>
-      <w:r>
-        <w:rPr>
-          <w:rFonts w:ascii="Arial Unicode MS" w:eastAsia="Arial Unicode MS" w:hAnsi="Arial Unicode MS" w:cs="Arial Unicode MS"/>
-          <w:color w:val="000000"/>
-          <w:sz w:val="20"/>
-          <w:szCs w:val="20"/>
-          <w:highlight w:val="yellow"/>
-          <w:lang w:eastAsia="en-IN"/>
-        </w:rPr>
-        <w:t>(</w:t>
-      </w:r>
-      <w:proofErr w:type="gramStart"/>
-      <w:r>
-        <w:rPr>
-          <w:rFonts w:ascii="Arial Unicode MS" w:eastAsia="Arial Unicode MS" w:hAnsi="Arial Unicode MS" w:cs="Arial Unicode MS"/>
-          <w:color w:val="000000"/>
-          <w:sz w:val="20"/>
-          <w:szCs w:val="20"/>
-          <w:highlight w:val="yellow"/>
-          <w:lang w:eastAsia="en-IN"/>
-        </w:rPr>
-        <w:t>);</w:t>
-      </w:r>
-      <w:proofErr w:type="gramEnd"/>
+        <w:t>element).click().build().perform();</w:t>
+      </w:r>
     </w:p>
     <w:tbl>
       <w:tblPr>
@@ -27882,64 +28303,40 @@
         </w:rPr>
       </w:pPr>
       <w:r>
-        <w:t xml:space="preserve">Always finish </w:t>
-      </w:r>
-      <w:proofErr w:type="gramStart"/>
-      <w:r>
-        <w:t xml:space="preserve">with </w:t>
+        <w:t xml:space="preserve">Always finish with </w:t>
       </w:r>
       <w:r>
         <w:rPr>
           <w:rStyle w:val="HTMLCode"/>
           <w:rFonts w:eastAsiaTheme="minorHAnsi"/>
         </w:rPr>
-        <w:t>.perform</w:t>
-      </w:r>
-      <w:proofErr w:type="gramEnd"/>
+        <w:t>.</w:t>
+      </w:r>
+      <w:proofErr w:type="gramStart"/>
       <w:r>
         <w:rPr>
           <w:rStyle w:val="HTMLCode"/>
           <w:rFonts w:eastAsiaTheme="minorHAnsi"/>
         </w:rPr>
-        <w:t>()</w:t>
-      </w:r>
-      <w:r>
-        <w:t xml:space="preserve"> </w:t>
-      </w:r>
-      <w:proofErr w:type="gramStart"/>
-      <w:r>
-        <w:t xml:space="preserve">or </w:t>
-      </w:r>
+        <w:t>perform(</w:t>
+      </w:r>
+      <w:proofErr w:type="gramEnd"/>
       <w:r>
         <w:rPr>
           <w:rStyle w:val="HTMLCode"/>
           <w:rFonts w:eastAsiaTheme="minorHAnsi"/>
         </w:rPr>
-        <w:t>.build</w:t>
-      </w:r>
-      <w:proofErr w:type="gramEnd"/>
+        <w:t>)</w:t>
+      </w:r>
+      <w:r>
+        <w:t xml:space="preserve"> or </w:t>
+      </w:r>
       <w:r>
         <w:rPr>
           <w:rStyle w:val="HTMLCode"/>
           <w:rFonts w:eastAsiaTheme="minorHAnsi"/>
         </w:rPr>
-        <w:t>(</w:t>
-      </w:r>
-      <w:proofErr w:type="gramStart"/>
-      <w:r>
-        <w:rPr>
-          <w:rStyle w:val="HTMLCode"/>
-          <w:rFonts w:eastAsiaTheme="minorHAnsi"/>
-        </w:rPr>
-        <w:t>).perform</w:t>
-      </w:r>
-      <w:proofErr w:type="gramEnd"/>
-      <w:r>
-        <w:rPr>
-          <w:rStyle w:val="HTMLCode"/>
-          <w:rFonts w:eastAsiaTheme="minorHAnsi"/>
-        </w:rPr>
-        <w:t>()</w:t>
+        <w:t>.build().perform()</w:t>
       </w:r>
     </w:p>
     <w:p>
@@ -27986,7 +28383,6 @@
         <w:t>actions.moveToElement</w:t>
       </w:r>
       <w:proofErr w:type="spellEnd"/>
-      <w:proofErr w:type="gramEnd"/>
       <w:r>
         <w:rPr>
           <w:rFonts w:ascii="Courier New" w:hAnsi="Courier New" w:cs="Courier New"/>
@@ -27997,7 +28393,7 @@
         <w:t>(</w:t>
       </w:r>
       <w:proofErr w:type="spellStart"/>
-      <w:proofErr w:type="gramStart"/>
+      <w:proofErr w:type="gramEnd"/>
       <w:r>
         <w:rPr>
           <w:rFonts w:ascii="Courier New" w:hAnsi="Courier New" w:cs="Courier New"/>
@@ -28008,7 +28404,6 @@
         <w:t>driver.findElement</w:t>
       </w:r>
       <w:proofErr w:type="spellEnd"/>
-      <w:proofErr w:type="gramEnd"/>
       <w:r>
         <w:rPr>
           <w:rFonts w:ascii="Courier New" w:hAnsi="Courier New" w:cs="Courier New"/>
@@ -28016,9 +28411,9 @@
           <w:szCs w:val="20"/>
           <w:highlight w:val="yellow"/>
         </w:rPr>
-        <w:t>(</w:t>
-      </w:r>
-      <w:proofErr w:type="gramStart"/>
+        <w:t xml:space="preserve">(By.id("id of the </w:t>
+      </w:r>
+      <w:proofErr w:type="spellStart"/>
       <w:r>
         <w:rPr>
           <w:rFonts w:ascii="Courier New" w:hAnsi="Courier New" w:cs="Courier New"/>
@@ -28026,9 +28421,9 @@
           <w:szCs w:val="20"/>
           <w:highlight w:val="yellow"/>
         </w:rPr>
-        <w:t>By.id(</w:t>
-      </w:r>
-      <w:proofErr w:type="gramEnd"/>
+        <w:t>searchbox</w:t>
+      </w:r>
+      <w:proofErr w:type="spellEnd"/>
       <w:r>
         <w:rPr>
           <w:rFonts w:ascii="Courier New" w:hAnsi="Courier New" w:cs="Courier New"/>
@@ -28036,86 +28431,8 @@
           <w:szCs w:val="20"/>
           <w:highlight w:val="yellow"/>
         </w:rPr>
-        <w:t>"id of</w:t>
-      </w:r>
-      <w:r>
-        <w:rPr>
-          <w:rFonts w:ascii="Courier New" w:hAnsi="Courier New" w:cs="Courier New"/>
-          <w:sz w:val="20"/>
-          <w:szCs w:val="20"/>
-          <w:highlight w:val="yellow"/>
-        </w:rPr>
-        <w:t xml:space="preserve"> </w:t>
-      </w:r>
-      <w:r>
-        <w:rPr>
-          <w:rFonts w:ascii="Courier New" w:hAnsi="Courier New" w:cs="Courier New"/>
-          <w:sz w:val="20"/>
-          <w:szCs w:val="20"/>
-          <w:highlight w:val="yellow"/>
-        </w:rPr>
-        <w:t>the</w:t>
-      </w:r>
-      <w:r>
-        <w:rPr>
-          <w:rFonts w:ascii="Courier New" w:hAnsi="Courier New" w:cs="Courier New"/>
-          <w:sz w:val="20"/>
-          <w:szCs w:val="20"/>
-          <w:highlight w:val="yellow"/>
-        </w:rPr>
-        <w:t xml:space="preserve"> </w:t>
-      </w:r>
-      <w:proofErr w:type="spellStart"/>
-      <w:r>
-        <w:rPr>
-          <w:rFonts w:ascii="Courier New" w:hAnsi="Courier New" w:cs="Courier New"/>
-          <w:sz w:val="20"/>
-          <w:szCs w:val="20"/>
-          <w:highlight w:val="yellow"/>
-        </w:rPr>
-        <w:t>searchbox</w:t>
-      </w:r>
-      <w:proofErr w:type="spellEnd"/>
-      <w:r>
-        <w:rPr>
-          <w:rFonts w:ascii="Courier New" w:hAnsi="Courier New" w:cs="Courier New"/>
-          <w:sz w:val="20"/>
-          <w:szCs w:val="20"/>
-          <w:highlight w:val="yellow"/>
-        </w:rPr>
-        <w:t>"))</w:t>
-      </w:r>
-      <w:proofErr w:type="gramStart"/>
-      <w:r>
-        <w:rPr>
-          <w:rFonts w:ascii="Courier New" w:hAnsi="Courier New" w:cs="Courier New"/>
-          <w:sz w:val="20"/>
-          <w:szCs w:val="20"/>
-          <w:highlight w:val="yellow"/>
-        </w:rPr>
-        <w:t>).perform</w:t>
-      </w:r>
-      <w:proofErr w:type="gramEnd"/>
-      <w:r>
-        <w:rPr>
-          <w:rFonts w:ascii="Courier New" w:hAnsi="Courier New" w:cs="Courier New"/>
-          <w:sz w:val="20"/>
-          <w:szCs w:val="20"/>
-          <w:highlight w:val="yellow"/>
-        </w:rPr>
-        <w:t>(</w:t>
-      </w:r>
-      <w:proofErr w:type="gramStart"/>
-      <w:r>
-        <w:rPr>
-          <w:rFonts w:ascii="Courier New" w:hAnsi="Courier New" w:cs="Courier New"/>
-          <w:sz w:val="20"/>
-          <w:szCs w:val="20"/>
-          <w:highlight w:val="yellow"/>
-        </w:rPr>
-        <w:t>);</w:t>
-      </w:r>
-      <w:proofErr w:type="gramEnd"/>
+        <w:t>"))).perform();</w:t>
+      </w:r>
     </w:p>
     <w:p>
       <w:pPr>
@@ -28187,14 +28504,10 @@
           <w:highlight w:val="yellow"/>
           <w:lang w:eastAsia="en-IN"/>
         </w:rPr>
-        <w:t>Robot();</w:t>
+        <w:t>Robot(</w:t>
       </w:r>
       <w:proofErr w:type="gramEnd"/>
-    </w:p>
-    <w:p>
-      <w:pPr>
-        <w:spacing w:after="0" w:line="240" w:lineRule="auto"/>
-        <w:ind w:left="1800"/>
+      <w:r>
         <w:rPr>
           <w:rFonts w:ascii="Arial Unicode MS" w:eastAsia="Arial Unicode MS" w:hAnsi="Arial Unicode MS" w:cs="Arial Unicode MS"/>
           <w:color w:val="000000"/>
@@ -28203,10 +28516,13 @@
           <w:highlight w:val="yellow"/>
           <w:lang w:eastAsia="en-IN"/>
         </w:rPr>
-      </w:pPr>
-      <w:proofErr w:type="spellStart"/>
-      <w:proofErr w:type="gramStart"/>
-      <w:r>
+        <w:t>);</w:t>
+      </w:r>
+    </w:p>
+    <w:p>
+      <w:pPr>
+        <w:spacing w:after="0" w:line="240" w:lineRule="auto"/>
+        <w:ind w:left="1800"/>
         <w:rPr>
           <w:rFonts w:ascii="Arial Unicode MS" w:eastAsia="Arial Unicode MS" w:hAnsi="Arial Unicode MS" w:cs="Arial Unicode MS"/>
           <w:color w:val="000000"/>
@@ -28215,10 +28531,9 @@
           <w:highlight w:val="yellow"/>
           <w:lang w:eastAsia="en-IN"/>
         </w:rPr>
-        <w:t>robot.keyPress</w:t>
-      </w:r>
-      <w:proofErr w:type="spellEnd"/>
-      <w:proofErr w:type="gramEnd"/>
+      </w:pPr>
+      <w:proofErr w:type="spellStart"/>
+      <w:proofErr w:type="gramStart"/>
       <w:r>
         <w:rPr>
           <w:rFonts w:ascii="Arial Unicode MS" w:eastAsia="Arial Unicode MS" w:hAnsi="Arial Unicode MS" w:cs="Arial Unicode MS"/>
@@ -28228,9 +28543,9 @@
           <w:highlight w:val="yellow"/>
           <w:lang w:eastAsia="en-IN"/>
         </w:rPr>
-        <w:t>(</w:t>
-      </w:r>
-      <w:proofErr w:type="spellStart"/>
+        <w:t>robot.keyPress</w:t>
+      </w:r>
+      <w:proofErr w:type="spellEnd"/>
       <w:r>
         <w:rPr>
           <w:rFonts w:ascii="Arial Unicode MS" w:eastAsia="Arial Unicode MS" w:hAnsi="Arial Unicode MS" w:cs="Arial Unicode MS"/>
@@ -28240,10 +28555,10 @@
           <w:highlight w:val="yellow"/>
           <w:lang w:eastAsia="en-IN"/>
         </w:rPr>
-        <w:t>KeyEvent.VK_DOWN</w:t>
-      </w:r>
-      <w:proofErr w:type="spellEnd"/>
-      <w:proofErr w:type="gramStart"/>
+        <w:t>(</w:t>
+      </w:r>
+      <w:proofErr w:type="spellStart"/>
+      <w:proofErr w:type="gramEnd"/>
       <w:r>
         <w:rPr>
           <w:rFonts w:ascii="Arial Unicode MS" w:eastAsia="Arial Unicode MS" w:hAnsi="Arial Unicode MS" w:cs="Arial Unicode MS"/>
@@ -28253,14 +28568,10 @@
           <w:highlight w:val="yellow"/>
           <w:lang w:eastAsia="en-IN"/>
         </w:rPr>
-        <w:t>);</w:t>
-      </w:r>
-      <w:proofErr w:type="gramEnd"/>
-    </w:p>
-    <w:p>
-      <w:pPr>
-        <w:spacing w:after="0" w:line="240" w:lineRule="auto"/>
-        <w:ind w:left="1800"/>
+        <w:t>KeyEvent.VK_DOWN</w:t>
+      </w:r>
+      <w:proofErr w:type="spellEnd"/>
+      <w:r>
         <w:rPr>
           <w:rFonts w:ascii="Arial Unicode MS" w:eastAsia="Arial Unicode MS" w:hAnsi="Arial Unicode MS" w:cs="Arial Unicode MS"/>
           <w:color w:val="000000"/>
@@ -28269,10 +28580,13 @@
           <w:highlight w:val="yellow"/>
           <w:lang w:eastAsia="en-IN"/>
         </w:rPr>
-      </w:pPr>
-      <w:proofErr w:type="spellStart"/>
-      <w:proofErr w:type="gramStart"/>
-      <w:r>
+        <w:t>);</w:t>
+      </w:r>
+    </w:p>
+    <w:p>
+      <w:pPr>
+        <w:spacing w:after="0" w:line="240" w:lineRule="auto"/>
+        <w:ind w:left="1800"/>
         <w:rPr>
           <w:rFonts w:ascii="Arial Unicode MS" w:eastAsia="Arial Unicode MS" w:hAnsi="Arial Unicode MS" w:cs="Arial Unicode MS"/>
           <w:color w:val="000000"/>
@@ -28281,10 +28595,9 @@
           <w:highlight w:val="yellow"/>
           <w:lang w:eastAsia="en-IN"/>
         </w:rPr>
-        <w:t>robot.keyPress</w:t>
-      </w:r>
-      <w:proofErr w:type="spellEnd"/>
-      <w:proofErr w:type="gramEnd"/>
+      </w:pPr>
+      <w:proofErr w:type="spellStart"/>
+      <w:proofErr w:type="gramStart"/>
       <w:r>
         <w:rPr>
           <w:rFonts w:ascii="Arial Unicode MS" w:eastAsia="Arial Unicode MS" w:hAnsi="Arial Unicode MS" w:cs="Arial Unicode MS"/>
@@ -28294,9 +28607,9 @@
           <w:highlight w:val="yellow"/>
           <w:lang w:eastAsia="en-IN"/>
         </w:rPr>
-        <w:t>(</w:t>
-      </w:r>
-      <w:proofErr w:type="spellStart"/>
+        <w:t>robot.keyPress</w:t>
+      </w:r>
+      <w:proofErr w:type="spellEnd"/>
       <w:r>
         <w:rPr>
           <w:rFonts w:ascii="Arial Unicode MS" w:eastAsia="Arial Unicode MS" w:hAnsi="Arial Unicode MS" w:cs="Arial Unicode MS"/>
@@ -28306,10 +28619,10 @@
           <w:highlight w:val="yellow"/>
           <w:lang w:eastAsia="en-IN"/>
         </w:rPr>
-        <w:t>KeyEvent.VK_ENTER</w:t>
-      </w:r>
-      <w:proofErr w:type="spellEnd"/>
-      <w:proofErr w:type="gramStart"/>
+        <w:t>(</w:t>
+      </w:r>
+      <w:proofErr w:type="spellStart"/>
+      <w:proofErr w:type="gramEnd"/>
       <w:r>
         <w:rPr>
           <w:rFonts w:ascii="Arial Unicode MS" w:eastAsia="Arial Unicode MS" w:hAnsi="Arial Unicode MS" w:cs="Arial Unicode MS"/>
@@ -28319,9 +28632,20 @@
           <w:highlight w:val="yellow"/>
           <w:lang w:eastAsia="en-IN"/>
         </w:rPr>
+        <w:t>KeyEvent.VK_ENTER</w:t>
+      </w:r>
+      <w:proofErr w:type="spellEnd"/>
+      <w:r>
+        <w:rPr>
+          <w:rFonts w:ascii="Arial Unicode MS" w:eastAsia="Arial Unicode MS" w:hAnsi="Arial Unicode MS" w:cs="Arial Unicode MS"/>
+          <w:color w:val="000000"/>
+          <w:sz w:val="20"/>
+          <w:szCs w:val="20"/>
+          <w:highlight w:val="yellow"/>
+          <w:lang w:eastAsia="en-IN"/>
+        </w:rPr>
         <w:t>);</w:t>
       </w:r>
-      <w:proofErr w:type="gramEnd"/>
     </w:p>
     <w:tbl>
       <w:tblPr>
@@ -29684,7 +30008,6 @@
         </w:numPr>
       </w:pPr>
       <w:r>
-        <w:lastRenderedPageBreak/>
         <w:t>Locators</w:t>
       </w:r>
     </w:p>
@@ -29695,10 +30018,10 @@
         <w:tblLook w:val="04A0" w:firstRow="1" w:lastRow="0" w:firstColumn="1" w:lastColumn="0" w:noHBand="0" w:noVBand="1"/>
       </w:tblPr>
       <w:tblGrid>
-        <w:gridCol w:w="1495"/>
-        <w:gridCol w:w="2760"/>
-        <w:gridCol w:w="4171"/>
-        <w:gridCol w:w="4334"/>
+        <w:gridCol w:w="1531"/>
+        <w:gridCol w:w="2738"/>
+        <w:gridCol w:w="3942"/>
+        <w:gridCol w:w="4549"/>
       </w:tblGrid>
       <w:tr>
         <w:trPr>
@@ -29889,6 +30212,7 @@
                 <w:color w:val="000000"/>
                 <w:lang w:eastAsia="en-IN"/>
               </w:rPr>
+              <w:lastRenderedPageBreak/>
               <w:t>ID</w:t>
             </w:r>
           </w:p>
@@ -31140,7 +31464,29 @@
                 <w:szCs w:val="20"/>
                 <w:lang w:eastAsia="en-IN"/>
               </w:rPr>
-              <w:t>("//div[contains(@class,'menu')]")</w:t>
+              <w:t>("//div[contains(@</w:t>
+            </w:r>
+            <w:proofErr w:type="spellStart"/>
+            <w:r>
+              <w:rPr>
+                <w:rFonts w:ascii="Arial Unicode MS" w:eastAsia="Arial Unicode MS" w:hAnsi="Arial Unicode MS" w:cs="Arial Unicode MS" w:hint="eastAsia"/>
+                <w:color w:val="000000"/>
+                <w:sz w:val="20"/>
+                <w:szCs w:val="20"/>
+                <w:lang w:eastAsia="en-IN"/>
+              </w:rPr>
+              <w:t>class,'menu</w:t>
+            </w:r>
+            <w:proofErr w:type="spellEnd"/>
+            <w:r>
+              <w:rPr>
+                <w:rFonts w:ascii="Arial Unicode MS" w:eastAsia="Arial Unicode MS" w:hAnsi="Arial Unicode MS" w:cs="Arial Unicode MS" w:hint="eastAsia"/>
+                <w:color w:val="000000"/>
+                <w:sz w:val="20"/>
+                <w:szCs w:val="20"/>
+                <w:lang w:eastAsia="en-IN"/>
+              </w:rPr>
+              <w:t>')]")</w:t>
             </w:r>
           </w:p>
         </w:tc>
@@ -31602,8 +31948,9 @@
           <w:highlight w:val="yellow"/>
           <w:lang w:eastAsia="en-IN"/>
         </w:rPr>
-        <w:t>) driver</w:t>
-      </w:r>
+        <w:t>) driver).</w:t>
+      </w:r>
+      <w:proofErr w:type="spellStart"/>
       <w:proofErr w:type="gramStart"/>
       <w:r>
         <w:rPr>
@@ -31614,9 +31961,9 @@
           <w:highlight w:val="yellow"/>
           <w:lang w:eastAsia="en-IN"/>
         </w:rPr>
-        <w:t>).</w:t>
-      </w:r>
-      <w:proofErr w:type="spellStart"/>
+        <w:t>getScreenshotAs</w:t>
+      </w:r>
+      <w:proofErr w:type="spellEnd"/>
       <w:r>
         <w:rPr>
           <w:rFonts w:ascii="Arial Unicode MS" w:eastAsia="Arial Unicode MS" w:hAnsi="Arial Unicode MS" w:cs="Arial Unicode MS"/>
@@ -31626,9 +31973,9 @@
           <w:highlight w:val="yellow"/>
           <w:lang w:eastAsia="en-IN"/>
         </w:rPr>
-        <w:t>getScreenshotAs</w:t>
-      </w:r>
-      <w:proofErr w:type="spellEnd"/>
+        <w:t>(</w:t>
+      </w:r>
+      <w:proofErr w:type="spellStart"/>
       <w:proofErr w:type="gramEnd"/>
       <w:r>
         <w:rPr>
@@ -31639,9 +31986,9 @@
           <w:highlight w:val="yellow"/>
           <w:lang w:eastAsia="en-IN"/>
         </w:rPr>
-        <w:t>(</w:t>
-      </w:r>
-      <w:proofErr w:type="spellStart"/>
+        <w:t>OutputType.FILE</w:t>
+      </w:r>
+      <w:proofErr w:type="spellEnd"/>
       <w:r>
         <w:rPr>
           <w:rFonts w:ascii="Arial Unicode MS" w:eastAsia="Arial Unicode MS" w:hAnsi="Arial Unicode MS" w:cs="Arial Unicode MS"/>
@@ -31651,22 +31998,8 @@
           <w:highlight w:val="yellow"/>
           <w:lang w:eastAsia="en-IN"/>
         </w:rPr>
-        <w:t>OutputType.FILE</w:t>
-      </w:r>
-      <w:proofErr w:type="spellEnd"/>
-      <w:proofErr w:type="gramStart"/>
-      <w:r>
-        <w:rPr>
-          <w:rFonts w:ascii="Arial Unicode MS" w:eastAsia="Arial Unicode MS" w:hAnsi="Arial Unicode MS" w:cs="Arial Unicode MS"/>
-          <w:color w:val="000000"/>
-          <w:sz w:val="20"/>
-          <w:szCs w:val="20"/>
-          <w:highlight w:val="yellow"/>
-          <w:lang w:eastAsia="en-IN"/>
-        </w:rPr>
         <w:t>);</w:t>
       </w:r>
-      <w:proofErr w:type="gramEnd"/>
     </w:p>
     <w:p/>
     <w:p>
@@ -31700,13 +32033,27 @@
         <w:rPr>
           <w:highlight w:val="yellow"/>
         </w:rPr>
-        <w:t xml:space="preserve"> js = (</w:t>
+        <w:t xml:space="preserve"> </w:t>
       </w:r>
       <w:proofErr w:type="spellStart"/>
       <w:r>
         <w:rPr>
           <w:highlight w:val="yellow"/>
         </w:rPr>
+        <w:t>js</w:t>
+      </w:r>
+      <w:proofErr w:type="spellEnd"/>
+      <w:r>
+        <w:rPr>
+          <w:highlight w:val="yellow"/>
+        </w:rPr>
+        <w:t xml:space="preserve"> = (</w:t>
+      </w:r>
+      <w:proofErr w:type="spellStart"/>
+      <w:r>
+        <w:rPr>
+          <w:highlight w:val="yellow"/>
+        </w:rPr>
         <w:t>JavascriptExecutor</w:t>
       </w:r>
       <w:proofErr w:type="spellEnd"/>
@@ -31714,16 +32061,8 @@
         <w:rPr>
           <w:highlight w:val="yellow"/>
         </w:rPr>
-        <w:t xml:space="preserve">) </w:t>
-      </w:r>
-      <w:proofErr w:type="gramStart"/>
-      <w:r>
-        <w:rPr>
-          <w:highlight w:val="yellow"/>
-        </w:rPr>
-        <w:t>driver;</w:t>
-      </w:r>
-      <w:proofErr w:type="gramEnd"/>
+        <w:t>) driver;</w:t>
+      </w:r>
     </w:p>
     <w:p>
       <w:pPr>
@@ -31738,15 +32077,20 @@
         <w:t>js.executeScript</w:t>
       </w:r>
       <w:proofErr w:type="spellEnd"/>
+      <w:r>
+        <w:rPr>
+          <w:highlight w:val="yellow"/>
+        </w:rPr>
+        <w:t>(</w:t>
+      </w:r>
       <w:proofErr w:type="gramEnd"/>
       <w:r>
         <w:rPr>
           <w:highlight w:val="yellow"/>
         </w:rPr>
-        <w:t>("</w:t>
+        <w:t>"</w:t>
       </w:r>
       <w:proofErr w:type="spellStart"/>
-      <w:proofErr w:type="gramStart"/>
       <w:r>
         <w:rPr>
           <w:highlight w:val="yellow"/>
@@ -31754,21 +32098,12 @@
         <w:t>window.scrollBy</w:t>
       </w:r>
       <w:proofErr w:type="spellEnd"/>
-      <w:proofErr w:type="gramEnd"/>
-      <w:r>
-        <w:rPr>
-          <w:highlight w:val="yellow"/>
-        </w:rPr>
-        <w:t>(0,1000)"</w:t>
-      </w:r>
-      <w:proofErr w:type="gramStart"/>
-      <w:r>
-        <w:rPr>
-          <w:highlight w:val="yellow"/>
-        </w:rPr>
-        <w:t>);</w:t>
-      </w:r>
-      <w:proofErr w:type="gramEnd"/>
+      <w:r>
+        <w:rPr>
+          <w:highlight w:val="yellow"/>
+        </w:rPr>
+        <w:t>(0,1000)");</w:t>
+      </w:r>
       <w:r>
         <w:t> </w:t>
       </w:r>
@@ -31810,13 +32145,28 @@
         <w:rPr>
           <w:highlight w:val="yellow"/>
         </w:rPr>
-        <w:t xml:space="preserve"> fs = new </w:t>
+        <w:t xml:space="preserve"> </w:t>
       </w:r>
       <w:proofErr w:type="spellStart"/>
       <w:r>
         <w:rPr>
           <w:highlight w:val="yellow"/>
         </w:rPr>
+        <w:t>fs</w:t>
+      </w:r>
+      <w:proofErr w:type="spellEnd"/>
+      <w:r>
+        <w:rPr>
+          <w:highlight w:val="yellow"/>
+        </w:rPr>
+        <w:t xml:space="preserve"> = new </w:t>
+      </w:r>
+      <w:proofErr w:type="spellStart"/>
+      <w:proofErr w:type="gramStart"/>
+      <w:r>
+        <w:rPr>
+          <w:highlight w:val="yellow"/>
+        </w:rPr>
         <w:t>FileInputStream</w:t>
       </w:r>
       <w:proofErr w:type="spellEnd"/>
@@ -31824,16 +32174,15 @@
         <w:rPr>
           <w:highlight w:val="yellow"/>
         </w:rPr>
-        <w:t>("D:\\DemoFile.xlsx"</w:t>
-      </w:r>
-      <w:proofErr w:type="gramStart"/>
-      <w:r>
-        <w:rPr>
-          <w:highlight w:val="yellow"/>
-        </w:rPr>
-        <w:t>);</w:t>
+        <w:t>(</w:t>
       </w:r>
       <w:proofErr w:type="gramEnd"/>
+      <w:r>
+        <w:rPr>
+          <w:highlight w:val="yellow"/>
+        </w:rPr>
+        <w:t>"D:\\DemoFile.xlsx");</w:t>
+      </w:r>
     </w:p>
     <w:p>
       <w:pPr>
@@ -31873,6 +32222,7 @@
         <w:t xml:space="preserve"> workbook = new </w:t>
       </w:r>
       <w:proofErr w:type="spellStart"/>
+      <w:proofErr w:type="gramStart"/>
       <w:r>
         <w:rPr>
           <w:highlight w:val="yellow"/>
@@ -31884,16 +32234,23 @@
         <w:rPr>
           <w:highlight w:val="yellow"/>
         </w:rPr>
-        <w:t>(fs</w:t>
-      </w:r>
-      <w:proofErr w:type="gramStart"/>
+        <w:t>(</w:t>
+      </w:r>
+      <w:proofErr w:type="spellStart"/>
+      <w:proofErr w:type="gramEnd"/>
+      <w:r>
+        <w:rPr>
+          <w:highlight w:val="yellow"/>
+        </w:rPr>
+        <w:t>fs</w:t>
+      </w:r>
+      <w:proofErr w:type="spellEnd"/>
       <w:r>
         <w:rPr>
           <w:highlight w:val="yellow"/>
         </w:rPr>
         <w:t>);</w:t>
       </w:r>
-      <w:proofErr w:type="gramEnd"/>
     </w:p>
     <w:p>
       <w:pPr>
@@ -31926,21 +32283,19 @@
         <w:t>workbook.getSheetAt</w:t>
       </w:r>
       <w:proofErr w:type="spellEnd"/>
+      <w:r>
+        <w:rPr>
+          <w:highlight w:val="yellow"/>
+        </w:rPr>
+        <w:t>(</w:t>
+      </w:r>
       <w:proofErr w:type="gramEnd"/>
       <w:r>
         <w:rPr>
           <w:highlight w:val="yellow"/>
         </w:rPr>
-        <w:t>(0</w:t>
-      </w:r>
-      <w:proofErr w:type="gramStart"/>
-      <w:r>
-        <w:rPr>
-          <w:highlight w:val="yellow"/>
-        </w:rPr>
-        <w:t>);</w:t>
-      </w:r>
-      <w:proofErr w:type="gramEnd"/>
+        <w:t>0);</w:t>
+      </w:r>
     </w:p>
     <w:p>
       <w:pPr>
@@ -31979,21 +32334,19 @@
         <w:t>sheet.getRow</w:t>
       </w:r>
       <w:proofErr w:type="spellEnd"/>
+      <w:r>
+        <w:rPr>
+          <w:highlight w:val="yellow"/>
+        </w:rPr>
+        <w:t>(</w:t>
+      </w:r>
       <w:proofErr w:type="gramEnd"/>
       <w:r>
         <w:rPr>
           <w:highlight w:val="yellow"/>
         </w:rPr>
-        <w:t>(0</w:t>
-      </w:r>
-      <w:proofErr w:type="gramStart"/>
-      <w:r>
-        <w:rPr>
-          <w:highlight w:val="yellow"/>
-        </w:rPr>
-        <w:t>);</w:t>
-      </w:r>
-      <w:proofErr w:type="gramEnd"/>
+        <w:t>0);</w:t>
+      </w:r>
     </w:p>
     <w:p>
       <w:pPr>
@@ -32029,21 +32382,19 @@
         <w:t>row.getCell</w:t>
       </w:r>
       <w:proofErr w:type="spellEnd"/>
+      <w:r>
+        <w:rPr>
+          <w:highlight w:val="yellow"/>
+        </w:rPr>
+        <w:t>(</w:t>
+      </w:r>
       <w:proofErr w:type="gramEnd"/>
       <w:r>
         <w:rPr>
           <w:highlight w:val="yellow"/>
         </w:rPr>
-        <w:t>(0</w:t>
-      </w:r>
-      <w:proofErr w:type="gramStart"/>
-      <w:r>
-        <w:rPr>
-          <w:highlight w:val="yellow"/>
-        </w:rPr>
-        <w:t>);</w:t>
-      </w:r>
-      <w:proofErr w:type="gramEnd"/>
+        <w:t>0);</w:t>
+      </w:r>
     </w:p>
     <w:p>
       <w:pPr>
@@ -32065,16 +32416,8 @@
         <w:rPr>
           <w:highlight w:val="yellow"/>
         </w:rPr>
-        <w:t>String path = "D://DemoFile.xlsx</w:t>
-      </w:r>
-      <w:proofErr w:type="gramStart"/>
-      <w:r>
-        <w:rPr>
-          <w:highlight w:val="yellow"/>
-        </w:rPr>
-        <w:t>";</w:t>
-      </w:r>
-      <w:proofErr w:type="gramEnd"/>
+        <w:t>String path = "D://DemoFile.xlsx";</w:t>
+      </w:r>
     </w:p>
     <w:p>
       <w:pPr>
@@ -32096,13 +32439,28 @@
         <w:rPr>
           <w:highlight w:val="yellow"/>
         </w:rPr>
-        <w:t xml:space="preserve"> fs = new </w:t>
+        <w:t xml:space="preserve"> </w:t>
       </w:r>
       <w:proofErr w:type="spellStart"/>
       <w:r>
         <w:rPr>
           <w:highlight w:val="yellow"/>
         </w:rPr>
+        <w:t>fs</w:t>
+      </w:r>
+      <w:proofErr w:type="spellEnd"/>
+      <w:r>
+        <w:rPr>
+          <w:highlight w:val="yellow"/>
+        </w:rPr>
+        <w:t xml:space="preserve"> = new </w:t>
+      </w:r>
+      <w:proofErr w:type="spellStart"/>
+      <w:proofErr w:type="gramStart"/>
+      <w:r>
+        <w:rPr>
+          <w:highlight w:val="yellow"/>
+        </w:rPr>
         <w:t>FileInputStream</w:t>
       </w:r>
       <w:proofErr w:type="spellEnd"/>
@@ -32110,16 +32468,15 @@
         <w:rPr>
           <w:highlight w:val="yellow"/>
         </w:rPr>
-        <w:t>(path</w:t>
-      </w:r>
-      <w:proofErr w:type="gramStart"/>
-      <w:r>
-        <w:rPr>
-          <w:highlight w:val="yellow"/>
-        </w:rPr>
-        <w:t>);</w:t>
+        <w:t>(</w:t>
       </w:r>
       <w:proofErr w:type="gramEnd"/>
+      <w:r>
+        <w:rPr>
+          <w:highlight w:val="yellow"/>
+        </w:rPr>
+        <w:t>path);</w:t>
+      </w:r>
     </w:p>
     <w:p>
       <w:pPr>
@@ -32150,6 +32507,7 @@
         <w:t xml:space="preserve"> = new </w:t>
       </w:r>
       <w:proofErr w:type="spellStart"/>
+      <w:proofErr w:type="gramStart"/>
       <w:r>
         <w:rPr>
           <w:highlight w:val="yellow"/>
@@ -32161,16 +32519,23 @@
         <w:rPr>
           <w:highlight w:val="yellow"/>
         </w:rPr>
-        <w:t>(fs</w:t>
-      </w:r>
-      <w:proofErr w:type="gramStart"/>
+        <w:t>(</w:t>
+      </w:r>
+      <w:proofErr w:type="spellStart"/>
+      <w:proofErr w:type="gramEnd"/>
+      <w:r>
+        <w:rPr>
+          <w:highlight w:val="yellow"/>
+        </w:rPr>
+        <w:t>fs</w:t>
+      </w:r>
+      <w:proofErr w:type="spellEnd"/>
       <w:r>
         <w:rPr>
           <w:highlight w:val="yellow"/>
         </w:rPr>
         <w:t>);</w:t>
       </w:r>
-      <w:proofErr w:type="gramEnd"/>
     </w:p>
     <w:p>
       <w:pPr>
@@ -32195,21 +32560,19 @@
         <w:t>wb.getSheetAt</w:t>
       </w:r>
       <w:proofErr w:type="spellEnd"/>
+      <w:r>
+        <w:rPr>
+          <w:highlight w:val="yellow"/>
+        </w:rPr>
+        <w:t>(</w:t>
+      </w:r>
       <w:proofErr w:type="gramEnd"/>
       <w:r>
         <w:rPr>
           <w:highlight w:val="yellow"/>
         </w:rPr>
-        <w:t>(0</w:t>
-      </w:r>
-      <w:proofErr w:type="gramStart"/>
-      <w:r>
-        <w:rPr>
-          <w:highlight w:val="yellow"/>
-        </w:rPr>
-        <w:t>);</w:t>
-      </w:r>
-      <w:proofErr w:type="gramEnd"/>
+        <w:t>0);</w:t>
+      </w:r>
     </w:p>
     <w:p>
       <w:pPr>
@@ -32219,13 +32582,23 @@
           <w:highlight w:val="yellow"/>
         </w:rPr>
       </w:pPr>
-      <w:r>
-        <w:rPr>
-          <w:highlight w:val="yellow"/>
-        </w:rPr>
-        <w:t xml:space="preserve">int </w:t>
-      </w:r>
       <w:proofErr w:type="spellStart"/>
+      <w:proofErr w:type="gramStart"/>
+      <w:r>
+        <w:rPr>
+          <w:highlight w:val="yellow"/>
+        </w:rPr>
+        <w:t>int</w:t>
+      </w:r>
+      <w:proofErr w:type="spellEnd"/>
+      <w:proofErr w:type="gramEnd"/>
+      <w:r>
+        <w:rPr>
+          <w:highlight w:val="yellow"/>
+        </w:rPr>
+        <w:t xml:space="preserve"> </w:t>
+      </w:r>
+      <w:proofErr w:type="spellStart"/>
       <w:r>
         <w:rPr>
           <w:highlight w:val="yellow"/>
@@ -32237,16 +32610,8 @@
         <w:rPr>
           <w:highlight w:val="yellow"/>
         </w:rPr>
-        <w:t xml:space="preserve"> = sheet1.getLastRowNum(</w:t>
-      </w:r>
-      <w:proofErr w:type="gramStart"/>
-      <w:r>
-        <w:rPr>
-          <w:highlight w:val="yellow"/>
-        </w:rPr>
-        <w:t>);</w:t>
-      </w:r>
-      <w:proofErr w:type="gramEnd"/>
+        <w:t xml:space="preserve"> = sheet1.getLastRowNum();</w:t>
+      </w:r>
     </w:p>
     <w:p>
       <w:pPr>
@@ -32263,12 +32628,20 @@
         </w:rPr>
         <w:t>for(</w:t>
       </w:r>
+      <w:proofErr w:type="spellStart"/>
       <w:proofErr w:type="gramEnd"/>
       <w:r>
         <w:rPr>
           <w:highlight w:val="yellow"/>
         </w:rPr>
-        <w:t xml:space="preserve">int </w:t>
+        <w:t>int</w:t>
+      </w:r>
+      <w:proofErr w:type="spellEnd"/>
+      <w:r>
+        <w:rPr>
+          <w:highlight w:val="yellow"/>
+        </w:rPr>
+        <w:t xml:space="preserve"> </w:t>
       </w:r>
       <w:proofErr w:type="spellStart"/>
       <w:r>
@@ -32324,16 +32697,8 @@
         <w:rPr>
           <w:highlight w:val="yellow"/>
         </w:rPr>
-        <w:t>+</w:t>
-      </w:r>
-      <w:proofErr w:type="gramStart"/>
-      <w:r>
-        <w:rPr>
-          <w:highlight w:val="yellow"/>
-        </w:rPr>
-        <w:t>+){</w:t>
-      </w:r>
-      <w:proofErr w:type="gramEnd"/>
+        <w:t>++){</w:t>
+      </w:r>
     </w:p>
     <w:p>
       <w:pPr>
@@ -32361,9 +32726,17 @@
         <w:rPr>
           <w:highlight w:val="yellow"/>
         </w:rPr>
-        <w:t xml:space="preserve"> = sheet1.getRow(</w:t>
+        <w:t xml:space="preserve"> = </w:t>
+      </w:r>
+      <w:proofErr w:type="gramStart"/>
+      <w:r>
+        <w:rPr>
+          <w:highlight w:val="yellow"/>
+        </w:rPr>
+        <w:t>sheet1.getRow(</w:t>
       </w:r>
       <w:proofErr w:type="spellStart"/>
+      <w:proofErr w:type="gramEnd"/>
       <w:r>
         <w:rPr>
           <w:highlight w:val="yellow"/>
@@ -32371,14 +32744,12 @@
         <w:t>i</w:t>
       </w:r>
       <w:proofErr w:type="spellEnd"/>
-      <w:proofErr w:type="gramStart"/>
       <w:r>
         <w:rPr>
           <w:highlight w:val="yellow"/>
         </w:rPr>
         <w:t>);</w:t>
       </w:r>
-      <w:proofErr w:type="gramEnd"/>
     </w:p>
     <w:p>
       <w:pPr>
@@ -32417,21 +32788,19 @@
         <w:t>row.createCell</w:t>
       </w:r>
       <w:proofErr w:type="spellEnd"/>
+      <w:r>
+        <w:rPr>
+          <w:highlight w:val="yellow"/>
+        </w:rPr>
+        <w:t>(</w:t>
+      </w:r>
       <w:proofErr w:type="gramEnd"/>
       <w:r>
         <w:rPr>
           <w:highlight w:val="yellow"/>
         </w:rPr>
-        <w:t>(2</w:t>
-      </w:r>
-      <w:proofErr w:type="gramStart"/>
-      <w:r>
-        <w:rPr>
-          <w:highlight w:val="yellow"/>
-        </w:rPr>
-        <w:t>);</w:t>
-      </w:r>
-      <w:proofErr w:type="gramEnd"/>
+        <w:t>2);</w:t>
+      </w:r>
     </w:p>
     <w:p>
       <w:pPr>
@@ -32450,12 +32819,18 @@
         <w:t>cell.setCellValue</w:t>
       </w:r>
       <w:proofErr w:type="spellEnd"/>
+      <w:r>
+        <w:rPr>
+          <w:highlight w:val="yellow"/>
+        </w:rPr>
+        <w:t>(</w:t>
+      </w:r>
       <w:proofErr w:type="gramEnd"/>
       <w:r>
         <w:rPr>
           <w:highlight w:val="yellow"/>
         </w:rPr>
-        <w:t>("</w:t>
+        <w:t>"</w:t>
       </w:r>
       <w:proofErr w:type="spellStart"/>
       <w:r>
@@ -32469,16 +32844,8 @@
         <w:rPr>
           <w:highlight w:val="yellow"/>
         </w:rPr>
-        <w:t>"</w:t>
-      </w:r>
-      <w:proofErr w:type="gramStart"/>
-      <w:r>
-        <w:rPr>
-          <w:highlight w:val="yellow"/>
-        </w:rPr>
-        <w:t>);</w:t>
-      </w:r>
-      <w:proofErr w:type="gramEnd"/>
+        <w:t>");</w:t>
+      </w:r>
     </w:p>
     <w:p>
       <w:pPr>
@@ -32532,6 +32899,7 @@
         <w:t xml:space="preserve"> = new </w:t>
       </w:r>
       <w:proofErr w:type="spellStart"/>
+      <w:proofErr w:type="gramStart"/>
       <w:r>
         <w:rPr>
           <w:highlight w:val="yellow"/>
@@ -32543,16 +32911,15 @@
         <w:rPr>
           <w:highlight w:val="yellow"/>
         </w:rPr>
-        <w:t>(path</w:t>
-      </w:r>
-      <w:proofErr w:type="gramStart"/>
-      <w:r>
-        <w:rPr>
-          <w:highlight w:val="yellow"/>
-        </w:rPr>
-        <w:t>);</w:t>
+        <w:t>(</w:t>
       </w:r>
       <w:proofErr w:type="gramEnd"/>
+      <w:r>
+        <w:rPr>
+          <w:highlight w:val="yellow"/>
+        </w:rPr>
+        <w:t>path);</w:t>
+      </w:r>
     </w:p>
     <w:p>
       <w:pPr>
@@ -32571,29 +32938,27 @@
         <w:t>wb.write</w:t>
       </w:r>
       <w:proofErr w:type="spellEnd"/>
+      <w:r>
+        <w:rPr>
+          <w:highlight w:val="yellow"/>
+        </w:rPr>
+        <w:t>(</w:t>
+      </w:r>
+      <w:proofErr w:type="spellStart"/>
       <w:proofErr w:type="gramEnd"/>
       <w:r>
         <w:rPr>
           <w:highlight w:val="yellow"/>
         </w:rPr>
-        <w:t>(</w:t>
-      </w:r>
-      <w:proofErr w:type="spellStart"/>
-      <w:r>
-        <w:rPr>
-          <w:highlight w:val="yellow"/>
-        </w:rPr>
         <w:t>fos</w:t>
       </w:r>
       <w:proofErr w:type="spellEnd"/>
-      <w:proofErr w:type="gramStart"/>
       <w:r>
         <w:rPr>
           <w:highlight w:val="yellow"/>
         </w:rPr>
         <w:t>);</w:t>
       </w:r>
-      <w:proofErr w:type="gramEnd"/>
     </w:p>
     <w:p>
       <w:pPr>
@@ -32609,24 +32974,23 @@
         <w:rPr>
           <w:highlight w:val="yellow"/>
         </w:rPr>
+        <w:lastRenderedPageBreak/>
         <w:t>fos.close</w:t>
       </w:r>
       <w:proofErr w:type="spellEnd"/>
+      <w:r>
+        <w:rPr>
+          <w:highlight w:val="yellow"/>
+        </w:rPr>
+        <w:t>(</w:t>
+      </w:r>
       <w:proofErr w:type="gramEnd"/>
       <w:r>
         <w:rPr>
           <w:highlight w:val="yellow"/>
         </w:rPr>
-        <w:t>(</w:t>
-      </w:r>
-      <w:proofErr w:type="gramStart"/>
-      <w:r>
-        <w:rPr>
-          <w:highlight w:val="yellow"/>
-        </w:rPr>
         <w:t>);</w:t>
       </w:r>
-      <w:proofErr w:type="gramEnd"/>
     </w:p>
     <w:p>
       <w:pPr>
@@ -32660,7 +33024,21 @@
         <w:rPr>
           <w:highlight w:val="yellow"/>
         </w:rPr>
-        <w:t xml:space="preserve"> docx = new </w:t>
+        <w:t xml:space="preserve"> </w:t>
+      </w:r>
+      <w:proofErr w:type="spellStart"/>
+      <w:r>
+        <w:rPr>
+          <w:highlight w:val="yellow"/>
+        </w:rPr>
+        <w:t>docx</w:t>
+      </w:r>
+      <w:proofErr w:type="spellEnd"/>
+      <w:r>
+        <w:rPr>
+          <w:highlight w:val="yellow"/>
+        </w:rPr>
+        <w:t xml:space="preserve"> = new </w:t>
       </w:r>
       <w:proofErr w:type="spellStart"/>
       <w:proofErr w:type="gramStart"/>
@@ -32675,7 +33053,14 @@
         <w:rPr>
           <w:highlight w:val="yellow"/>
         </w:rPr>
-        <w:t xml:space="preserve">(new  </w:t>
+        <w:t>(</w:t>
+      </w:r>
+      <w:proofErr w:type="gramEnd"/>
+      <w:r>
+        <w:rPr>
+          <w:highlight w:val="yellow"/>
+        </w:rPr>
+        <w:t xml:space="preserve">new  </w:t>
       </w:r>
       <w:proofErr w:type="spellStart"/>
       <w:r>
@@ -32683,6 +33068,70 @@
           <w:highlight w:val="yellow"/>
         </w:rPr>
         <w:t>FileInputStream</w:t>
+      </w:r>
+      <w:proofErr w:type="spellEnd"/>
+      <w:r>
+        <w:rPr>
+          <w:highlight w:val="yellow"/>
+        </w:rPr>
+        <w:t>("d:\\Profiles\\mehjain\\Desktop\\Test1.docx"));</w:t>
+      </w:r>
+    </w:p>
+    <w:p>
+      <w:pPr>
+        <w:spacing w:after="0"/>
+        <w:ind w:left="720"/>
+        <w:rPr>
+          <w:highlight w:val="yellow"/>
+        </w:rPr>
+      </w:pPr>
+      <w:r>
+        <w:rPr>
+          <w:highlight w:val="yellow"/>
+        </w:rPr>
+        <w:t xml:space="preserve"> List&lt;</w:t>
+      </w:r>
+      <w:proofErr w:type="spellStart"/>
+      <w:r>
+        <w:rPr>
+          <w:highlight w:val="yellow"/>
+        </w:rPr>
+        <w:t>XWPFParagraph</w:t>
+      </w:r>
+      <w:proofErr w:type="spellEnd"/>
+      <w:r>
+        <w:rPr>
+          <w:highlight w:val="yellow"/>
+        </w:rPr>
+        <w:t xml:space="preserve">&gt; </w:t>
+      </w:r>
+      <w:proofErr w:type="spellStart"/>
+      <w:r>
+        <w:rPr>
+          <w:highlight w:val="yellow"/>
+        </w:rPr>
+        <w:t>paragraphList</w:t>
+      </w:r>
+      <w:proofErr w:type="spellEnd"/>
+      <w:r>
+        <w:rPr>
+          <w:highlight w:val="yellow"/>
+        </w:rPr>
+        <w:t xml:space="preserve"> </w:t>
+      </w:r>
+      <w:proofErr w:type="gramStart"/>
+      <w:r>
+        <w:rPr>
+          <w:highlight w:val="yellow"/>
+        </w:rPr>
+        <w:t xml:space="preserve">=  </w:t>
+      </w:r>
+      <w:proofErr w:type="spellStart"/>
+      <w:r>
+        <w:rPr>
+          <w:highlight w:val="yellow"/>
+        </w:rPr>
+        <w:t>docx.getParagraphs</w:t>
       </w:r>
       <w:proofErr w:type="spellEnd"/>
       <w:proofErr w:type="gramEnd"/>
@@ -32690,16 +33139,8 @@
         <w:rPr>
           <w:highlight w:val="yellow"/>
         </w:rPr>
-        <w:t>("d:\\Profiles\\mehjain\\Desktop\\Test1.docx")</w:t>
-      </w:r>
-      <w:proofErr w:type="gramStart"/>
-      <w:r>
-        <w:rPr>
-          <w:highlight w:val="yellow"/>
-        </w:rPr>
-        <w:t>);</w:t>
-      </w:r>
-      <w:proofErr w:type="gramEnd"/>
+        <w:t>();</w:t>
+      </w:r>
     </w:p>
     <w:p>
       <w:pPr>
@@ -32709,76 +33150,6 @@
           <w:highlight w:val="yellow"/>
         </w:rPr>
       </w:pPr>
-      <w:r>
-        <w:rPr>
-          <w:highlight w:val="yellow"/>
-        </w:rPr>
-        <w:t xml:space="preserve"> List&lt;</w:t>
-      </w:r>
-      <w:proofErr w:type="spellStart"/>
-      <w:r>
-        <w:rPr>
-          <w:highlight w:val="yellow"/>
-        </w:rPr>
-        <w:t>XWPFParagraph</w:t>
-      </w:r>
-      <w:proofErr w:type="spellEnd"/>
-      <w:r>
-        <w:rPr>
-          <w:highlight w:val="yellow"/>
-        </w:rPr>
-        <w:t xml:space="preserve">&gt; </w:t>
-      </w:r>
-      <w:proofErr w:type="spellStart"/>
-      <w:r>
-        <w:rPr>
-          <w:highlight w:val="yellow"/>
-        </w:rPr>
-        <w:t>paragraphList</w:t>
-      </w:r>
-      <w:proofErr w:type="spellEnd"/>
-      <w:r>
-        <w:rPr>
-          <w:highlight w:val="yellow"/>
-        </w:rPr>
-        <w:t xml:space="preserve"> </w:t>
-      </w:r>
-      <w:proofErr w:type="gramStart"/>
-      <w:r>
-        <w:rPr>
-          <w:highlight w:val="yellow"/>
-        </w:rPr>
-        <w:t xml:space="preserve">=  </w:t>
-      </w:r>
-      <w:proofErr w:type="spellStart"/>
-      <w:r>
-        <w:rPr>
-          <w:highlight w:val="yellow"/>
-        </w:rPr>
-        <w:t>docx</w:t>
-      </w:r>
-      <w:proofErr w:type="gramEnd"/>
-      <w:r>
-        <w:rPr>
-          <w:highlight w:val="yellow"/>
-        </w:rPr>
-        <w:t>.</w:t>
-      </w:r>
-      <w:proofErr w:type="gramStart"/>
-      <w:r>
-        <w:rPr>
-          <w:highlight w:val="yellow"/>
-        </w:rPr>
-        <w:t>getParagraphs</w:t>
-      </w:r>
-      <w:proofErr w:type="spellEnd"/>
-      <w:r>
-        <w:rPr>
-          <w:highlight w:val="yellow"/>
-        </w:rPr>
-        <w:t>();</w:t>
-      </w:r>
-      <w:proofErr w:type="gramEnd"/>
     </w:p>
     <w:p>
       <w:pPr>
@@ -32788,6 +33159,48 @@
           <w:highlight w:val="yellow"/>
         </w:rPr>
       </w:pPr>
+      <w:r>
+        <w:rPr>
+          <w:highlight w:val="yellow"/>
+        </w:rPr>
+        <w:t xml:space="preserve">        </w:t>
+      </w:r>
+      <w:proofErr w:type="spellStart"/>
+      <w:r>
+        <w:rPr>
+          <w:highlight w:val="yellow"/>
+        </w:rPr>
+        <w:t>XWPFDocument</w:t>
+      </w:r>
+      <w:proofErr w:type="spellEnd"/>
+      <w:r>
+        <w:rPr>
+          <w:highlight w:val="yellow"/>
+        </w:rPr>
+        <w:t xml:space="preserve"> document= new </w:t>
+      </w:r>
+      <w:proofErr w:type="spellStart"/>
+      <w:proofErr w:type="gramStart"/>
+      <w:r>
+        <w:rPr>
+          <w:highlight w:val="yellow"/>
+        </w:rPr>
+        <w:t>XWPFDocument</w:t>
+      </w:r>
+      <w:proofErr w:type="spellEnd"/>
+      <w:r>
+        <w:rPr>
+          <w:highlight w:val="yellow"/>
+        </w:rPr>
+        <w:t>(</w:t>
+      </w:r>
+      <w:proofErr w:type="gramEnd"/>
+      <w:r>
+        <w:rPr>
+          <w:highlight w:val="yellow"/>
+        </w:rPr>
+        <w:t xml:space="preserve">); </w:t>
+      </w:r>
     </w:p>
     <w:p>
       <w:pPr>
@@ -32808,14 +33221,14 @@
         <w:rPr>
           <w:highlight w:val="yellow"/>
         </w:rPr>
-        <w:t>XWPFDocument</w:t>
+        <w:t>FileOutputStream</w:t>
       </w:r>
       <w:proofErr w:type="spellEnd"/>
       <w:r>
         <w:rPr>
           <w:highlight w:val="yellow"/>
         </w:rPr>
-        <w:t xml:space="preserve"> document= new </w:t>
+        <w:t xml:space="preserve"> out = new </w:t>
       </w:r>
       <w:proofErr w:type="spellStart"/>
       <w:proofErr w:type="gramStart"/>
@@ -32823,21 +33236,21 @@
         <w:rPr>
           <w:highlight w:val="yellow"/>
         </w:rPr>
-        <w:t>XWPFDocument</w:t>
+        <w:t>FileOutputStream</w:t>
       </w:r>
       <w:proofErr w:type="spellEnd"/>
       <w:r>
         <w:rPr>
           <w:highlight w:val="yellow"/>
         </w:rPr>
-        <w:t>();</w:t>
+        <w:t>(</w:t>
       </w:r>
       <w:proofErr w:type="gramEnd"/>
       <w:r>
         <w:rPr>
           <w:highlight w:val="yellow"/>
         </w:rPr>
-        <w:t xml:space="preserve"> </w:t>
+        <w:t>new File("d:\\Profiles\\mehjain\\Desktop\\Test2.docx"));</w:t>
       </w:r>
     </w:p>
     <w:p>
@@ -32859,14 +33272,14 @@
         <w:rPr>
           <w:highlight w:val="yellow"/>
         </w:rPr>
-        <w:t>FileOutputStream</w:t>
+        <w:t>XWPFParagraph</w:t>
       </w:r>
       <w:proofErr w:type="spellEnd"/>
       <w:r>
         <w:rPr>
           <w:highlight w:val="yellow"/>
         </w:rPr>
-        <w:t xml:space="preserve"> out = new </w:t>
+        <w:t xml:space="preserve"> n = </w:t>
       </w:r>
       <w:proofErr w:type="spellStart"/>
       <w:proofErr w:type="gramStart"/>
@@ -32874,7 +33287,7 @@
         <w:rPr>
           <w:highlight w:val="yellow"/>
         </w:rPr>
-        <w:t>FileOutputStream</w:t>
+        <w:t>document.createParagraph</w:t>
       </w:r>
       <w:proofErr w:type="spellEnd"/>
       <w:r>
@@ -32888,16 +33301,8 @@
         <w:rPr>
           <w:highlight w:val="yellow"/>
         </w:rPr>
-        <w:t>new File("d:\\Profiles\\mehjain\\Desktop\\Test2.docx")</w:t>
-      </w:r>
-      <w:proofErr w:type="gramStart"/>
-      <w:r>
-        <w:rPr>
-          <w:highlight w:val="yellow"/>
-        </w:rPr>
         <w:t>);</w:t>
       </w:r>
-      <w:proofErr w:type="gramEnd"/>
     </w:p>
     <w:p>
       <w:pPr>
@@ -32913,19 +33318,25 @@
         </w:rPr>
         <w:t xml:space="preserve">        </w:t>
       </w:r>
+      <w:r>
+        <w:rPr>
+          <w:highlight w:val="yellow"/>
+        </w:rPr>
+        <w:tab/>
+      </w:r>
       <w:proofErr w:type="spellStart"/>
       <w:r>
         <w:rPr>
           <w:highlight w:val="yellow"/>
         </w:rPr>
-        <w:t>XWPFParagraph</w:t>
+        <w:t>XWPFRun</w:t>
       </w:r>
       <w:proofErr w:type="spellEnd"/>
       <w:r>
         <w:rPr>
           <w:highlight w:val="yellow"/>
         </w:rPr>
-        <w:t xml:space="preserve"> n = </w:t>
+        <w:t xml:space="preserve"> run=</w:t>
       </w:r>
       <w:proofErr w:type="spellStart"/>
       <w:proofErr w:type="gramStart"/>
@@ -32933,24 +33344,22 @@
         <w:rPr>
           <w:highlight w:val="yellow"/>
         </w:rPr>
-        <w:t>document.createParagraph</w:t>
+        <w:t>n.createRun</w:t>
       </w:r>
       <w:proofErr w:type="spellEnd"/>
+      <w:r>
+        <w:rPr>
+          <w:highlight w:val="yellow"/>
+        </w:rPr>
+        <w:t>(</w:t>
+      </w:r>
       <w:proofErr w:type="gramEnd"/>
       <w:r>
         <w:rPr>
           <w:highlight w:val="yellow"/>
         </w:rPr>
-        <w:t>(</w:t>
-      </w:r>
-      <w:proofErr w:type="gramStart"/>
-      <w:r>
-        <w:rPr>
-          <w:highlight w:val="yellow"/>
-        </w:rPr>
         <w:t>);</w:t>
       </w:r>
-      <w:proofErr w:type="gramEnd"/>
     </w:p>
     <w:p>
       <w:pPr>
@@ -32964,27 +33373,66 @@
         <w:rPr>
           <w:highlight w:val="yellow"/>
         </w:rPr>
-        <w:t xml:space="preserve">        </w:t>
-      </w:r>
-      <w:r>
-        <w:rPr>
-          <w:highlight w:val="yellow"/>
-        </w:rPr>
         <w:tab/>
+        <w:t>for (</w:t>
       </w:r>
       <w:proofErr w:type="spellStart"/>
       <w:r>
         <w:rPr>
           <w:highlight w:val="yellow"/>
         </w:rPr>
-        <w:t>XWPFRun</w:t>
+        <w:t>XWPFParagraph</w:t>
       </w:r>
       <w:proofErr w:type="spellEnd"/>
       <w:r>
         <w:rPr>
           <w:highlight w:val="yellow"/>
         </w:rPr>
-        <w:t xml:space="preserve"> run=</w:t>
+        <w:t xml:space="preserve"> paragraph: </w:t>
+      </w:r>
+      <w:proofErr w:type="spellStart"/>
+      <w:r>
+        <w:rPr>
+          <w:highlight w:val="yellow"/>
+        </w:rPr>
+        <w:t>paragraphList</w:t>
+      </w:r>
+      <w:proofErr w:type="spellEnd"/>
+      <w:r>
+        <w:rPr>
+          <w:highlight w:val="yellow"/>
+        </w:rPr>
+        <w:t>)</w:t>
+      </w:r>
+    </w:p>
+    <w:p>
+      <w:pPr>
+        <w:spacing w:after="0"/>
+        <w:ind w:left="720"/>
+        <w:rPr>
+          <w:highlight w:val="yellow"/>
+        </w:rPr>
+      </w:pPr>
+      <w:r>
+        <w:rPr>
+          <w:highlight w:val="yellow"/>
+        </w:rPr>
+        <w:t xml:space="preserve">        { </w:t>
+      </w:r>
+    </w:p>
+    <w:p>
+      <w:pPr>
+        <w:spacing w:after="0"/>
+        <w:ind w:left="720"/>
+        <w:rPr>
+          <w:highlight w:val="yellow"/>
+        </w:rPr>
+      </w:pPr>
+      <w:r>
+        <w:rPr>
+          <w:highlight w:val="yellow"/>
+        </w:rPr>
+        <w:t xml:space="preserve">            </w:t>
       </w:r>
       <w:proofErr w:type="spellStart"/>
       <w:proofErr w:type="gramStart"/>
@@ -32992,24 +33440,30 @@
         <w:rPr>
           <w:highlight w:val="yellow"/>
         </w:rPr>
-        <w:t>n.createRun</w:t>
+        <w:t>run.setText</w:t>
       </w:r>
       <w:proofErr w:type="spellEnd"/>
+      <w:r>
+        <w:rPr>
+          <w:highlight w:val="yellow"/>
+        </w:rPr>
+        <w:t>(</w:t>
+      </w:r>
+      <w:proofErr w:type="spellStart"/>
       <w:proofErr w:type="gramEnd"/>
       <w:r>
         <w:rPr>
           <w:highlight w:val="yellow"/>
         </w:rPr>
-        <w:t>(</w:t>
-      </w:r>
-      <w:proofErr w:type="gramStart"/>
-      <w:r>
-        <w:rPr>
-          <w:highlight w:val="yellow"/>
-        </w:rPr>
-        <w:t>);</w:t>
-      </w:r>
-      <w:proofErr w:type="gramEnd"/>
+        <w:t>paragraph.getText</w:t>
+      </w:r>
+      <w:proofErr w:type="spellEnd"/>
+      <w:r>
+        <w:rPr>
+          <w:highlight w:val="yellow"/>
+        </w:rPr>
+        <w:t xml:space="preserve">());              </w:t>
+      </w:r>
     </w:p>
     <w:p>
       <w:pPr>
@@ -33023,41 +33477,29 @@
         <w:rPr>
           <w:highlight w:val="yellow"/>
         </w:rPr>
-        <w:tab/>
-      </w:r>
-      <w:r>
-        <w:rPr>
-          <w:highlight w:val="yellow"/>
-        </w:rPr>
-        <w:t>for (</w:t>
+        <w:t xml:space="preserve">            </w:t>
       </w:r>
       <w:proofErr w:type="spellStart"/>
-      <w:r>
-        <w:rPr>
-          <w:highlight w:val="yellow"/>
-        </w:rPr>
-        <w:t>XWPFParagraph</w:t>
+      <w:proofErr w:type="gramStart"/>
+      <w:r>
+        <w:rPr>
+          <w:highlight w:val="yellow"/>
+        </w:rPr>
+        <w:t>run.addCarriageReturn</w:t>
       </w:r>
       <w:proofErr w:type="spellEnd"/>
       <w:r>
         <w:rPr>
           <w:highlight w:val="yellow"/>
         </w:rPr>
-        <w:t xml:space="preserve"> paragraph: </w:t>
-      </w:r>
-      <w:proofErr w:type="spellStart"/>
-      <w:r>
-        <w:rPr>
-          <w:highlight w:val="yellow"/>
-        </w:rPr>
-        <w:t>paragraphList</w:t>
-      </w:r>
-      <w:proofErr w:type="spellEnd"/>
-      <w:r>
-        <w:rPr>
-          <w:highlight w:val="yellow"/>
-        </w:rPr>
-        <w:t>)</w:t>
+        <w:t>(</w:t>
+      </w:r>
+      <w:proofErr w:type="gramEnd"/>
+      <w:r>
+        <w:rPr>
+          <w:highlight w:val="yellow"/>
+        </w:rPr>
+        <w:t>);</w:t>
       </w:r>
     </w:p>
     <w:p>
@@ -33072,7 +33514,7 @@
         <w:rPr>
           <w:highlight w:val="yellow"/>
         </w:rPr>
-        <w:t xml:space="preserve">        { </w:t>
+        <w:t xml:space="preserve">        }</w:t>
       </w:r>
     </w:p>
     <w:p>
@@ -33087,7 +33529,7 @@
         <w:rPr>
           <w:highlight w:val="yellow"/>
         </w:rPr>
-        <w:t xml:space="preserve">            </w:t>
+        <w:t xml:space="preserve">        </w:t>
       </w:r>
       <w:proofErr w:type="spellStart"/>
       <w:proofErr w:type="gramStart"/>
@@ -33095,15 +33537,36 @@
         <w:rPr>
           <w:highlight w:val="yellow"/>
         </w:rPr>
-        <w:t>run.setText</w:t>
+        <w:t>document.write</w:t>
       </w:r>
       <w:proofErr w:type="spellEnd"/>
+      <w:r>
+        <w:rPr>
+          <w:highlight w:val="yellow"/>
+        </w:rPr>
+        <w:t>(</w:t>
+      </w:r>
       <w:proofErr w:type="gramEnd"/>
       <w:r>
         <w:rPr>
           <w:highlight w:val="yellow"/>
         </w:rPr>
-        <w:t>(</w:t>
+        <w:t xml:space="preserve">out); </w:t>
+      </w:r>
+    </w:p>
+    <w:p>
+      <w:pPr>
+        <w:spacing w:after="0"/>
+        <w:ind w:left="720"/>
+        <w:rPr>
+          <w:highlight w:val="yellow"/>
+        </w:rPr>
+      </w:pPr>
+      <w:r>
+        <w:rPr>
+          <w:highlight w:val="yellow"/>
+        </w:rPr>
+        <w:t xml:space="preserve">        </w:t>
       </w:r>
       <w:proofErr w:type="spellStart"/>
       <w:proofErr w:type="gramStart"/>
@@ -33111,29 +33574,21 @@
         <w:rPr>
           <w:highlight w:val="yellow"/>
         </w:rPr>
-        <w:t>paragraph.getText</w:t>
+        <w:t>document.close</w:t>
       </w:r>
       <w:proofErr w:type="spellEnd"/>
+      <w:r>
+        <w:rPr>
+          <w:highlight w:val="yellow"/>
+        </w:rPr>
+        <w:t>(</w:t>
+      </w:r>
       <w:proofErr w:type="gramEnd"/>
       <w:r>
         <w:rPr>
           <w:highlight w:val="yellow"/>
         </w:rPr>
-        <w:t>()</w:t>
-      </w:r>
-      <w:proofErr w:type="gramStart"/>
-      <w:r>
-        <w:rPr>
-          <w:highlight w:val="yellow"/>
-        </w:rPr>
-        <w:t>);</w:t>
-      </w:r>
-      <w:proofErr w:type="gramEnd"/>
-      <w:r>
-        <w:rPr>
-          <w:highlight w:val="yellow"/>
-        </w:rPr>
-        <w:t xml:space="preserve">              </w:t>
+        <w:t xml:space="preserve">);   </w:t>
       </w:r>
     </w:p>
     <w:p>
@@ -33148,7 +33603,7 @@
         <w:rPr>
           <w:highlight w:val="yellow"/>
         </w:rPr>
-        <w:t xml:space="preserve">            </w:t>
+        <w:t xml:space="preserve">        </w:t>
       </w:r>
       <w:proofErr w:type="spellStart"/>
       <w:proofErr w:type="gramStart"/>
@@ -33156,168 +33611,22 @@
         <w:rPr>
           <w:highlight w:val="yellow"/>
         </w:rPr>
-        <w:t>run.addCarriageReturn</w:t>
+        <w:t>out.close</w:t>
       </w:r>
       <w:proofErr w:type="spellEnd"/>
+      <w:r>
+        <w:rPr>
+          <w:highlight w:val="yellow"/>
+        </w:rPr>
+        <w:t>(</w:t>
+      </w:r>
       <w:proofErr w:type="gramEnd"/>
       <w:r>
         <w:rPr>
           <w:highlight w:val="yellow"/>
         </w:rPr>
-        <w:t>(</w:t>
-      </w:r>
-      <w:proofErr w:type="gramStart"/>
-      <w:r>
-        <w:rPr>
-          <w:highlight w:val="yellow"/>
-        </w:rPr>
         <w:t>);</w:t>
       </w:r>
-      <w:proofErr w:type="gramEnd"/>
-    </w:p>
-    <w:p>
-      <w:pPr>
-        <w:spacing w:after="0"/>
-        <w:ind w:left="720"/>
-        <w:rPr>
-          <w:highlight w:val="yellow"/>
-        </w:rPr>
-      </w:pPr>
-      <w:r>
-        <w:rPr>
-          <w:highlight w:val="yellow"/>
-        </w:rPr>
-        <w:t xml:space="preserve">        }</w:t>
-      </w:r>
-    </w:p>
-    <w:p>
-      <w:pPr>
-        <w:spacing w:after="0"/>
-        <w:ind w:left="720"/>
-        <w:rPr>
-          <w:highlight w:val="yellow"/>
-        </w:rPr>
-      </w:pPr>
-      <w:r>
-        <w:rPr>
-          <w:highlight w:val="yellow"/>
-        </w:rPr>
-        <w:t xml:space="preserve">        </w:t>
-      </w:r>
-      <w:proofErr w:type="spellStart"/>
-      <w:proofErr w:type="gramStart"/>
-      <w:r>
-        <w:rPr>
-          <w:highlight w:val="yellow"/>
-        </w:rPr>
-        <w:t>document.write</w:t>
-      </w:r>
-      <w:proofErr w:type="spellEnd"/>
-      <w:proofErr w:type="gramEnd"/>
-      <w:r>
-        <w:rPr>
-          <w:highlight w:val="yellow"/>
-        </w:rPr>
-        <w:t>(out</w:t>
-      </w:r>
-      <w:proofErr w:type="gramStart"/>
-      <w:r>
-        <w:rPr>
-          <w:highlight w:val="yellow"/>
-        </w:rPr>
-        <w:t>);</w:t>
-      </w:r>
-      <w:proofErr w:type="gramEnd"/>
-      <w:r>
-        <w:rPr>
-          <w:highlight w:val="yellow"/>
-        </w:rPr>
-        <w:t xml:space="preserve"> </w:t>
-      </w:r>
-    </w:p>
-    <w:p>
-      <w:pPr>
-        <w:spacing w:after="0"/>
-        <w:ind w:left="720"/>
-        <w:rPr>
-          <w:highlight w:val="yellow"/>
-        </w:rPr>
-      </w:pPr>
-      <w:r>
-        <w:rPr>
-          <w:highlight w:val="yellow"/>
-        </w:rPr>
-        <w:t xml:space="preserve">        </w:t>
-      </w:r>
-      <w:proofErr w:type="spellStart"/>
-      <w:proofErr w:type="gramStart"/>
-      <w:r>
-        <w:rPr>
-          <w:highlight w:val="yellow"/>
-        </w:rPr>
-        <w:t>document.close</w:t>
-      </w:r>
-      <w:proofErr w:type="spellEnd"/>
-      <w:proofErr w:type="gramEnd"/>
-      <w:r>
-        <w:rPr>
-          <w:highlight w:val="yellow"/>
-        </w:rPr>
-        <w:t>(</w:t>
-      </w:r>
-      <w:proofErr w:type="gramStart"/>
-      <w:r>
-        <w:rPr>
-          <w:highlight w:val="yellow"/>
-        </w:rPr>
-        <w:t>);</w:t>
-      </w:r>
-      <w:proofErr w:type="gramEnd"/>
-      <w:r>
-        <w:rPr>
-          <w:highlight w:val="yellow"/>
-        </w:rPr>
-        <w:t xml:space="preserve">   </w:t>
-      </w:r>
-    </w:p>
-    <w:p>
-      <w:pPr>
-        <w:spacing w:after="0"/>
-        <w:ind w:left="720"/>
-        <w:rPr>
-          <w:highlight w:val="yellow"/>
-        </w:rPr>
-      </w:pPr>
-      <w:r>
-        <w:rPr>
-          <w:highlight w:val="yellow"/>
-        </w:rPr>
-        <w:t xml:space="preserve">        </w:t>
-      </w:r>
-      <w:proofErr w:type="spellStart"/>
-      <w:proofErr w:type="gramStart"/>
-      <w:r>
-        <w:rPr>
-          <w:highlight w:val="yellow"/>
-        </w:rPr>
-        <w:t>out.close</w:t>
-      </w:r>
-      <w:proofErr w:type="spellEnd"/>
-      <w:proofErr w:type="gramEnd"/>
-      <w:r>
-        <w:rPr>
-          <w:highlight w:val="yellow"/>
-        </w:rPr>
-        <w:t>(</w:t>
-      </w:r>
-      <w:proofErr w:type="gramStart"/>
-      <w:r>
-        <w:rPr>
-          <w:highlight w:val="yellow"/>
-        </w:rPr>
-        <w:t>);</w:t>
-      </w:r>
-      <w:proofErr w:type="gramEnd"/>
     </w:p>
     <w:p>
       <w:pPr>
@@ -33362,8 +33671,8 @@
 </file>
 
 <file path=word/numbering.xml><?xml version="1.0" encoding="utf-8"?>
-<w:numbering xmlns:wpc="http://schemas.microsoft.com/office/word/2010/wordprocessingCanvas" xmlns:cx="http://schemas.microsoft.com/office/drawing/2014/chartex" xmlns:cx1="http://schemas.microsoft.com/office/drawing/2015/9/8/chartex" xmlns:cx2="http://schemas.microsoft.com/office/drawing/2015/10/21/chartex" xmlns:cx3="http://schemas.microsoft.com/office/drawing/2016/5/9/chartex" xmlns:cx4="http://schemas.microsoft.com/office/drawing/2016/5/10/chartex" xmlns:cx5="http://schemas.microsoft.com/office/drawing/2016/5/11/chartex" xmlns:cx6="http://schemas.microsoft.com/office/drawing/2016/5/12/chartex" xmlns:cx7="http://schemas.microsoft.com/office/drawing/2016/5/13/chartex" xmlns:cx8="http://schemas.microsoft.com/office/drawing/2016/5/14/chartex" xmlns:mc="http://schemas.openxmlformats.org/markup-compatibility/2006" xmlns:aink="http://schemas.microsoft.com/office/drawing/2016/ink" xmlns:am3d="http://schemas.microsoft.com/office/drawing/2017/model3d" xmlns:o="urn:schemas-microsoft-com:office:office" xmlns:oel="http://schemas.microsoft.com/office/2019/extlst" xmlns:r="http://schemas.openxmlformats.org/officeDocument/2006/relationships" xmlns:m="http://schemas.openxmlformats.org/officeDocument/2006/math" xmlns:v="urn:schemas-microsoft-com:vml" xmlns:wp14="http://schemas.microsoft.com/office/word/2010/wordprocessingDrawing" xmlns:wp="http://schemas.openxmlformats.org/drawingml/2006/wordprocessingDrawing" xmlns:w10="urn:schemas-microsoft-com:office:word" xmlns:w="http://schemas.openxmlformats.org/wordprocessingml/2006/main" xmlns:w14="http://schemas.microsoft.com/office/word/2010/wordml" xmlns:w15="http://schemas.microsoft.com/office/word/2012/wordml" xmlns:w16cex="http://schemas.microsoft.com/office/word/2018/wordml/cex" xmlns:w16cid="http://schemas.microsoft.com/office/word/2016/wordml/cid" xmlns:w16="http://schemas.microsoft.com/office/word/2018/wordml" xmlns:w16du="http://schemas.microsoft.com/office/word/2023/wordml/word16du" xmlns:w16sdtdh="http://schemas.microsoft.com/office/word/2020/wordml/sdtdatahash" xmlns:w16sdtfl="http://schemas.microsoft.com/office/word/2024/wordml/sdtformatlock" xmlns:w16se="http://schemas.microsoft.com/office/word/2015/wordml/symex" xmlns:wpg="http://schemas.microsoft.com/office/word/2010/wordprocessingGroup" xmlns:wpi="http://schemas.microsoft.com/office/word/2010/wordprocessingInk" xmlns:wne="http://schemas.microsoft.com/office/word/2006/wordml" xmlns:wps="http://schemas.microsoft.com/office/word/2010/wordprocessingShape" mc:Ignorable="w14 w15 w16se w16cid w16 w16cex w16sdtdh w16sdtfl w16du wp14">
-  <w:abstractNum w:abstractNumId="0" w15:restartNumberingAfterBreak="0">
+<w:numbering xmlns:wpc="http://schemas.microsoft.com/office/word/2010/wordprocessingCanvas" xmlns:mc="http://schemas.openxmlformats.org/markup-compatibility/2006" xmlns:o="urn:schemas-microsoft-com:office:office" xmlns:r="http://schemas.openxmlformats.org/officeDocument/2006/relationships" xmlns:m="http://schemas.openxmlformats.org/officeDocument/2006/math" xmlns:v="urn:schemas-microsoft-com:vml" xmlns:wp14="http://schemas.microsoft.com/office/word/2010/wordprocessingDrawing" xmlns:wp="http://schemas.openxmlformats.org/drawingml/2006/wordprocessingDrawing" xmlns:w10="urn:schemas-microsoft-com:office:word" xmlns:w="http://schemas.openxmlformats.org/wordprocessingml/2006/main" xmlns:w14="http://schemas.microsoft.com/office/word/2010/wordml" xmlns:w15="http://schemas.microsoft.com/office/word/2012/wordml" xmlns:wpg="http://schemas.microsoft.com/office/word/2010/wordprocessingGroup" xmlns:wpi="http://schemas.microsoft.com/office/word/2010/wordprocessingInk" xmlns:wne="http://schemas.microsoft.com/office/word/2006/wordml" xmlns:wps="http://schemas.microsoft.com/office/word/2010/wordprocessingShape" mc:Ignorable="w14 w15 wp14">
+  <w:abstractNum w:abstractNumId="0">
     <w:nsid w:val="09930EE6"/>
     <w:multiLevelType w:val="hybridMultilevel"/>
     <w:tmpl w:val="4428068A"/>
@@ -33476,7 +33785,7 @@
       </w:rPr>
     </w:lvl>
   </w:abstractNum>
-  <w:abstractNum w:abstractNumId="1" w15:restartNumberingAfterBreak="0">
+  <w:abstractNum w:abstractNumId="1">
     <w:nsid w:val="0FD50EAC"/>
     <w:multiLevelType w:val="hybridMultilevel"/>
     <w:tmpl w:val="30524A9A"/>
@@ -33589,7 +33898,7 @@
       </w:rPr>
     </w:lvl>
   </w:abstractNum>
-  <w:abstractNum w:abstractNumId="2" w15:restartNumberingAfterBreak="0">
+  <w:abstractNum w:abstractNumId="2">
     <w:nsid w:val="0FF00B57"/>
     <w:multiLevelType w:val="hybridMultilevel"/>
     <w:tmpl w:val="4EB8373A"/>
@@ -33702,7 +34011,7 @@
       </w:rPr>
     </w:lvl>
   </w:abstractNum>
-  <w:abstractNum w:abstractNumId="3" w15:restartNumberingAfterBreak="0">
+  <w:abstractNum w:abstractNumId="3">
     <w:nsid w:val="110F2272"/>
     <w:multiLevelType w:val="multilevel"/>
     <w:tmpl w:val="59905B1C"/>
@@ -33851,7 +34160,7 @@
       </w:rPr>
     </w:lvl>
   </w:abstractNum>
-  <w:abstractNum w:abstractNumId="4" w15:restartNumberingAfterBreak="0">
+  <w:abstractNum w:abstractNumId="4">
     <w:nsid w:val="1ADC32A7"/>
     <w:multiLevelType w:val="hybridMultilevel"/>
     <w:tmpl w:val="0CA439CC"/>
@@ -33964,7 +34273,7 @@
       </w:rPr>
     </w:lvl>
   </w:abstractNum>
-  <w:abstractNum w:abstractNumId="5" w15:restartNumberingAfterBreak="0">
+  <w:abstractNum w:abstractNumId="5">
     <w:nsid w:val="28114EF8"/>
     <w:multiLevelType w:val="hybridMultilevel"/>
     <w:tmpl w:val="8E4C6EA0"/>
@@ -34077,7 +34386,7 @@
       </w:rPr>
     </w:lvl>
   </w:abstractNum>
-  <w:abstractNum w:abstractNumId="6" w15:restartNumberingAfterBreak="0">
+  <w:abstractNum w:abstractNumId="6">
     <w:nsid w:val="2F3F2EB7"/>
     <w:multiLevelType w:val="hybridMultilevel"/>
     <w:tmpl w:val="4624564C"/>
@@ -34190,7 +34499,7 @@
       </w:rPr>
     </w:lvl>
   </w:abstractNum>
-  <w:abstractNum w:abstractNumId="7" w15:restartNumberingAfterBreak="0">
+  <w:abstractNum w:abstractNumId="7">
     <w:nsid w:val="375D317B"/>
     <w:multiLevelType w:val="hybridMultilevel"/>
     <w:tmpl w:val="11E4C254"/>
@@ -34303,7 +34612,7 @@
       </w:rPr>
     </w:lvl>
   </w:abstractNum>
-  <w:abstractNum w:abstractNumId="8" w15:restartNumberingAfterBreak="0">
+  <w:abstractNum w:abstractNumId="8">
     <w:nsid w:val="39954BF5"/>
     <w:multiLevelType w:val="hybridMultilevel"/>
     <w:tmpl w:val="AC920676"/>
@@ -34416,7 +34725,7 @@
       </w:rPr>
     </w:lvl>
   </w:abstractNum>
-  <w:abstractNum w:abstractNumId="9" w15:restartNumberingAfterBreak="0">
+  <w:abstractNum w:abstractNumId="9">
     <w:nsid w:val="3A82594A"/>
     <w:multiLevelType w:val="multilevel"/>
     <w:tmpl w:val="73866910"/>
@@ -34565,7 +34874,7 @@
       </w:rPr>
     </w:lvl>
   </w:abstractNum>
-  <w:abstractNum w:abstractNumId="10" w15:restartNumberingAfterBreak="0">
+  <w:abstractNum w:abstractNumId="10">
     <w:nsid w:val="3E383093"/>
     <w:multiLevelType w:val="multilevel"/>
     <w:tmpl w:val="739E0F60"/>
@@ -34714,7 +35023,7 @@
       </w:rPr>
     </w:lvl>
   </w:abstractNum>
-  <w:abstractNum w:abstractNumId="11" w15:restartNumberingAfterBreak="0">
+  <w:abstractNum w:abstractNumId="11">
     <w:nsid w:val="4EA37DE7"/>
     <w:multiLevelType w:val="hybridMultilevel"/>
     <w:tmpl w:val="565EC85C"/>
@@ -34827,7 +35136,7 @@
       </w:rPr>
     </w:lvl>
   </w:abstractNum>
-  <w:abstractNum w:abstractNumId="12" w15:restartNumberingAfterBreak="0">
+  <w:abstractNum w:abstractNumId="12">
     <w:nsid w:val="56FE2829"/>
     <w:multiLevelType w:val="hybridMultilevel"/>
     <w:tmpl w:val="135AA5CC"/>
@@ -34923,7 +35232,7 @@
       </w:pPr>
     </w:lvl>
   </w:abstractNum>
-  <w:abstractNum w:abstractNumId="13" w15:restartNumberingAfterBreak="0">
+  <w:abstractNum w:abstractNumId="13">
     <w:nsid w:val="57D12F89"/>
     <w:multiLevelType w:val="hybridMultilevel"/>
     <w:tmpl w:val="50505C5C"/>
@@ -35012,7 +35321,7 @@
       </w:pPr>
     </w:lvl>
   </w:abstractNum>
-  <w:abstractNum w:abstractNumId="14" w15:restartNumberingAfterBreak="0">
+  <w:abstractNum w:abstractNumId="14">
     <w:nsid w:val="654555C7"/>
     <w:multiLevelType w:val="hybridMultilevel"/>
     <w:tmpl w:val="1ABE37BA"/>
@@ -35125,7 +35434,7 @@
       </w:rPr>
     </w:lvl>
   </w:abstractNum>
-  <w:abstractNum w:abstractNumId="15" w15:restartNumberingAfterBreak="0">
+  <w:abstractNum w:abstractNumId="15">
     <w:nsid w:val="6C6E7DD3"/>
     <w:multiLevelType w:val="hybridMultilevel"/>
     <w:tmpl w:val="2F9601A4"/>
@@ -35214,7 +35523,7 @@
       </w:pPr>
     </w:lvl>
   </w:abstractNum>
-  <w:abstractNum w:abstractNumId="16" w15:restartNumberingAfterBreak="0">
+  <w:abstractNum w:abstractNumId="16">
     <w:nsid w:val="72713782"/>
     <w:multiLevelType w:val="hybridMultilevel"/>
     <w:tmpl w:val="7C506ACC"/>
@@ -35327,7 +35636,7 @@
       </w:rPr>
     </w:lvl>
   </w:abstractNum>
-  <w:abstractNum w:abstractNumId="17" w15:restartNumberingAfterBreak="0">
+  <w:abstractNum w:abstractNumId="17">
     <w:nsid w:val="7ABE30F7"/>
     <w:multiLevelType w:val="hybridMultilevel"/>
     <w:tmpl w:val="76367584"/>
@@ -35440,7 +35749,7 @@
       </w:rPr>
     </w:lvl>
   </w:abstractNum>
-  <w:abstractNum w:abstractNumId="18" w15:restartNumberingAfterBreak="0">
+  <w:abstractNum w:abstractNumId="18">
     <w:nsid w:val="7B194322"/>
     <w:multiLevelType w:val="hybridMultilevel"/>
     <w:tmpl w:val="768C6A3C"/>
@@ -35553,7 +35862,7 @@
       </w:rPr>
     </w:lvl>
   </w:abstractNum>
-  <w:abstractNum w:abstractNumId="19" w15:restartNumberingAfterBreak="0">
+  <w:abstractNum w:abstractNumId="19">
     <w:nsid w:val="7D5914A8"/>
     <w:multiLevelType w:val="multilevel"/>
     <w:tmpl w:val="0FE8BC52"/>
@@ -35686,100 +35995,100 @@
       </w:rPr>
     </w:lvl>
   </w:abstractNum>
-  <w:num w:numId="1" w16cid:durableId="555897239">
+  <w:num w:numId="1">
     <w:abstractNumId w:val="12"/>
   </w:num>
-  <w:num w:numId="2" w16cid:durableId="889073919">
+  <w:num w:numId="2">
     <w:abstractNumId w:val="10"/>
     <w:lvlOverride w:ilvl="0">
       <w:startOverride w:val="1"/>
     </w:lvlOverride>
   </w:num>
-  <w:num w:numId="3" w16cid:durableId="2142645231">
+  <w:num w:numId="3">
     <w:abstractNumId w:val="10"/>
     <w:lvlOverride w:ilvl="0">
       <w:startOverride w:val="2"/>
     </w:lvlOverride>
   </w:num>
-  <w:num w:numId="4" w16cid:durableId="627706467">
+  <w:num w:numId="4">
     <w:abstractNumId w:val="10"/>
     <w:lvlOverride w:ilvl="0">
       <w:startOverride w:val="3"/>
     </w:lvlOverride>
   </w:num>
-  <w:num w:numId="5" w16cid:durableId="1265697615">
+  <w:num w:numId="5">
     <w:abstractNumId w:val="9"/>
     <w:lvlOverride w:ilvl="0">
       <w:startOverride w:val="1"/>
     </w:lvlOverride>
   </w:num>
-  <w:num w:numId="6" w16cid:durableId="1357076815">
+  <w:num w:numId="6">
     <w:abstractNumId w:val="9"/>
     <w:lvlOverride w:ilvl="0">
       <w:startOverride w:val="2"/>
     </w:lvlOverride>
   </w:num>
-  <w:num w:numId="7" w16cid:durableId="902837083">
+  <w:num w:numId="7">
     <w:abstractNumId w:val="19"/>
     <w:lvlOverride w:ilvl="0">
       <w:startOverride w:val="1"/>
     </w:lvlOverride>
   </w:num>
-  <w:num w:numId="8" w16cid:durableId="865605075">
+  <w:num w:numId="8">
     <w:abstractNumId w:val="19"/>
     <w:lvlOverride w:ilvl="0">
       <w:startOverride w:val="2"/>
     </w:lvlOverride>
   </w:num>
-  <w:num w:numId="9" w16cid:durableId="1902016462">
+  <w:num w:numId="9">
     <w:abstractNumId w:val="19"/>
   </w:num>
-  <w:num w:numId="10" w16cid:durableId="374963315">
+  <w:num w:numId="10">
     <w:abstractNumId w:val="0"/>
   </w:num>
-  <w:num w:numId="11" w16cid:durableId="1016541893">
+  <w:num w:numId="11">
     <w:abstractNumId w:val="16"/>
   </w:num>
-  <w:num w:numId="12" w16cid:durableId="933516128">
+  <w:num w:numId="12">
     <w:abstractNumId w:val="4"/>
   </w:num>
-  <w:num w:numId="13" w16cid:durableId="1157114165">
+  <w:num w:numId="13">
     <w:abstractNumId w:val="13"/>
   </w:num>
-  <w:num w:numId="14" w16cid:durableId="1777867722">
+  <w:num w:numId="14">
     <w:abstractNumId w:val="2"/>
   </w:num>
-  <w:num w:numId="15" w16cid:durableId="331875107">
+  <w:num w:numId="15">
     <w:abstractNumId w:val="11"/>
   </w:num>
-  <w:num w:numId="16" w16cid:durableId="671878760">
+  <w:num w:numId="16">
     <w:abstractNumId w:val="14"/>
   </w:num>
-  <w:num w:numId="17" w16cid:durableId="947355232">
+  <w:num w:numId="17">
     <w:abstractNumId w:val="8"/>
   </w:num>
-  <w:num w:numId="18" w16cid:durableId="221868515">
+  <w:num w:numId="18">
     <w:abstractNumId w:val="18"/>
   </w:num>
-  <w:num w:numId="19" w16cid:durableId="1541940887">
+  <w:num w:numId="19">
     <w:abstractNumId w:val="1"/>
   </w:num>
-  <w:num w:numId="20" w16cid:durableId="991716133">
+  <w:num w:numId="20">
     <w:abstractNumId w:val="7"/>
   </w:num>
-  <w:num w:numId="21" w16cid:durableId="490370451">
+  <w:num w:numId="21">
     <w:abstractNumId w:val="6"/>
   </w:num>
-  <w:num w:numId="22" w16cid:durableId="2056418064">
+  <w:num w:numId="22">
     <w:abstractNumId w:val="5"/>
   </w:num>
-  <w:num w:numId="23" w16cid:durableId="1110859383">
+  <w:num w:numId="23">
     <w:abstractNumId w:val="17"/>
   </w:num>
-  <w:num w:numId="24" w16cid:durableId="598106446">
+  <w:num w:numId="24">
     <w:abstractNumId w:val="15"/>
   </w:num>
-  <w:num w:numId="25" w16cid:durableId="709840145">
+  <w:num w:numId="25">
     <w:abstractNumId w:val="3"/>
   </w:num>
   <w:numIdMacAtCleanup w:val="25"/>
@@ -35787,7 +36096,7 @@
 </file>
 
 <file path=word/styles.xml><?xml version="1.0" encoding="utf-8"?>
-<w:styles xmlns:mc="http://schemas.openxmlformats.org/markup-compatibility/2006" xmlns:r="http://schemas.openxmlformats.org/officeDocument/2006/relationships" xmlns:w="http://schemas.openxmlformats.org/wordprocessingml/2006/main" xmlns:w14="http://schemas.microsoft.com/office/word/2010/wordml" xmlns:w15="http://schemas.microsoft.com/office/word/2012/wordml" xmlns:w16cex="http://schemas.microsoft.com/office/word/2018/wordml/cex" xmlns:w16cid="http://schemas.microsoft.com/office/word/2016/wordml/cid" xmlns:w16="http://schemas.microsoft.com/office/word/2018/wordml" xmlns:w16du="http://schemas.microsoft.com/office/word/2023/wordml/word16du" xmlns:w16sdtdh="http://schemas.microsoft.com/office/word/2020/wordml/sdtdatahash" xmlns:w16sdtfl="http://schemas.microsoft.com/office/word/2024/wordml/sdtformatlock" xmlns:w16se="http://schemas.microsoft.com/office/word/2015/wordml/symex" mc:Ignorable="w14 w15 w16se w16cid w16 w16cex w16sdtdh w16sdtfl w16du">
+<w:styles xmlns:mc="http://schemas.openxmlformats.org/markup-compatibility/2006" xmlns:r="http://schemas.openxmlformats.org/officeDocument/2006/relationships" xmlns:w="http://schemas.openxmlformats.org/wordprocessingml/2006/main" xmlns:w14="http://schemas.microsoft.com/office/word/2010/wordml" xmlns:w15="http://schemas.microsoft.com/office/word/2012/wordml" mc:Ignorable="w14 w15">
   <w:docDefaults>
     <w:rPrDefault>
       <w:rPr>
@@ -35805,7 +36114,7 @@
       </w:pPr>
     </w:pPrDefault>
   </w:docDefaults>
-  <w:latentStyles w:defLockedState="0" w:defUIPriority="99" w:defSemiHidden="0" w:defUnhideWhenUsed="0" w:defQFormat="0" w:count="376">
+  <w:latentStyles w:defLockedState="0" w:defUIPriority="99" w:defSemiHidden="0" w:defUnhideWhenUsed="0" w:defQFormat="0" w:count="371">
     <w:lsdException w:name="Normal" w:uiPriority="0" w:qFormat="1"/>
     <w:lsdException w:name="heading 1" w:uiPriority="9" w:qFormat="1"/>
     <w:lsdException w:name="heading 2" w:semiHidden="1" w:uiPriority="9" w:unhideWhenUsed="1" w:qFormat="1"/>
@@ -36177,11 +36486,6 @@
     <w:lsdException w:name="List Table 5 Dark Accent 6" w:uiPriority="50"/>
     <w:lsdException w:name="List Table 6 Colorful Accent 6" w:uiPriority="51"/>
     <w:lsdException w:name="List Table 7 Colorful Accent 6" w:uiPriority="52"/>
-    <w:lsdException w:name="Mention" w:semiHidden="1" w:unhideWhenUsed="1"/>
-    <w:lsdException w:name="Smart Hyperlink" w:semiHidden="1" w:unhideWhenUsed="1"/>
-    <w:lsdException w:name="Hashtag" w:semiHidden="1" w:unhideWhenUsed="1"/>
-    <w:lsdException w:name="Unresolved Mention" w:semiHidden="1" w:unhideWhenUsed="1"/>
-    <w:lsdException w:name="Smart Link" w:semiHidden="1" w:unhideWhenUsed="1"/>
   </w:latentStyles>
   <w:style w:type="paragraph" w:default="1" w:styleId="Normal">
     <w:name w:val="Normal"/>
@@ -36386,6 +36690,7 @@
   <w:style w:type="character" w:default="1" w:styleId="DefaultParagraphFont">
     <w:name w:val="Default Paragraph Font"/>
     <w:uiPriority w:val="1"/>
+    <w:semiHidden/>
     <w:unhideWhenUsed/>
   </w:style>
   <w:style w:type="table" w:default="1" w:styleId="TableNormal">
@@ -36704,6 +37009,7 @@
       <w:spacing w:after="0" w:line="240" w:lineRule="auto"/>
     </w:pPr>
     <w:tblPr>
+      <w:tblInd w:w="0" w:type="dxa"/>
       <w:tblBorders>
         <w:top w:val="single" w:sz="4" w:space="0" w:color="auto"/>
         <w:left w:val="single" w:sz="4" w:space="0" w:color="auto"/>
@@ -36712,6 +37018,12 @@
         <w:insideH w:val="single" w:sz="4" w:space="0" w:color="auto"/>
         <w:insideV w:val="single" w:sz="4" w:space="0" w:color="auto"/>
       </w:tblBorders>
+      <w:tblCellMar>
+        <w:top w:w="0" w:type="dxa"/>
+        <w:left w:w="108" w:type="dxa"/>
+        <w:bottom w:w="0" w:type="dxa"/>
+        <w:right w:w="108" w:type="dxa"/>
+      </w:tblCellMar>
     </w:tblPr>
   </w:style>
   <w:style w:type="character" w:styleId="Strong">
@@ -37253,7 +37565,7 @@
 </file>
 
 <file path=customXml/itemProps1.xml><?xml version="1.0" encoding="utf-8"?>
-<ds:datastoreItem xmlns:ds="http://schemas.openxmlformats.org/officeDocument/2006/customXml" ds:itemID="{B1F7CDCE-E1CE-4E07-BDF8-7AD5386A2F2C}">
+<ds:datastoreItem xmlns:ds="http://schemas.openxmlformats.org/officeDocument/2006/customXml" ds:itemID="{4E85CE56-5B80-494D-9D95-31E4CD06F63A}">
   <ds:schemaRefs>
     <ds:schemaRef ds:uri="http://schemas.openxmlformats.org/officeDocument/2006/bibliography"/>
   </ds:schemaRefs>
